--- a/Programação_Distribuída_com_Redes_usando_Linux_e_Python/at/ian_santos_DR4_AT.docx
+++ b/Programação_Distribuída_com_Redes_usando_Linux_e_Python/at/ian_santos_DR4_AT.docx
@@ -1470,19 +1470,7 @@
           <w:lang w:val="pt-BR"/>
           <w14:ligatures w14:val="none"/>
         </w:rPr>
-        <w:t xml:space="preserve"> </w:t>
-      </w:r>
-      <w:r>
-        <w:rPr>
-          <w:rFonts w:ascii="Roboto" w:eastAsia="Times New Roman" w:hAnsi="Roboto" w:cs="Times New Roman"/>
-          <w:color w:val="000000"/>
-          <w:kern w:val="0"/>
-          <w:sz w:val="24"/>
-          <w:szCs w:val="24"/>
-          <w:lang w:val="pt-BR"/>
-          <w14:ligatures w14:val="none"/>
-        </w:rPr>
-        <w:t>Para que a conexão com a Internet seja perdida, a rota que deveria estar faltando ou mal configurada é a rota padrão (default route). Esta rota direciona o tráfego que não pertence à rede local para o gateway, que depois direciona para a Internet.</w:t>
+        <w:t xml:space="preserve"> Para que a conexão com a Internet seja perdida, a rota que deveria estar faltando ou mal configurada é a rota padrão (default route). Esta rota direciona o tráfego que não pertence à rede local para o gateway, que depois direciona para a Internet.</w:t>
       </w:r>
     </w:p>
     <w:p>
@@ -1824,6 +1812,1012 @@
     </w:p>
     <w:p>
       <w:pPr>
+        <w:shd w:val="clear" w:color="auto" w:fill="FFFFFF"/>
+        <w:spacing w:after="0" w:line="420" w:lineRule="atLeast"/>
+        <w:rPr>
+          <w:rFonts w:ascii="Roboto" w:eastAsia="Times New Roman" w:hAnsi="Roboto" w:cs="Times New Roman"/>
+          <w:b/>
+          <w:bCs/>
+          <w:color w:val="000000"/>
+          <w:kern w:val="0"/>
+          <w:sz w:val="24"/>
+          <w:szCs w:val="24"/>
+          <w:lang w:val="pt-BR"/>
+          <w14:ligatures w14:val="none"/>
+        </w:rPr>
+      </w:pPr>
+    </w:p>
+    <w:p>
+      <w:pPr>
+        <w:shd w:val="clear" w:color="auto" w:fill="FFFFFF"/>
+        <w:spacing w:after="0" w:line="420" w:lineRule="atLeast"/>
+        <w:rPr>
+          <w:rFonts w:ascii="Roboto" w:eastAsia="Times New Roman" w:hAnsi="Roboto" w:cs="Times New Roman"/>
+          <w:color w:val="000000"/>
+          <w:kern w:val="0"/>
+          <w:sz w:val="24"/>
+          <w:szCs w:val="24"/>
+          <w:lang w:val="pt-BR"/>
+          <w14:ligatures w14:val="none"/>
+        </w:rPr>
+      </w:pPr>
+      <w:r>
+        <w:rPr>
+          <w:rFonts w:ascii="Roboto" w:eastAsia="Times New Roman" w:hAnsi="Roboto" w:cs="Times New Roman"/>
+          <w:b/>
+          <w:bCs/>
+          <w:color w:val="000000"/>
+          <w:kern w:val="0"/>
+          <w:sz w:val="24"/>
+          <w:szCs w:val="24"/>
+          <w:lang w:val="pt-BR"/>
+          <w14:ligatures w14:val="none"/>
+        </w:rPr>
+        <w:t xml:space="preserve">R: </w:t>
+      </w:r>
+    </w:p>
+    <w:p>
+      <w:pPr>
+        <w:shd w:val="clear" w:color="auto" w:fill="FFFFFF"/>
+        <w:spacing w:after="0" w:line="420" w:lineRule="atLeast"/>
+        <w:rPr>
+          <w:rFonts w:ascii="Roboto" w:eastAsia="Times New Roman" w:hAnsi="Roboto" w:cs="Times New Roman"/>
+          <w:color w:val="000000"/>
+          <w:kern w:val="0"/>
+          <w:sz w:val="24"/>
+          <w:szCs w:val="24"/>
+          <w:lang w:val="pt-BR"/>
+          <w14:ligatures w14:val="none"/>
+        </w:rPr>
+      </w:pPr>
+    </w:p>
+    <w:p>
+      <w:pPr>
+        <w:shd w:val="clear" w:color="auto" w:fill="FFFFFF"/>
+        <w:spacing w:after="0" w:line="420" w:lineRule="atLeast"/>
+        <w:rPr>
+          <w:rFonts w:ascii="Roboto" w:eastAsia="Times New Roman" w:hAnsi="Roboto" w:cs="Times New Roman"/>
+          <w:color w:val="000000"/>
+          <w:kern w:val="0"/>
+          <w:sz w:val="24"/>
+          <w:szCs w:val="24"/>
+          <w:lang w:val="pt-BR"/>
+          <w14:ligatures w14:val="none"/>
+        </w:rPr>
+      </w:pPr>
+      <w:r>
+        <w:rPr>
+          <w:rFonts w:ascii="Roboto" w:eastAsia="Times New Roman" w:hAnsi="Roboto" w:cs="Times New Roman"/>
+          <w:color w:val="000000"/>
+          <w:kern w:val="0"/>
+          <w:sz w:val="24"/>
+          <w:szCs w:val="24"/>
+          <w:lang w:val="pt-BR"/>
+          <w14:ligatures w14:val="none"/>
+        </w:rPr>
+        <w:t>Obtendo endereços IP dos dos dominios:</w:t>
+      </w:r>
+    </w:p>
+    <w:p>
+      <w:pPr>
+        <w:shd w:val="clear" w:color="auto" w:fill="FFFFFF"/>
+        <w:spacing w:after="0" w:line="420" w:lineRule="atLeast"/>
+        <w:rPr>
+          <w:rFonts w:ascii="Roboto" w:eastAsia="Times New Roman" w:hAnsi="Roboto" w:cs="Times New Roman"/>
+          <w:color w:val="000000"/>
+          <w:kern w:val="0"/>
+          <w:sz w:val="24"/>
+          <w:szCs w:val="24"/>
+          <w:lang w:val="pt-BR"/>
+          <w14:ligatures w14:val="none"/>
+        </w:rPr>
+      </w:pPr>
+    </w:p>
+    <w:p>
+      <w:pPr>
+        <w:shd w:val="clear" w:color="auto" w:fill="FFFFFF"/>
+        <w:spacing w:after="0" w:line="420" w:lineRule="atLeast"/>
+        <w:rPr>
+          <w:rFonts w:ascii="Roboto" w:eastAsia="Times New Roman" w:hAnsi="Roboto" w:cs="Times New Roman"/>
+          <w:color w:val="000000"/>
+          <w:kern w:val="0"/>
+          <w:sz w:val="24"/>
+          <w:szCs w:val="24"/>
+          <w:u w:val="single"/>
+          <w:lang w:val="pt-BR"/>
+          <w14:ligatures w14:val="none"/>
+        </w:rPr>
+      </w:pPr>
+      <w:r>
+        <w:rPr>
+          <w:rFonts w:ascii="Roboto" w:eastAsia="Times New Roman" w:hAnsi="Roboto" w:cs="Times New Roman"/>
+          <w:color w:val="000000"/>
+          <w:kern w:val="0"/>
+          <w:sz w:val="24"/>
+          <w:szCs w:val="24"/>
+          <w:u w:val="single"/>
+          <w:lang w:val="pt-BR"/>
+          <w14:ligatures w14:val="none"/>
+        </w:rPr>
+        <w:t>Ping:</w:t>
+      </w:r>
+    </w:p>
+    <w:p>
+      <w:pPr>
+        <w:shd w:val="clear" w:color="auto" w:fill="FFFFFF"/>
+        <w:spacing w:after="0" w:line="420" w:lineRule="atLeast"/>
+        <w:rPr>
+          <w:rFonts w:ascii="Roboto" w:eastAsia="Times New Roman" w:hAnsi="Roboto" w:cs="Times New Roman"/>
+          <w:color w:val="000000"/>
+          <w:kern w:val="0"/>
+          <w:sz w:val="24"/>
+          <w:szCs w:val="24"/>
+          <w:lang w:val="pt-BR"/>
+          <w14:ligatures w14:val="none"/>
+        </w:rPr>
+      </w:pPr>
+      <w:r>
+        <w:rPr>
+          <w:noProof/>
+        </w:rPr>
+        <w:lastRenderedPageBreak/>
+        <w:drawing>
+          <wp:inline distT="0" distB="0" distL="0" distR="0" wp14:anchorId="57CCAA40" wp14:editId="268E79F2">
+            <wp:extent cx="5943600" cy="2621915"/>
+            <wp:effectExtent l="0" t="0" r="0" b="6985"/>
+            <wp:docPr id="942329020" name="Picture 1" descr="A screenshot of a computer screen&#10;&#10;Description automatically generated"/>
+            <wp:cNvGraphicFramePr>
+              <a:graphicFrameLocks xmlns:a="http://schemas.openxmlformats.org/drawingml/2006/main" noChangeAspect="1"/>
+            </wp:cNvGraphicFramePr>
+            <a:graphic xmlns:a="http://schemas.openxmlformats.org/drawingml/2006/main">
+              <a:graphicData uri="http://schemas.openxmlformats.org/drawingml/2006/picture">
+                <pic:pic xmlns:pic="http://schemas.openxmlformats.org/drawingml/2006/picture">
+                  <pic:nvPicPr>
+                    <pic:cNvPr id="942329020" name="Picture 1" descr="A screenshot of a computer screen&#10;&#10;Description automatically generated"/>
+                    <pic:cNvPicPr/>
+                  </pic:nvPicPr>
+                  <pic:blipFill>
+                    <a:blip r:embed="rId10"/>
+                    <a:stretch>
+                      <a:fillRect/>
+                    </a:stretch>
+                  </pic:blipFill>
+                  <pic:spPr>
+                    <a:xfrm>
+                      <a:off x="0" y="0"/>
+                      <a:ext cx="5943600" cy="2621915"/>
+                    </a:xfrm>
+                    <a:prstGeom prst="rect">
+                      <a:avLst/>
+                    </a:prstGeom>
+                  </pic:spPr>
+                </pic:pic>
+              </a:graphicData>
+            </a:graphic>
+          </wp:inline>
+        </w:drawing>
+      </w:r>
+    </w:p>
+    <w:p>
+      <w:pPr>
+        <w:shd w:val="clear" w:color="auto" w:fill="FFFFFF"/>
+        <w:spacing w:after="0" w:line="420" w:lineRule="atLeast"/>
+        <w:rPr>
+          <w:rFonts w:ascii="Roboto" w:eastAsia="Times New Roman" w:hAnsi="Roboto" w:cs="Times New Roman"/>
+          <w:color w:val="000000"/>
+          <w:kern w:val="0"/>
+          <w:sz w:val="24"/>
+          <w:szCs w:val="24"/>
+          <w:lang w:val="pt-BR"/>
+          <w14:ligatures w14:val="none"/>
+        </w:rPr>
+      </w:pPr>
+    </w:p>
+    <w:p>
+      <w:pPr>
+        <w:shd w:val="clear" w:color="auto" w:fill="FFFFFF"/>
+        <w:spacing w:after="0" w:line="420" w:lineRule="atLeast"/>
+        <w:rPr>
+          <w:rFonts w:ascii="Roboto" w:eastAsia="Times New Roman" w:hAnsi="Roboto" w:cs="Times New Roman"/>
+          <w:color w:val="000000"/>
+          <w:kern w:val="0"/>
+          <w:sz w:val="24"/>
+          <w:szCs w:val="24"/>
+          <w:u w:val="single"/>
+          <w:lang w:val="pt-BR"/>
+          <w14:ligatures w14:val="none"/>
+        </w:rPr>
+      </w:pPr>
+      <w:r>
+        <w:rPr>
+          <w:rFonts w:ascii="Roboto" w:eastAsia="Times New Roman" w:hAnsi="Roboto" w:cs="Times New Roman"/>
+          <w:color w:val="000000"/>
+          <w:kern w:val="0"/>
+          <w:sz w:val="24"/>
+          <w:szCs w:val="24"/>
+          <w:u w:val="single"/>
+          <w:lang w:val="pt-BR"/>
+          <w14:ligatures w14:val="none"/>
+        </w:rPr>
+        <w:t>Nslookup:</w:t>
+      </w:r>
+    </w:p>
+    <w:p>
+      <w:pPr>
+        <w:shd w:val="clear" w:color="auto" w:fill="FFFFFF"/>
+        <w:spacing w:after="0" w:line="420" w:lineRule="atLeast"/>
+        <w:rPr>
+          <w:rFonts w:ascii="Roboto" w:eastAsia="Times New Roman" w:hAnsi="Roboto" w:cs="Times New Roman"/>
+          <w:color w:val="000000"/>
+          <w:kern w:val="0"/>
+          <w:sz w:val="24"/>
+          <w:szCs w:val="24"/>
+          <w:lang w:val="pt-BR"/>
+          <w14:ligatures w14:val="none"/>
+        </w:rPr>
+      </w:pPr>
+    </w:p>
+    <w:p>
+      <w:pPr>
+        <w:shd w:val="clear" w:color="auto" w:fill="FFFFFF"/>
+        <w:spacing w:after="0" w:line="420" w:lineRule="atLeast"/>
+        <w:rPr>
+          <w:rFonts w:ascii="Roboto" w:eastAsia="Times New Roman" w:hAnsi="Roboto" w:cs="Times New Roman"/>
+          <w:color w:val="000000"/>
+          <w:kern w:val="0"/>
+          <w:sz w:val="24"/>
+          <w:szCs w:val="24"/>
+          <w:lang w:val="pt-BR"/>
+          <w14:ligatures w14:val="none"/>
+        </w:rPr>
+      </w:pPr>
+      <w:r>
+        <w:rPr>
+          <w:noProof/>
+        </w:rPr>
+        <w:drawing>
+          <wp:inline distT="0" distB="0" distL="0" distR="0" wp14:anchorId="6A3073D9" wp14:editId="2D1FF2C9">
+            <wp:extent cx="4724400" cy="4724400"/>
+            <wp:effectExtent l="0" t="0" r="0" b="0"/>
+            <wp:docPr id="1296767734" name="Picture 1" descr="A screenshot of a computer&#10;&#10;Description automatically generated"/>
+            <wp:cNvGraphicFramePr>
+              <a:graphicFrameLocks xmlns:a="http://schemas.openxmlformats.org/drawingml/2006/main" noChangeAspect="1"/>
+            </wp:cNvGraphicFramePr>
+            <a:graphic xmlns:a="http://schemas.openxmlformats.org/drawingml/2006/main">
+              <a:graphicData uri="http://schemas.openxmlformats.org/drawingml/2006/picture">
+                <pic:pic xmlns:pic="http://schemas.openxmlformats.org/drawingml/2006/picture">
+                  <pic:nvPicPr>
+                    <pic:cNvPr id="1296767734" name="Picture 1" descr="A screenshot of a computer&#10;&#10;Description automatically generated"/>
+                    <pic:cNvPicPr/>
+                  </pic:nvPicPr>
+                  <pic:blipFill>
+                    <a:blip r:embed="rId11"/>
+                    <a:stretch>
+                      <a:fillRect/>
+                    </a:stretch>
+                  </pic:blipFill>
+                  <pic:spPr>
+                    <a:xfrm>
+                      <a:off x="0" y="0"/>
+                      <a:ext cx="4724400" cy="4724400"/>
+                    </a:xfrm>
+                    <a:prstGeom prst="rect">
+                      <a:avLst/>
+                    </a:prstGeom>
+                  </pic:spPr>
+                </pic:pic>
+              </a:graphicData>
+            </a:graphic>
+          </wp:inline>
+        </w:drawing>
+      </w:r>
+    </w:p>
+    <w:p>
+      <w:pPr>
+        <w:shd w:val="clear" w:color="auto" w:fill="FFFFFF"/>
+        <w:spacing w:after="0" w:line="420" w:lineRule="atLeast"/>
+        <w:rPr>
+          <w:rFonts w:ascii="Roboto" w:eastAsia="Times New Roman" w:hAnsi="Roboto" w:cs="Times New Roman"/>
+          <w:color w:val="000000"/>
+          <w:kern w:val="0"/>
+          <w:sz w:val="24"/>
+          <w:szCs w:val="24"/>
+          <w:u w:val="single"/>
+          <w:lang w:val="pt-BR"/>
+          <w14:ligatures w14:val="none"/>
+        </w:rPr>
+      </w:pPr>
+      <w:r>
+        <w:rPr>
+          <w:rFonts w:ascii="Roboto" w:eastAsia="Times New Roman" w:hAnsi="Roboto" w:cs="Times New Roman"/>
+          <w:color w:val="000000"/>
+          <w:kern w:val="0"/>
+          <w:sz w:val="24"/>
+          <w:szCs w:val="24"/>
+          <w:u w:val="single"/>
+          <w:lang w:val="pt-BR"/>
+          <w14:ligatures w14:val="none"/>
+        </w:rPr>
+        <w:lastRenderedPageBreak/>
+        <w:t>Remover todas as rotas da tabela de roteamento</w:t>
+      </w:r>
+      <w:r>
+        <w:rPr>
+          <w:rFonts w:ascii="Roboto" w:eastAsia="Times New Roman" w:hAnsi="Roboto" w:cs="Times New Roman"/>
+          <w:color w:val="000000"/>
+          <w:kern w:val="0"/>
+          <w:sz w:val="24"/>
+          <w:szCs w:val="24"/>
+          <w:u w:val="single"/>
+          <w:lang w:val="pt-BR"/>
+          <w14:ligatures w14:val="none"/>
+        </w:rPr>
+        <w:t>:</w:t>
+      </w:r>
+    </w:p>
+    <w:p>
+      <w:pPr>
+        <w:shd w:val="clear" w:color="auto" w:fill="FFFFFF"/>
+        <w:spacing w:after="0" w:line="420" w:lineRule="atLeast"/>
+        <w:rPr>
+          <w:rFonts w:ascii="Roboto" w:eastAsia="Times New Roman" w:hAnsi="Roboto" w:cs="Times New Roman"/>
+          <w:color w:val="000000"/>
+          <w:kern w:val="0"/>
+          <w:sz w:val="24"/>
+          <w:szCs w:val="24"/>
+          <w:u w:val="single"/>
+          <w:lang w:val="pt-BR"/>
+          <w14:ligatures w14:val="none"/>
+        </w:rPr>
+      </w:pPr>
+    </w:p>
+    <w:p>
+      <w:pPr>
+        <w:shd w:val="clear" w:color="auto" w:fill="FFFFFF"/>
+        <w:spacing w:after="0" w:line="420" w:lineRule="atLeast"/>
+        <w:rPr>
+          <w:rFonts w:ascii="Roboto" w:eastAsia="Times New Roman" w:hAnsi="Roboto" w:cs="Times New Roman"/>
+          <w:color w:val="000000"/>
+          <w:kern w:val="0"/>
+          <w:sz w:val="24"/>
+          <w:szCs w:val="24"/>
+          <w:u w:val="single"/>
+          <w:lang w:val="pt-BR"/>
+          <w14:ligatures w14:val="none"/>
+        </w:rPr>
+      </w:pPr>
+      <w:r>
+        <w:rPr>
+          <w:noProof/>
+        </w:rPr>
+        <w:drawing>
+          <wp:inline distT="0" distB="0" distL="0" distR="0" wp14:anchorId="474EB012" wp14:editId="68FCC1A5">
+            <wp:extent cx="5943600" cy="1611630"/>
+            <wp:effectExtent l="0" t="0" r="0" b="7620"/>
+            <wp:docPr id="743626467" name="Picture 1" descr="A screenshot of a computer program&#10;&#10;Description automatically generated"/>
+            <wp:cNvGraphicFramePr>
+              <a:graphicFrameLocks xmlns:a="http://schemas.openxmlformats.org/drawingml/2006/main" noChangeAspect="1"/>
+            </wp:cNvGraphicFramePr>
+            <a:graphic xmlns:a="http://schemas.openxmlformats.org/drawingml/2006/main">
+              <a:graphicData uri="http://schemas.openxmlformats.org/drawingml/2006/picture">
+                <pic:pic xmlns:pic="http://schemas.openxmlformats.org/drawingml/2006/picture">
+                  <pic:nvPicPr>
+                    <pic:cNvPr id="743626467" name="Picture 1" descr="A screenshot of a computer program&#10;&#10;Description automatically generated"/>
+                    <pic:cNvPicPr/>
+                  </pic:nvPicPr>
+                  <pic:blipFill>
+                    <a:blip r:embed="rId12"/>
+                    <a:stretch>
+                      <a:fillRect/>
+                    </a:stretch>
+                  </pic:blipFill>
+                  <pic:spPr>
+                    <a:xfrm>
+                      <a:off x="0" y="0"/>
+                      <a:ext cx="5943600" cy="1611630"/>
+                    </a:xfrm>
+                    <a:prstGeom prst="rect">
+                      <a:avLst/>
+                    </a:prstGeom>
+                  </pic:spPr>
+                </pic:pic>
+              </a:graphicData>
+            </a:graphic>
+          </wp:inline>
+        </w:drawing>
+      </w:r>
+    </w:p>
+    <w:p>
+      <w:pPr>
+        <w:shd w:val="clear" w:color="auto" w:fill="FFFFFF"/>
+        <w:spacing w:after="0" w:line="420" w:lineRule="atLeast"/>
+        <w:rPr>
+          <w:rFonts w:ascii="Roboto" w:eastAsia="Times New Roman" w:hAnsi="Roboto" w:cs="Times New Roman"/>
+          <w:color w:val="000000"/>
+          <w:kern w:val="0"/>
+          <w:sz w:val="24"/>
+          <w:szCs w:val="24"/>
+          <w:u w:val="single"/>
+          <w:lang w:val="pt-BR"/>
+          <w14:ligatures w14:val="none"/>
+        </w:rPr>
+      </w:pPr>
+    </w:p>
+    <w:p>
+      <w:pPr>
+        <w:shd w:val="clear" w:color="auto" w:fill="FFFFFF"/>
+        <w:spacing w:after="0" w:line="420" w:lineRule="atLeast"/>
+        <w:rPr>
+          <w:rFonts w:ascii="Roboto" w:eastAsia="Times New Roman" w:hAnsi="Roboto" w:cs="Times New Roman"/>
+          <w:color w:val="000000"/>
+          <w:kern w:val="0"/>
+          <w:sz w:val="24"/>
+          <w:szCs w:val="24"/>
+          <w:u w:val="single"/>
+          <w:lang w:val="pt-BR"/>
+          <w14:ligatures w14:val="none"/>
+        </w:rPr>
+      </w:pPr>
+      <w:r>
+        <w:rPr>
+          <w:rFonts w:ascii="Roboto" w:eastAsia="Times New Roman" w:hAnsi="Roboto" w:cs="Times New Roman"/>
+          <w:color w:val="000000"/>
+          <w:kern w:val="0"/>
+          <w:sz w:val="24"/>
+          <w:szCs w:val="24"/>
+          <w:u w:val="single"/>
+          <w:lang w:val="pt-BR"/>
+          <w14:ligatures w14:val="none"/>
+        </w:rPr>
+        <w:t>Tentando conexão com google e gateway padrão:</w:t>
+      </w:r>
+    </w:p>
+    <w:p>
+      <w:pPr>
+        <w:shd w:val="clear" w:color="auto" w:fill="FFFFFF"/>
+        <w:spacing w:after="0" w:line="420" w:lineRule="atLeast"/>
+        <w:rPr>
+          <w:rFonts w:ascii="Roboto" w:eastAsia="Times New Roman" w:hAnsi="Roboto" w:cs="Times New Roman"/>
+          <w:color w:val="000000"/>
+          <w:kern w:val="0"/>
+          <w:sz w:val="24"/>
+          <w:szCs w:val="24"/>
+          <w:u w:val="single"/>
+          <w:lang w:val="pt-BR"/>
+          <w14:ligatures w14:val="none"/>
+        </w:rPr>
+      </w:pPr>
+    </w:p>
+    <w:p>
+      <w:pPr>
+        <w:shd w:val="clear" w:color="auto" w:fill="FFFFFF"/>
+        <w:spacing w:after="0" w:line="420" w:lineRule="atLeast"/>
+        <w:rPr>
+          <w:rFonts w:ascii="Roboto" w:eastAsia="Times New Roman" w:hAnsi="Roboto" w:cs="Times New Roman"/>
+          <w:color w:val="000000"/>
+          <w:kern w:val="0"/>
+          <w:sz w:val="24"/>
+          <w:szCs w:val="24"/>
+          <w:u w:val="single"/>
+          <w:lang w:val="pt-BR"/>
+          <w14:ligatures w14:val="none"/>
+        </w:rPr>
+      </w:pPr>
+      <w:r>
+        <w:rPr>
+          <w:noProof/>
+        </w:rPr>
+        <w:drawing>
+          <wp:inline distT="0" distB="0" distL="0" distR="0" wp14:anchorId="27F96610" wp14:editId="4E630DE8">
+            <wp:extent cx="5543550" cy="971550"/>
+            <wp:effectExtent l="0" t="0" r="0" b="0"/>
+            <wp:docPr id="1427039576" name="Picture 1" descr="A screen shot of a computer screen&#10;&#10;Description automatically generated"/>
+            <wp:cNvGraphicFramePr>
+              <a:graphicFrameLocks xmlns:a="http://schemas.openxmlformats.org/drawingml/2006/main" noChangeAspect="1"/>
+            </wp:cNvGraphicFramePr>
+            <a:graphic xmlns:a="http://schemas.openxmlformats.org/drawingml/2006/main">
+              <a:graphicData uri="http://schemas.openxmlformats.org/drawingml/2006/picture">
+                <pic:pic xmlns:pic="http://schemas.openxmlformats.org/drawingml/2006/picture">
+                  <pic:nvPicPr>
+                    <pic:cNvPr id="1427039576" name="Picture 1" descr="A screen shot of a computer screen&#10;&#10;Description automatically generated"/>
+                    <pic:cNvPicPr/>
+                  </pic:nvPicPr>
+                  <pic:blipFill>
+                    <a:blip r:embed="rId13"/>
+                    <a:stretch>
+                      <a:fillRect/>
+                    </a:stretch>
+                  </pic:blipFill>
+                  <pic:spPr>
+                    <a:xfrm>
+                      <a:off x="0" y="0"/>
+                      <a:ext cx="5543550" cy="971550"/>
+                    </a:xfrm>
+                    <a:prstGeom prst="rect">
+                      <a:avLst/>
+                    </a:prstGeom>
+                  </pic:spPr>
+                </pic:pic>
+              </a:graphicData>
+            </a:graphic>
+          </wp:inline>
+        </w:drawing>
+      </w:r>
+    </w:p>
+    <w:p>
+      <w:pPr>
+        <w:shd w:val="clear" w:color="auto" w:fill="FFFFFF"/>
+        <w:spacing w:after="0" w:line="420" w:lineRule="atLeast"/>
+        <w:rPr>
+          <w:rFonts w:ascii="Roboto" w:eastAsia="Times New Roman" w:hAnsi="Roboto" w:cs="Times New Roman"/>
+          <w:color w:val="000000"/>
+          <w:kern w:val="0"/>
+          <w:sz w:val="24"/>
+          <w:szCs w:val="24"/>
+          <w:u w:val="single"/>
+          <w:lang w:val="pt-BR"/>
+          <w14:ligatures w14:val="none"/>
+        </w:rPr>
+      </w:pPr>
+    </w:p>
+    <w:p>
+      <w:pPr>
+        <w:shd w:val="clear" w:color="auto" w:fill="FFFFFF"/>
+        <w:spacing w:after="0" w:line="420" w:lineRule="atLeast"/>
+        <w:rPr>
+          <w:rFonts w:ascii="Roboto" w:eastAsia="Times New Roman" w:hAnsi="Roboto" w:cs="Times New Roman"/>
+          <w:color w:val="000000"/>
+          <w:kern w:val="0"/>
+          <w:sz w:val="24"/>
+          <w:szCs w:val="24"/>
+          <w:u w:val="single"/>
+          <w:lang w:val="pt-BR"/>
+          <w14:ligatures w14:val="none"/>
+        </w:rPr>
+      </w:pPr>
+      <w:r>
+        <w:rPr>
+          <w:rFonts w:ascii="Roboto" w:eastAsia="Times New Roman" w:hAnsi="Roboto" w:cs="Times New Roman"/>
+          <w:color w:val="000000"/>
+          <w:kern w:val="0"/>
+          <w:sz w:val="24"/>
+          <w:szCs w:val="24"/>
+          <w:u w:val="single"/>
+          <w:lang w:val="pt-BR"/>
+          <w14:ligatures w14:val="none"/>
+        </w:rPr>
+        <w:t>Adicionar uma rota para a sub-rede local</w:t>
+      </w:r>
+    </w:p>
+    <w:p>
+      <w:pPr>
+        <w:shd w:val="clear" w:color="auto" w:fill="FFFFFF"/>
+        <w:spacing w:after="0" w:line="420" w:lineRule="atLeast"/>
+        <w:rPr>
+          <w:rFonts w:ascii="Roboto" w:eastAsia="Times New Roman" w:hAnsi="Roboto" w:cs="Times New Roman"/>
+          <w:b/>
+          <w:bCs/>
+          <w:color w:val="000000"/>
+          <w:kern w:val="0"/>
+          <w:sz w:val="24"/>
+          <w:szCs w:val="24"/>
+          <w:lang w:val="pt-BR"/>
+          <w14:ligatures w14:val="none"/>
+        </w:rPr>
+      </w:pPr>
+    </w:p>
+    <w:p>
+      <w:pPr>
+        <w:shd w:val="clear" w:color="auto" w:fill="FFFFFF"/>
+        <w:spacing w:after="0" w:line="420" w:lineRule="atLeast"/>
+        <w:rPr>
+          <w:rFonts w:ascii="Roboto" w:eastAsia="Times New Roman" w:hAnsi="Roboto" w:cs="Times New Roman"/>
+          <w:b/>
+          <w:bCs/>
+          <w:color w:val="000000"/>
+          <w:kern w:val="0"/>
+          <w:sz w:val="24"/>
+          <w:szCs w:val="24"/>
+          <w:lang w:val="pt-BR"/>
+          <w14:ligatures w14:val="none"/>
+        </w:rPr>
+      </w:pPr>
+      <w:r>
+        <w:rPr>
+          <w:noProof/>
+        </w:rPr>
+        <w:drawing>
+          <wp:inline distT="0" distB="0" distL="0" distR="0" wp14:anchorId="1FF4D501" wp14:editId="07B398E0">
+            <wp:extent cx="5943600" cy="779145"/>
+            <wp:effectExtent l="0" t="0" r="0" b="1905"/>
+            <wp:docPr id="234124240" name="Picture 1" descr="A screenshot of a computer&#10;&#10;Description automatically generated"/>
+            <wp:cNvGraphicFramePr>
+              <a:graphicFrameLocks xmlns:a="http://schemas.openxmlformats.org/drawingml/2006/main" noChangeAspect="1"/>
+            </wp:cNvGraphicFramePr>
+            <a:graphic xmlns:a="http://schemas.openxmlformats.org/drawingml/2006/main">
+              <a:graphicData uri="http://schemas.openxmlformats.org/drawingml/2006/picture">
+                <pic:pic xmlns:pic="http://schemas.openxmlformats.org/drawingml/2006/picture">
+                  <pic:nvPicPr>
+                    <pic:cNvPr id="234124240" name="Picture 1" descr="A screenshot of a computer&#10;&#10;Description automatically generated"/>
+                    <pic:cNvPicPr/>
+                  </pic:nvPicPr>
+                  <pic:blipFill>
+                    <a:blip r:embed="rId14"/>
+                    <a:stretch>
+                      <a:fillRect/>
+                    </a:stretch>
+                  </pic:blipFill>
+                  <pic:spPr>
+                    <a:xfrm>
+                      <a:off x="0" y="0"/>
+                      <a:ext cx="5943600" cy="779145"/>
+                    </a:xfrm>
+                    <a:prstGeom prst="rect">
+                      <a:avLst/>
+                    </a:prstGeom>
+                  </pic:spPr>
+                </pic:pic>
+              </a:graphicData>
+            </a:graphic>
+          </wp:inline>
+        </w:drawing>
+      </w:r>
+    </w:p>
+    <w:p>
+      <w:pPr>
+        <w:shd w:val="clear" w:color="auto" w:fill="FFFFFF"/>
+        <w:spacing w:after="0" w:line="420" w:lineRule="atLeast"/>
+        <w:rPr>
+          <w:rFonts w:ascii="Roboto" w:eastAsia="Times New Roman" w:hAnsi="Roboto" w:cs="Times New Roman"/>
+          <w:b/>
+          <w:bCs/>
+          <w:color w:val="000000"/>
+          <w:kern w:val="0"/>
+          <w:sz w:val="24"/>
+          <w:szCs w:val="24"/>
+          <w:lang w:val="pt-BR"/>
+          <w14:ligatures w14:val="none"/>
+        </w:rPr>
+      </w:pPr>
+    </w:p>
+    <w:p>
+      <w:pPr>
+        <w:shd w:val="clear" w:color="auto" w:fill="FFFFFF"/>
+        <w:spacing w:after="0" w:line="420" w:lineRule="atLeast"/>
+        <w:rPr>
+          <w:rFonts w:ascii="Roboto" w:eastAsia="Times New Roman" w:hAnsi="Roboto" w:cs="Times New Roman"/>
+          <w:color w:val="000000"/>
+          <w:kern w:val="0"/>
+          <w:sz w:val="24"/>
+          <w:szCs w:val="24"/>
+          <w:u w:val="single"/>
+          <w:lang w:val="pt-BR"/>
+          <w14:ligatures w14:val="none"/>
+        </w:rPr>
+      </w:pPr>
+      <w:r>
+        <w:rPr>
+          <w:rFonts w:ascii="Roboto" w:eastAsia="Times New Roman" w:hAnsi="Roboto" w:cs="Times New Roman"/>
+          <w:color w:val="000000"/>
+          <w:kern w:val="0"/>
+          <w:sz w:val="24"/>
+          <w:szCs w:val="24"/>
+          <w:u w:val="single"/>
+          <w:lang w:val="pt-BR"/>
+          <w14:ligatures w14:val="none"/>
+        </w:rPr>
+        <w:t>Verificando conexão:</w:t>
+      </w:r>
+    </w:p>
+    <w:p>
+      <w:pPr>
+        <w:shd w:val="clear" w:color="auto" w:fill="FFFFFF"/>
+        <w:spacing w:after="0" w:line="420" w:lineRule="atLeast"/>
+        <w:rPr>
+          <w:rFonts w:ascii="Roboto" w:eastAsia="Times New Roman" w:hAnsi="Roboto" w:cs="Times New Roman"/>
+          <w:color w:val="000000"/>
+          <w:kern w:val="0"/>
+          <w:sz w:val="24"/>
+          <w:szCs w:val="24"/>
+          <w:u w:val="single"/>
+          <w:lang w:val="pt-BR"/>
+          <w14:ligatures w14:val="none"/>
+        </w:rPr>
+      </w:pPr>
+    </w:p>
+    <w:p>
+      <w:pPr>
+        <w:shd w:val="clear" w:color="auto" w:fill="FFFFFF"/>
+        <w:spacing w:after="0" w:line="420" w:lineRule="atLeast"/>
+        <w:rPr>
+          <w:rFonts w:ascii="Roboto" w:eastAsia="Times New Roman" w:hAnsi="Roboto" w:cs="Times New Roman"/>
+          <w:color w:val="000000"/>
+          <w:kern w:val="0"/>
+          <w:sz w:val="24"/>
+          <w:szCs w:val="24"/>
+          <w:u w:val="single"/>
+          <w:lang w:val="pt-BR"/>
+          <w14:ligatures w14:val="none"/>
+        </w:rPr>
+      </w:pPr>
+      <w:r>
+        <w:rPr>
+          <w:noProof/>
+        </w:rPr>
+        <w:drawing>
+          <wp:inline distT="0" distB="0" distL="0" distR="0" wp14:anchorId="2ADC8B6C" wp14:editId="78014A18">
+            <wp:extent cx="5943600" cy="1800860"/>
+            <wp:effectExtent l="0" t="0" r="0" b="8890"/>
+            <wp:docPr id="1126904879" name="Picture 1" descr="A computer screen shot of a program&#10;&#10;Description automatically generated"/>
+            <wp:cNvGraphicFramePr>
+              <a:graphicFrameLocks xmlns:a="http://schemas.openxmlformats.org/drawingml/2006/main" noChangeAspect="1"/>
+            </wp:cNvGraphicFramePr>
+            <a:graphic xmlns:a="http://schemas.openxmlformats.org/drawingml/2006/main">
+              <a:graphicData uri="http://schemas.openxmlformats.org/drawingml/2006/picture">
+                <pic:pic xmlns:pic="http://schemas.openxmlformats.org/drawingml/2006/picture">
+                  <pic:nvPicPr>
+                    <pic:cNvPr id="1126904879" name="Picture 1" descr="A computer screen shot of a program&#10;&#10;Description automatically generated"/>
+                    <pic:cNvPicPr/>
+                  </pic:nvPicPr>
+                  <pic:blipFill>
+                    <a:blip r:embed="rId15"/>
+                    <a:stretch>
+                      <a:fillRect/>
+                    </a:stretch>
+                  </pic:blipFill>
+                  <pic:spPr>
+                    <a:xfrm>
+                      <a:off x="0" y="0"/>
+                      <a:ext cx="5943600" cy="1800860"/>
+                    </a:xfrm>
+                    <a:prstGeom prst="rect">
+                      <a:avLst/>
+                    </a:prstGeom>
+                  </pic:spPr>
+                </pic:pic>
+              </a:graphicData>
+            </a:graphic>
+          </wp:inline>
+        </w:drawing>
+      </w:r>
+    </w:p>
+    <w:p>
+      <w:pPr>
+        <w:shd w:val="clear" w:color="auto" w:fill="FFFFFF"/>
+        <w:spacing w:after="0" w:line="420" w:lineRule="atLeast"/>
+        <w:rPr>
+          <w:rFonts w:ascii="Roboto" w:eastAsia="Times New Roman" w:hAnsi="Roboto" w:cs="Times New Roman"/>
+          <w:color w:val="000000"/>
+          <w:kern w:val="0"/>
+          <w:sz w:val="24"/>
+          <w:szCs w:val="24"/>
+          <w:u w:val="single"/>
+          <w:lang w:val="pt-BR"/>
+          <w14:ligatures w14:val="none"/>
+        </w:rPr>
+      </w:pPr>
+      <w:r>
+        <w:rPr>
+          <w:rFonts w:ascii="Roboto" w:eastAsia="Times New Roman" w:hAnsi="Roboto" w:cs="Times New Roman"/>
+          <w:color w:val="000000"/>
+          <w:kern w:val="0"/>
+          <w:sz w:val="24"/>
+          <w:szCs w:val="24"/>
+          <w:u w:val="single"/>
+          <w:lang w:val="pt-BR"/>
+          <w14:ligatures w14:val="none"/>
+        </w:rPr>
+        <w:lastRenderedPageBreak/>
+        <w:t>Restabelecendo conexão com google.com</w:t>
+      </w:r>
+    </w:p>
+    <w:p>
+      <w:pPr>
+        <w:shd w:val="clear" w:color="auto" w:fill="FFFFFF"/>
+        <w:spacing w:after="0" w:line="420" w:lineRule="atLeast"/>
+        <w:rPr>
+          <w:rFonts w:ascii="Roboto" w:eastAsia="Times New Roman" w:hAnsi="Roboto" w:cs="Times New Roman"/>
+          <w:color w:val="000000"/>
+          <w:kern w:val="0"/>
+          <w:sz w:val="24"/>
+          <w:szCs w:val="24"/>
+          <w:u w:val="single"/>
+          <w:lang w:val="pt-BR"/>
+          <w14:ligatures w14:val="none"/>
+        </w:rPr>
+      </w:pPr>
+    </w:p>
+    <w:p>
+      <w:pPr>
+        <w:shd w:val="clear" w:color="auto" w:fill="FFFFFF"/>
+        <w:spacing w:after="0" w:line="420" w:lineRule="atLeast"/>
+        <w:rPr>
+          <w:rFonts w:ascii="Roboto" w:eastAsia="Times New Roman" w:hAnsi="Roboto" w:cs="Times New Roman"/>
+          <w:color w:val="000000"/>
+          <w:kern w:val="0"/>
+          <w:sz w:val="24"/>
+          <w:szCs w:val="24"/>
+          <w:u w:val="single"/>
+          <w:lang w:val="pt-BR"/>
+          <w14:ligatures w14:val="none"/>
+        </w:rPr>
+      </w:pPr>
+      <w:r>
+        <w:rPr>
+          <w:noProof/>
+        </w:rPr>
+        <w:drawing>
+          <wp:inline distT="0" distB="0" distL="0" distR="0" wp14:anchorId="4667D6E4" wp14:editId="23C2A45D">
+            <wp:extent cx="5943600" cy="455930"/>
+            <wp:effectExtent l="0" t="0" r="0" b="1270"/>
+            <wp:docPr id="2040403931" name="Picture 1"/>
+            <wp:cNvGraphicFramePr>
+              <a:graphicFrameLocks xmlns:a="http://schemas.openxmlformats.org/drawingml/2006/main" noChangeAspect="1"/>
+            </wp:cNvGraphicFramePr>
+            <a:graphic xmlns:a="http://schemas.openxmlformats.org/drawingml/2006/main">
+              <a:graphicData uri="http://schemas.openxmlformats.org/drawingml/2006/picture">
+                <pic:pic xmlns:pic="http://schemas.openxmlformats.org/drawingml/2006/picture">
+                  <pic:nvPicPr>
+                    <pic:cNvPr id="2040403931" name=""/>
+                    <pic:cNvPicPr/>
+                  </pic:nvPicPr>
+                  <pic:blipFill>
+                    <a:blip r:embed="rId16"/>
+                    <a:stretch>
+                      <a:fillRect/>
+                    </a:stretch>
+                  </pic:blipFill>
+                  <pic:spPr>
+                    <a:xfrm>
+                      <a:off x="0" y="0"/>
+                      <a:ext cx="5943600" cy="455930"/>
+                    </a:xfrm>
+                    <a:prstGeom prst="rect">
+                      <a:avLst/>
+                    </a:prstGeom>
+                  </pic:spPr>
+                </pic:pic>
+              </a:graphicData>
+            </a:graphic>
+          </wp:inline>
+        </w:drawing>
+      </w:r>
+    </w:p>
+    <w:p>
+      <w:pPr>
+        <w:shd w:val="clear" w:color="auto" w:fill="FFFFFF"/>
+        <w:spacing w:after="0" w:line="420" w:lineRule="atLeast"/>
+        <w:rPr>
+          <w:rFonts w:ascii="Roboto" w:eastAsia="Times New Roman" w:hAnsi="Roboto" w:cs="Times New Roman"/>
+          <w:color w:val="000000"/>
+          <w:kern w:val="0"/>
+          <w:sz w:val="24"/>
+          <w:szCs w:val="24"/>
+          <w:u w:val="single"/>
+          <w:lang w:val="pt-BR"/>
+          <w14:ligatures w14:val="none"/>
+        </w:rPr>
+      </w:pPr>
+    </w:p>
+    <w:p>
+      <w:pPr>
+        <w:shd w:val="clear" w:color="auto" w:fill="FFFFFF"/>
+        <w:spacing w:after="0" w:line="420" w:lineRule="atLeast"/>
+        <w:rPr>
+          <w:rFonts w:ascii="Roboto" w:eastAsia="Times New Roman" w:hAnsi="Roboto" w:cs="Times New Roman"/>
+          <w:color w:val="000000"/>
+          <w:kern w:val="0"/>
+          <w:sz w:val="24"/>
+          <w:szCs w:val="24"/>
+          <w:u w:val="single"/>
+          <w:lang w:val="pt-BR"/>
+          <w14:ligatures w14:val="none"/>
+        </w:rPr>
+      </w:pPr>
+      <w:r>
+        <w:rPr>
+          <w:rFonts w:ascii="Roboto" w:eastAsia="Times New Roman" w:hAnsi="Roboto" w:cs="Times New Roman"/>
+          <w:color w:val="000000"/>
+          <w:kern w:val="0"/>
+          <w:sz w:val="24"/>
+          <w:szCs w:val="24"/>
+          <w:u w:val="single"/>
+          <w:lang w:val="pt-BR"/>
+          <w14:ligatures w14:val="none"/>
+        </w:rPr>
+        <w:t>Vericando conexão com google.com</w:t>
+      </w:r>
+    </w:p>
+    <w:p>
+      <w:pPr>
+        <w:shd w:val="clear" w:color="auto" w:fill="FFFFFF"/>
+        <w:spacing w:after="0" w:line="420" w:lineRule="atLeast"/>
+        <w:rPr>
+          <w:rFonts w:ascii="Roboto" w:eastAsia="Times New Roman" w:hAnsi="Roboto" w:cs="Times New Roman"/>
+          <w:color w:val="000000"/>
+          <w:kern w:val="0"/>
+          <w:sz w:val="24"/>
+          <w:szCs w:val="24"/>
+          <w:u w:val="single"/>
+          <w:lang w:val="pt-BR"/>
+          <w14:ligatures w14:val="none"/>
+        </w:rPr>
+      </w:pPr>
+    </w:p>
+    <w:p>
+      <w:pPr>
+        <w:shd w:val="clear" w:color="auto" w:fill="FFFFFF"/>
+        <w:spacing w:after="0" w:line="420" w:lineRule="atLeast"/>
+        <w:rPr>
+          <w:rFonts w:ascii="Roboto" w:eastAsia="Times New Roman" w:hAnsi="Roboto" w:cs="Times New Roman"/>
+          <w:color w:val="000000"/>
+          <w:kern w:val="0"/>
+          <w:sz w:val="24"/>
+          <w:szCs w:val="24"/>
+          <w:u w:val="single"/>
+          <w:lang w:val="pt-BR"/>
+          <w14:ligatures w14:val="none"/>
+        </w:rPr>
+      </w:pPr>
+      <w:r>
+        <w:rPr>
+          <w:noProof/>
+        </w:rPr>
+        <w:drawing>
+          <wp:inline distT="0" distB="0" distL="0" distR="0" wp14:anchorId="2D69746A" wp14:editId="2E9ED21C">
+            <wp:extent cx="5943600" cy="1439545"/>
+            <wp:effectExtent l="0" t="0" r="0" b="8255"/>
+            <wp:docPr id="774968410" name="Picture 1" descr="A computer screen with white text&#10;&#10;Description automatically generated"/>
+            <wp:cNvGraphicFramePr>
+              <a:graphicFrameLocks xmlns:a="http://schemas.openxmlformats.org/drawingml/2006/main" noChangeAspect="1"/>
+            </wp:cNvGraphicFramePr>
+            <a:graphic xmlns:a="http://schemas.openxmlformats.org/drawingml/2006/main">
+              <a:graphicData uri="http://schemas.openxmlformats.org/drawingml/2006/picture">
+                <pic:pic xmlns:pic="http://schemas.openxmlformats.org/drawingml/2006/picture">
+                  <pic:nvPicPr>
+                    <pic:cNvPr id="774968410" name="Picture 1" descr="A computer screen with white text&#10;&#10;Description automatically generated"/>
+                    <pic:cNvPicPr/>
+                  </pic:nvPicPr>
+                  <pic:blipFill>
+                    <a:blip r:embed="rId17"/>
+                    <a:stretch>
+                      <a:fillRect/>
+                    </a:stretch>
+                  </pic:blipFill>
+                  <pic:spPr>
+                    <a:xfrm>
+                      <a:off x="0" y="0"/>
+                      <a:ext cx="5943600" cy="1439545"/>
+                    </a:xfrm>
+                    <a:prstGeom prst="rect">
+                      <a:avLst/>
+                    </a:prstGeom>
+                  </pic:spPr>
+                </pic:pic>
+              </a:graphicData>
+            </a:graphic>
+          </wp:inline>
+        </w:drawing>
+      </w:r>
+    </w:p>
+    <w:p>
+      <w:pPr>
+        <w:shd w:val="clear" w:color="auto" w:fill="FFFFFF"/>
+        <w:spacing w:after="0" w:line="420" w:lineRule="atLeast"/>
+        <w:rPr>
+          <w:rFonts w:ascii="Roboto" w:eastAsia="Times New Roman" w:hAnsi="Roboto" w:cs="Times New Roman"/>
+          <w:color w:val="000000"/>
+          <w:kern w:val="0"/>
+          <w:sz w:val="24"/>
+          <w:szCs w:val="24"/>
+          <w:u w:val="single"/>
+          <w:lang w:val="pt-BR"/>
+          <w14:ligatures w14:val="none"/>
+        </w:rPr>
+      </w:pPr>
+    </w:p>
+    <w:p>
+      <w:pPr>
         <w:numPr>
           <w:ilvl w:val="0"/>
           <w:numId w:val="1"/>
@@ -1860,6 +2854,258 @@
     </w:p>
     <w:p>
       <w:pPr>
+        <w:shd w:val="clear" w:color="auto" w:fill="FFFFFF"/>
+        <w:spacing w:after="0" w:line="420" w:lineRule="atLeast"/>
+        <w:rPr>
+          <w:rFonts w:ascii="Roboto" w:eastAsia="Times New Roman" w:hAnsi="Roboto" w:cs="Times New Roman"/>
+          <w:b/>
+          <w:bCs/>
+          <w:color w:val="000000"/>
+          <w:kern w:val="0"/>
+          <w:sz w:val="24"/>
+          <w:szCs w:val="24"/>
+          <w:lang w:val="pt-BR"/>
+          <w14:ligatures w14:val="none"/>
+        </w:rPr>
+      </w:pPr>
+    </w:p>
+    <w:p>
+      <w:pPr>
+        <w:shd w:val="clear" w:color="auto" w:fill="FFFFFF"/>
+        <w:spacing w:after="0" w:line="420" w:lineRule="atLeast"/>
+        <w:rPr>
+          <w:rFonts w:ascii="Roboto" w:eastAsia="Times New Roman" w:hAnsi="Roboto" w:cs="Times New Roman"/>
+          <w:b/>
+          <w:bCs/>
+          <w:color w:val="000000"/>
+          <w:kern w:val="0"/>
+          <w:sz w:val="24"/>
+          <w:szCs w:val="24"/>
+          <w:lang w:val="pt-BR"/>
+          <w14:ligatures w14:val="none"/>
+        </w:rPr>
+      </w:pPr>
+      <w:r>
+        <w:rPr>
+          <w:rFonts w:ascii="Roboto" w:eastAsia="Times New Roman" w:hAnsi="Roboto" w:cs="Times New Roman"/>
+          <w:b/>
+          <w:bCs/>
+          <w:color w:val="000000"/>
+          <w:kern w:val="0"/>
+          <w:sz w:val="24"/>
+          <w:szCs w:val="24"/>
+          <w:lang w:val="pt-BR"/>
+          <w14:ligatures w14:val="none"/>
+        </w:rPr>
+        <w:t xml:space="preserve">R: </w:t>
+      </w:r>
+      <w:r>
+        <w:rPr>
+          <w:rFonts w:ascii="Roboto" w:eastAsia="Times New Roman" w:hAnsi="Roboto" w:cs="Times New Roman"/>
+          <w:color w:val="000000"/>
+          <w:kern w:val="0"/>
+          <w:sz w:val="24"/>
+          <w:szCs w:val="24"/>
+          <w:u w:val="single"/>
+          <w:lang w:val="pt-BR"/>
+          <w14:ligatures w14:val="none"/>
+        </w:rPr>
+        <w:t>Adicionando Tat:</w:t>
+      </w:r>
+    </w:p>
+    <w:p>
+      <w:pPr>
+        <w:shd w:val="clear" w:color="auto" w:fill="FFFFFF"/>
+        <w:spacing w:after="0" w:line="420" w:lineRule="atLeast"/>
+        <w:rPr>
+          <w:rFonts w:ascii="Roboto" w:eastAsia="Times New Roman" w:hAnsi="Roboto" w:cs="Times New Roman"/>
+          <w:color w:val="000000"/>
+          <w:kern w:val="0"/>
+          <w:sz w:val="24"/>
+          <w:szCs w:val="24"/>
+          <w:u w:val="single"/>
+          <w:lang w:val="pt-BR"/>
+          <w14:ligatures w14:val="none"/>
+        </w:rPr>
+      </w:pPr>
+    </w:p>
+    <w:p>
+      <w:pPr>
+        <w:shd w:val="clear" w:color="auto" w:fill="FFFFFF"/>
+        <w:spacing w:after="0" w:line="420" w:lineRule="atLeast"/>
+        <w:rPr>
+          <w:rFonts w:ascii="Roboto" w:eastAsia="Times New Roman" w:hAnsi="Roboto" w:cs="Times New Roman"/>
+          <w:color w:val="000000"/>
+          <w:kern w:val="0"/>
+          <w:sz w:val="24"/>
+          <w:szCs w:val="24"/>
+          <w:u w:val="single"/>
+          <w:lang w:val="pt-BR"/>
+          <w14:ligatures w14:val="none"/>
+        </w:rPr>
+      </w:pPr>
+      <w:r>
+        <w:rPr>
+          <w:noProof/>
+        </w:rPr>
+        <w:drawing>
+          <wp:inline distT="0" distB="0" distL="0" distR="0" wp14:anchorId="34ED4D2A" wp14:editId="28B59E53">
+            <wp:extent cx="3648075" cy="2217687"/>
+            <wp:effectExtent l="0" t="0" r="0" b="0"/>
+            <wp:docPr id="657371859" name="Picture 1"/>
+            <wp:cNvGraphicFramePr>
+              <a:graphicFrameLocks xmlns:a="http://schemas.openxmlformats.org/drawingml/2006/main" noChangeAspect="1"/>
+            </wp:cNvGraphicFramePr>
+            <a:graphic xmlns:a="http://schemas.openxmlformats.org/drawingml/2006/main">
+              <a:graphicData uri="http://schemas.openxmlformats.org/drawingml/2006/picture">
+                <pic:pic xmlns:pic="http://schemas.openxmlformats.org/drawingml/2006/picture">
+                  <pic:nvPicPr>
+                    <pic:cNvPr id="657371859" name=""/>
+                    <pic:cNvPicPr/>
+                  </pic:nvPicPr>
+                  <pic:blipFill>
+                    <a:blip r:embed="rId18"/>
+                    <a:stretch>
+                      <a:fillRect/>
+                    </a:stretch>
+                  </pic:blipFill>
+                  <pic:spPr>
+                    <a:xfrm>
+                      <a:off x="0" y="0"/>
+                      <a:ext cx="3664226" cy="2227505"/>
+                    </a:xfrm>
+                    <a:prstGeom prst="rect">
+                      <a:avLst/>
+                    </a:prstGeom>
+                  </pic:spPr>
+                </pic:pic>
+              </a:graphicData>
+            </a:graphic>
+          </wp:inline>
+        </w:drawing>
+      </w:r>
+    </w:p>
+    <w:p>
+      <w:pPr>
+        <w:shd w:val="clear" w:color="auto" w:fill="FFFFFF"/>
+        <w:spacing w:after="0" w:line="420" w:lineRule="atLeast"/>
+        <w:rPr>
+          <w:rFonts w:ascii="Roboto" w:eastAsia="Times New Roman" w:hAnsi="Roboto" w:cs="Times New Roman"/>
+          <w:color w:val="000000"/>
+          <w:kern w:val="0"/>
+          <w:sz w:val="24"/>
+          <w:szCs w:val="24"/>
+          <w:u w:val="single"/>
+          <w:lang w:val="pt-BR"/>
+          <w14:ligatures w14:val="none"/>
+        </w:rPr>
+      </w:pPr>
+      <w:r>
+        <w:rPr>
+          <w:rFonts w:ascii="Roboto" w:eastAsia="Times New Roman" w:hAnsi="Roboto" w:cs="Times New Roman"/>
+          <w:color w:val="000000"/>
+          <w:kern w:val="0"/>
+          <w:sz w:val="24"/>
+          <w:szCs w:val="24"/>
+          <w:u w:val="single"/>
+          <w:lang w:val="pt-BR"/>
+          <w14:ligatures w14:val="none"/>
+        </w:rPr>
+        <w:lastRenderedPageBreak/>
+        <w:t>Executando comando:</w:t>
+      </w:r>
+    </w:p>
+    <w:p>
+      <w:pPr>
+        <w:shd w:val="clear" w:color="auto" w:fill="FFFFFF"/>
+        <w:spacing w:after="0" w:line="420" w:lineRule="atLeast"/>
+        <w:rPr>
+          <w:rFonts w:ascii="Roboto" w:eastAsia="Times New Roman" w:hAnsi="Roboto" w:cs="Times New Roman"/>
+          <w:color w:val="000000"/>
+          <w:kern w:val="0"/>
+          <w:sz w:val="24"/>
+          <w:szCs w:val="24"/>
+          <w:u w:val="single"/>
+          <w:lang w:val="pt-BR"/>
+          <w14:ligatures w14:val="none"/>
+        </w:rPr>
+      </w:pPr>
+    </w:p>
+    <w:p>
+      <w:pPr>
+        <w:shd w:val="clear" w:color="auto" w:fill="FFFFFF"/>
+        <w:spacing w:after="0" w:line="420" w:lineRule="atLeast"/>
+        <w:rPr>
+          <w:rFonts w:ascii="Roboto" w:eastAsia="Times New Roman" w:hAnsi="Roboto" w:cs="Times New Roman"/>
+          <w:color w:val="000000"/>
+          <w:kern w:val="0"/>
+          <w:sz w:val="24"/>
+          <w:szCs w:val="24"/>
+          <w:u w:val="single"/>
+          <w:lang w:val="pt-BR"/>
+          <w14:ligatures w14:val="none"/>
+        </w:rPr>
+      </w:pPr>
+      <w:r>
+        <w:rPr>
+          <w:noProof/>
+        </w:rPr>
+        <w:drawing>
+          <wp:inline distT="0" distB="0" distL="0" distR="0" wp14:anchorId="1D5E283B" wp14:editId="6B7FD71B">
+            <wp:extent cx="5000625" cy="533400"/>
+            <wp:effectExtent l="0" t="0" r="9525" b="0"/>
+            <wp:docPr id="975746579" name="Picture 1" descr="A close up of a sign&#10;&#10;Description automatically generated with medium confidence"/>
+            <wp:cNvGraphicFramePr>
+              <a:graphicFrameLocks xmlns:a="http://schemas.openxmlformats.org/drawingml/2006/main" noChangeAspect="1"/>
+            </wp:cNvGraphicFramePr>
+            <a:graphic xmlns:a="http://schemas.openxmlformats.org/drawingml/2006/main">
+              <a:graphicData uri="http://schemas.openxmlformats.org/drawingml/2006/picture">
+                <pic:pic xmlns:pic="http://schemas.openxmlformats.org/drawingml/2006/picture">
+                  <pic:nvPicPr>
+                    <pic:cNvPr id="975746579" name="Picture 1" descr="A close up of a sign&#10;&#10;Description automatically generated with medium confidence"/>
+                    <pic:cNvPicPr/>
+                  </pic:nvPicPr>
+                  <pic:blipFill>
+                    <a:blip r:embed="rId19"/>
+                    <a:stretch>
+                      <a:fillRect/>
+                    </a:stretch>
+                  </pic:blipFill>
+                  <pic:spPr>
+                    <a:xfrm>
+                      <a:off x="0" y="0"/>
+                      <a:ext cx="5000625" cy="533400"/>
+                    </a:xfrm>
+                    <a:prstGeom prst="rect">
+                      <a:avLst/>
+                    </a:prstGeom>
+                  </pic:spPr>
+                </pic:pic>
+              </a:graphicData>
+            </a:graphic>
+          </wp:inline>
+        </w:drawing>
+      </w:r>
+    </w:p>
+    <w:p>
+      <w:pPr>
+        <w:shd w:val="clear" w:color="auto" w:fill="FFFFFF"/>
+        <w:spacing w:after="0" w:line="420" w:lineRule="atLeast"/>
+        <w:rPr>
+          <w:rFonts w:ascii="Roboto" w:eastAsia="Times New Roman" w:hAnsi="Roboto" w:cs="Times New Roman"/>
+          <w:b/>
+          <w:bCs/>
+          <w:color w:val="000000"/>
+          <w:kern w:val="0"/>
+          <w:sz w:val="24"/>
+          <w:szCs w:val="24"/>
+          <w:lang w:val="pt-BR"/>
+          <w14:ligatures w14:val="none"/>
+        </w:rPr>
+      </w:pPr>
+    </w:p>
+    <w:p>
+      <w:pPr>
         <w:numPr>
           <w:ilvl w:val="0"/>
           <w:numId w:val="1"/>
@@ -1891,7 +3137,6 @@
           <w:lang w:val="pt-BR"/>
           <w14:ligatures w14:val="none"/>
         </w:rPr>
-        <w:lastRenderedPageBreak/>
         <w:t>Descreva o funcionamento do protocolo DHCP e responda a seguinte pergunta:</w:t>
       </w:r>
     </w:p>
@@ -1933,6 +3178,350 @@
     </w:p>
     <w:p>
       <w:pPr>
+        <w:shd w:val="clear" w:color="auto" w:fill="FFFFFF"/>
+        <w:spacing w:after="0" w:line="420" w:lineRule="atLeast"/>
+        <w:rPr>
+          <w:rFonts w:ascii="Roboto" w:eastAsia="Times New Roman" w:hAnsi="Roboto" w:cs="Times New Roman"/>
+          <w:b/>
+          <w:bCs/>
+          <w:color w:val="000000"/>
+          <w:kern w:val="0"/>
+          <w:sz w:val="24"/>
+          <w:szCs w:val="24"/>
+          <w:lang w:val="pt-BR"/>
+          <w14:ligatures w14:val="none"/>
+        </w:rPr>
+      </w:pPr>
+    </w:p>
+    <w:p>
+      <w:pPr>
+        <w:shd w:val="clear" w:color="auto" w:fill="FFFFFF"/>
+        <w:spacing w:after="0" w:line="420" w:lineRule="atLeast"/>
+        <w:rPr>
+          <w:rFonts w:ascii="Roboto" w:eastAsia="Times New Roman" w:hAnsi="Roboto" w:cs="Times New Roman"/>
+          <w:b/>
+          <w:bCs/>
+          <w:color w:val="000000"/>
+          <w:kern w:val="0"/>
+          <w:sz w:val="24"/>
+          <w:szCs w:val="24"/>
+          <w:lang w:val="pt-BR"/>
+          <w14:ligatures w14:val="none"/>
+        </w:rPr>
+      </w:pPr>
+      <w:r>
+        <w:rPr>
+          <w:rFonts w:ascii="Roboto" w:eastAsia="Times New Roman" w:hAnsi="Roboto" w:cs="Times New Roman"/>
+          <w:b/>
+          <w:bCs/>
+          <w:color w:val="000000"/>
+          <w:kern w:val="0"/>
+          <w:sz w:val="24"/>
+          <w:szCs w:val="24"/>
+          <w:lang w:val="pt-BR"/>
+          <w14:ligatures w14:val="none"/>
+        </w:rPr>
+        <w:t xml:space="preserve">R: </w:t>
+      </w:r>
+    </w:p>
+    <w:p>
+      <w:pPr>
+        <w:shd w:val="clear" w:color="auto" w:fill="FFFFFF"/>
+        <w:spacing w:after="0" w:line="420" w:lineRule="atLeast"/>
+        <w:rPr>
+          <w:rFonts w:ascii="Roboto" w:eastAsia="Times New Roman" w:hAnsi="Roboto" w:cs="Times New Roman"/>
+          <w:b/>
+          <w:bCs/>
+          <w:color w:val="000000"/>
+          <w:kern w:val="0"/>
+          <w:sz w:val="24"/>
+          <w:szCs w:val="24"/>
+          <w:lang w:val="pt-BR"/>
+          <w14:ligatures w14:val="none"/>
+        </w:rPr>
+      </w:pPr>
+    </w:p>
+    <w:p>
+      <w:pPr>
+        <w:shd w:val="clear" w:color="auto" w:fill="FFFFFF"/>
+        <w:spacing w:after="0" w:line="420" w:lineRule="atLeast"/>
+        <w:rPr>
+          <w:rFonts w:ascii="Roboto" w:eastAsia="Times New Roman" w:hAnsi="Roboto" w:cs="Times New Roman"/>
+          <w:color w:val="000000"/>
+          <w:kern w:val="0"/>
+          <w:sz w:val="24"/>
+          <w:szCs w:val="24"/>
+          <w:lang w:val="pt-BR"/>
+          <w14:ligatures w14:val="none"/>
+        </w:rPr>
+      </w:pPr>
+      <w:r>
+        <w:rPr>
+          <w:rFonts w:ascii="Roboto" w:eastAsia="Times New Roman" w:hAnsi="Roboto" w:cs="Times New Roman"/>
+          <w:color w:val="000000"/>
+          <w:kern w:val="0"/>
+          <w:sz w:val="24"/>
+          <w:szCs w:val="24"/>
+          <w:u w:val="single"/>
+          <w:lang w:val="pt-BR"/>
+          <w14:ligatures w14:val="none"/>
+        </w:rPr>
+        <w:t>Solicitação DHCP</w:t>
+      </w:r>
+      <w:r>
+        <w:rPr>
+          <w:rFonts w:ascii="Roboto" w:eastAsia="Times New Roman" w:hAnsi="Roboto" w:cs="Times New Roman"/>
+          <w:color w:val="000000"/>
+          <w:kern w:val="0"/>
+          <w:sz w:val="24"/>
+          <w:szCs w:val="24"/>
+          <w:lang w:val="pt-BR"/>
+          <w14:ligatures w14:val="none"/>
+        </w:rPr>
+        <w:t>: Quando um novo hospedeiro se conecta à rede, ele envia uma solicitação DHCP por broadcast na rede local, indicando sua necessidade de um endereço IP.</w:t>
+      </w:r>
+    </w:p>
+    <w:p>
+      <w:pPr>
+        <w:shd w:val="clear" w:color="auto" w:fill="FFFFFF"/>
+        <w:spacing w:after="0" w:line="420" w:lineRule="atLeast"/>
+        <w:rPr>
+          <w:rFonts w:ascii="Roboto" w:eastAsia="Times New Roman" w:hAnsi="Roboto" w:cs="Times New Roman"/>
+          <w:color w:val="000000"/>
+          <w:kern w:val="0"/>
+          <w:sz w:val="24"/>
+          <w:szCs w:val="24"/>
+          <w:lang w:val="pt-BR"/>
+          <w14:ligatures w14:val="none"/>
+        </w:rPr>
+      </w:pPr>
+    </w:p>
+    <w:p>
+      <w:pPr>
+        <w:shd w:val="clear" w:color="auto" w:fill="FFFFFF"/>
+        <w:spacing w:after="0" w:line="420" w:lineRule="atLeast"/>
+        <w:rPr>
+          <w:rFonts w:ascii="Roboto" w:eastAsia="Times New Roman" w:hAnsi="Roboto" w:cs="Times New Roman"/>
+          <w:color w:val="000000"/>
+          <w:kern w:val="0"/>
+          <w:sz w:val="24"/>
+          <w:szCs w:val="24"/>
+          <w:lang w:val="pt-BR"/>
+          <w14:ligatures w14:val="none"/>
+        </w:rPr>
+      </w:pPr>
+      <w:r>
+        <w:rPr>
+          <w:rFonts w:ascii="Roboto" w:eastAsia="Times New Roman" w:hAnsi="Roboto" w:cs="Times New Roman"/>
+          <w:color w:val="000000"/>
+          <w:kern w:val="0"/>
+          <w:sz w:val="24"/>
+          <w:szCs w:val="24"/>
+          <w:u w:val="single"/>
+          <w:lang w:val="pt-BR"/>
+          <w14:ligatures w14:val="none"/>
+        </w:rPr>
+        <w:t>Oferta DHCP</w:t>
+      </w:r>
+      <w:r>
+        <w:rPr>
+          <w:rFonts w:ascii="Roboto" w:eastAsia="Times New Roman" w:hAnsi="Roboto" w:cs="Times New Roman"/>
+          <w:color w:val="000000"/>
+          <w:kern w:val="0"/>
+          <w:sz w:val="24"/>
+          <w:szCs w:val="24"/>
+          <w:lang w:val="pt-BR"/>
+          <w14:ligatures w14:val="none"/>
+        </w:rPr>
+        <w:t>: O servidor DHCP da rede recebe a solicitação e oferece um endereço IP disponível do seu pool de endereços configurados para distribuição.</w:t>
+      </w:r>
+    </w:p>
+    <w:p>
+      <w:pPr>
+        <w:shd w:val="clear" w:color="auto" w:fill="FFFFFF"/>
+        <w:spacing w:after="0" w:line="420" w:lineRule="atLeast"/>
+        <w:rPr>
+          <w:rFonts w:ascii="Roboto" w:eastAsia="Times New Roman" w:hAnsi="Roboto" w:cs="Times New Roman"/>
+          <w:color w:val="000000"/>
+          <w:kern w:val="0"/>
+          <w:sz w:val="24"/>
+          <w:szCs w:val="24"/>
+          <w:lang w:val="pt-BR"/>
+          <w14:ligatures w14:val="none"/>
+        </w:rPr>
+      </w:pPr>
+    </w:p>
+    <w:p>
+      <w:pPr>
+        <w:shd w:val="clear" w:color="auto" w:fill="FFFFFF"/>
+        <w:spacing w:after="0" w:line="420" w:lineRule="atLeast"/>
+        <w:rPr>
+          <w:rFonts w:ascii="Roboto" w:eastAsia="Times New Roman" w:hAnsi="Roboto" w:cs="Times New Roman"/>
+          <w:color w:val="000000"/>
+          <w:kern w:val="0"/>
+          <w:sz w:val="24"/>
+          <w:szCs w:val="24"/>
+          <w:lang w:val="pt-BR"/>
+          <w14:ligatures w14:val="none"/>
+        </w:rPr>
+      </w:pPr>
+      <w:r>
+        <w:rPr>
+          <w:rFonts w:ascii="Roboto" w:eastAsia="Times New Roman" w:hAnsi="Roboto" w:cs="Times New Roman"/>
+          <w:color w:val="000000"/>
+          <w:kern w:val="0"/>
+          <w:sz w:val="24"/>
+          <w:szCs w:val="24"/>
+          <w:u w:val="single"/>
+          <w:lang w:val="pt-BR"/>
+          <w14:ligatures w14:val="none"/>
+        </w:rPr>
+        <w:t>Aceitação da Oferta:</w:t>
+      </w:r>
+      <w:r>
+        <w:rPr>
+          <w:rFonts w:ascii="Roboto" w:eastAsia="Times New Roman" w:hAnsi="Roboto" w:cs="Times New Roman"/>
+          <w:color w:val="000000"/>
+          <w:kern w:val="0"/>
+          <w:sz w:val="24"/>
+          <w:szCs w:val="24"/>
+          <w:lang w:val="pt-BR"/>
+          <w14:ligatures w14:val="none"/>
+        </w:rPr>
+        <w:t xml:space="preserve"> O novo hospedeiro seleciona uma oferta DHCP e aceita, confirmando assim os parâmetros de configuração de rede oferecidos, incluindo o endereço IP e a máscara de sub-rede.</w:t>
+      </w:r>
+    </w:p>
+    <w:p>
+      <w:pPr>
+        <w:shd w:val="clear" w:color="auto" w:fill="FFFFFF"/>
+        <w:spacing w:after="0" w:line="420" w:lineRule="atLeast"/>
+        <w:rPr>
+          <w:rFonts w:ascii="Roboto" w:eastAsia="Times New Roman" w:hAnsi="Roboto" w:cs="Times New Roman"/>
+          <w:color w:val="000000"/>
+          <w:kern w:val="0"/>
+          <w:sz w:val="24"/>
+          <w:szCs w:val="24"/>
+          <w:lang w:val="pt-BR"/>
+          <w14:ligatures w14:val="none"/>
+        </w:rPr>
+      </w:pPr>
+    </w:p>
+    <w:p>
+      <w:pPr>
+        <w:shd w:val="clear" w:color="auto" w:fill="FFFFFF"/>
+        <w:spacing w:after="0" w:line="420" w:lineRule="atLeast"/>
+        <w:rPr>
+          <w:rFonts w:ascii="Roboto" w:eastAsia="Times New Roman" w:hAnsi="Roboto" w:cs="Times New Roman"/>
+          <w:color w:val="000000"/>
+          <w:kern w:val="0"/>
+          <w:sz w:val="24"/>
+          <w:szCs w:val="24"/>
+          <w:lang w:val="pt-BR"/>
+          <w14:ligatures w14:val="none"/>
+        </w:rPr>
+      </w:pPr>
+      <w:r>
+        <w:rPr>
+          <w:rFonts w:ascii="Roboto" w:eastAsia="Times New Roman" w:hAnsi="Roboto" w:cs="Times New Roman"/>
+          <w:color w:val="000000"/>
+          <w:kern w:val="0"/>
+          <w:sz w:val="24"/>
+          <w:szCs w:val="24"/>
+          <w:u w:val="single"/>
+          <w:lang w:val="pt-BR"/>
+          <w14:ligatures w14:val="none"/>
+        </w:rPr>
+        <w:t>Configuração</w:t>
+      </w:r>
+      <w:r>
+        <w:rPr>
+          <w:rFonts w:ascii="Roboto" w:eastAsia="Times New Roman" w:hAnsi="Roboto" w:cs="Times New Roman"/>
+          <w:color w:val="000000"/>
+          <w:kern w:val="0"/>
+          <w:sz w:val="24"/>
+          <w:szCs w:val="24"/>
+          <w:lang w:val="pt-BR"/>
+          <w14:ligatures w14:val="none"/>
+        </w:rPr>
+        <w:t>: O servidor DHCP reserva o endereço IP selecionado e configura o hospedeiro com os parâmetros de rede fornecidos na oferta DHCP, incluindo o endereço IP e a máscara de sub-rede.</w:t>
+      </w:r>
+    </w:p>
+    <w:p>
+      <w:pPr>
+        <w:shd w:val="clear" w:color="auto" w:fill="FFFFFF"/>
+        <w:spacing w:after="0" w:line="420" w:lineRule="atLeast"/>
+        <w:rPr>
+          <w:rFonts w:ascii="Roboto" w:eastAsia="Times New Roman" w:hAnsi="Roboto" w:cs="Times New Roman"/>
+          <w:b/>
+          <w:bCs/>
+          <w:color w:val="000000"/>
+          <w:kern w:val="0"/>
+          <w:sz w:val="24"/>
+          <w:szCs w:val="24"/>
+          <w:lang w:val="pt-BR"/>
+          <w14:ligatures w14:val="none"/>
+        </w:rPr>
+      </w:pPr>
+    </w:p>
+    <w:p>
+      <w:pPr>
+        <w:shd w:val="clear" w:color="auto" w:fill="FFFFFF"/>
+        <w:spacing w:after="0" w:line="420" w:lineRule="atLeast"/>
+        <w:rPr>
+          <w:rFonts w:ascii="Roboto" w:eastAsia="Times New Roman" w:hAnsi="Roboto" w:cs="Times New Roman"/>
+          <w:color w:val="000000"/>
+          <w:kern w:val="0"/>
+          <w:sz w:val="24"/>
+          <w:szCs w:val="24"/>
+          <w:lang w:val="pt-BR"/>
+          <w14:ligatures w14:val="none"/>
+        </w:rPr>
+      </w:pPr>
+      <w:r>
+        <w:rPr>
+          <w:rFonts w:ascii="Roboto" w:eastAsia="Times New Roman" w:hAnsi="Roboto" w:cs="Times New Roman"/>
+          <w:color w:val="000000"/>
+          <w:kern w:val="0"/>
+          <w:sz w:val="24"/>
+          <w:szCs w:val="24"/>
+          <w:lang w:val="pt-BR"/>
+          <w14:ligatures w14:val="none"/>
+        </w:rPr>
+        <w:t xml:space="preserve">Um novo hospedeiro em uma LAN obtém endereço IP e máscara de sub-rede através do protocolo DHCP, que atribui automaticamente esses parâmetros ao hospedeiro </w:t>
+      </w:r>
+      <w:r>
+        <w:rPr>
+          <w:rFonts w:ascii="Roboto" w:eastAsia="Times New Roman" w:hAnsi="Roboto" w:cs="Times New Roman"/>
+          <w:color w:val="000000"/>
+          <w:kern w:val="0"/>
+          <w:sz w:val="24"/>
+          <w:szCs w:val="24"/>
+          <w:lang w:val="pt-BR"/>
+          <w14:ligatures w14:val="none"/>
+        </w:rPr>
+        <w:lastRenderedPageBreak/>
+        <w:t>quando ele se conecta à rede, sem que seja necessário conhecer outros nós ou a sub-rede previamente.</w:t>
+      </w:r>
+    </w:p>
+    <w:p>
+      <w:pPr>
+        <w:shd w:val="clear" w:color="auto" w:fill="FFFFFF"/>
+        <w:spacing w:after="0" w:line="420" w:lineRule="atLeast"/>
+        <w:rPr>
+          <w:rFonts w:ascii="Roboto" w:eastAsia="Times New Roman" w:hAnsi="Roboto" w:cs="Times New Roman"/>
+          <w:b/>
+          <w:bCs/>
+          <w:color w:val="000000"/>
+          <w:kern w:val="0"/>
+          <w:sz w:val="24"/>
+          <w:szCs w:val="24"/>
+          <w:lang w:val="pt-BR"/>
+          <w14:ligatures w14:val="none"/>
+        </w:rPr>
+      </w:pPr>
+    </w:p>
+    <w:p>
+      <w:pPr>
         <w:numPr>
           <w:ilvl w:val="0"/>
           <w:numId w:val="1"/>
@@ -1966,6 +3555,129 @@
         </w:rPr>
         <w:t>Descreva a diferença entre um hospedeiro linux configurado como roteador e um hospedeiro linux não configurado como roteador.</w:t>
       </w:r>
+      <w:r>
+        <w:rPr>
+          <w:rFonts w:ascii="Roboto" w:eastAsia="Times New Roman" w:hAnsi="Roboto" w:cs="Times New Roman"/>
+          <w:b/>
+          <w:bCs/>
+          <w:color w:val="000000"/>
+          <w:kern w:val="0"/>
+          <w:sz w:val="24"/>
+          <w:szCs w:val="24"/>
+          <w:lang w:val="pt-BR"/>
+          <w14:ligatures w14:val="none"/>
+        </w:rPr>
+        <w:t>meio</w:t>
+      </w:r>
+    </w:p>
+    <w:p>
+      <w:pPr>
+        <w:shd w:val="clear" w:color="auto" w:fill="FFFFFF"/>
+        <w:spacing w:after="0" w:line="420" w:lineRule="atLeast"/>
+        <w:rPr>
+          <w:rFonts w:ascii="Roboto" w:eastAsia="Times New Roman" w:hAnsi="Roboto" w:cs="Times New Roman"/>
+          <w:b/>
+          <w:bCs/>
+          <w:color w:val="000000"/>
+          <w:kern w:val="0"/>
+          <w:sz w:val="24"/>
+          <w:szCs w:val="24"/>
+          <w:lang w:val="pt-BR"/>
+          <w14:ligatures w14:val="none"/>
+        </w:rPr>
+      </w:pPr>
+    </w:p>
+    <w:p>
+      <w:pPr>
+        <w:shd w:val="clear" w:color="auto" w:fill="FFFFFF"/>
+        <w:spacing w:after="0" w:line="420" w:lineRule="atLeast"/>
+        <w:rPr>
+          <w:rFonts w:ascii="Roboto" w:eastAsia="Times New Roman" w:hAnsi="Roboto" w:cs="Times New Roman"/>
+          <w:b/>
+          <w:bCs/>
+          <w:color w:val="000000"/>
+          <w:kern w:val="0"/>
+          <w:sz w:val="24"/>
+          <w:szCs w:val="24"/>
+          <w:lang w:val="pt-BR"/>
+          <w14:ligatures w14:val="none"/>
+        </w:rPr>
+      </w:pPr>
+      <w:r>
+        <w:rPr>
+          <w:rFonts w:ascii="Roboto" w:eastAsia="Times New Roman" w:hAnsi="Roboto" w:cs="Times New Roman"/>
+          <w:b/>
+          <w:bCs/>
+          <w:color w:val="000000"/>
+          <w:kern w:val="0"/>
+          <w:sz w:val="24"/>
+          <w:szCs w:val="24"/>
+          <w:lang w:val="pt-BR"/>
+          <w14:ligatures w14:val="none"/>
+        </w:rPr>
+        <w:t xml:space="preserve">R: </w:t>
+      </w:r>
+    </w:p>
+    <w:p>
+      <w:pPr>
+        <w:shd w:val="clear" w:color="auto" w:fill="FFFFFF"/>
+        <w:spacing w:after="0" w:line="420" w:lineRule="atLeast"/>
+        <w:rPr>
+          <w:rFonts w:ascii="Roboto" w:eastAsia="Times New Roman" w:hAnsi="Roboto" w:cs="Times New Roman"/>
+          <w:b/>
+          <w:bCs/>
+          <w:color w:val="000000"/>
+          <w:kern w:val="0"/>
+          <w:sz w:val="24"/>
+          <w:szCs w:val="24"/>
+          <w:lang w:val="pt-BR"/>
+          <w14:ligatures w14:val="none"/>
+        </w:rPr>
+      </w:pPr>
+    </w:p>
+    <w:p>
+      <w:pPr>
+        <w:shd w:val="clear" w:color="auto" w:fill="FFFFFF"/>
+        <w:spacing w:after="0" w:line="420" w:lineRule="atLeast"/>
+        <w:rPr>
+          <w:rFonts w:ascii="Roboto" w:eastAsia="Times New Roman" w:hAnsi="Roboto" w:cs="Times New Roman"/>
+          <w:color w:val="000000"/>
+          <w:kern w:val="0"/>
+          <w:sz w:val="24"/>
+          <w:szCs w:val="24"/>
+          <w:lang w:val="pt-BR"/>
+          <w14:ligatures w14:val="none"/>
+        </w:rPr>
+      </w:pPr>
+      <w:r>
+        <w:rPr>
+          <w:rFonts w:ascii="Roboto" w:eastAsia="Times New Roman" w:hAnsi="Roboto" w:cs="Times New Roman"/>
+          <w:color w:val="000000"/>
+          <w:kern w:val="0"/>
+          <w:sz w:val="24"/>
+          <w:szCs w:val="24"/>
+          <w:lang w:val="pt-BR"/>
+          <w14:ligatures w14:val="none"/>
+        </w:rPr>
+        <w:t>Um hospedeiro Linux configurado como roteador possui a capacidade de encaminhar pacotes de dados entre diferentes redes, utilizando tabelas de roteamento para determinar os melhores caminhos. Isso envolve ter duas ou mais interfaces de rede configuradas com endereços IP pertencentes a diferentes sub-redes e a capacidade de realizar funções como NAT (Network Address Translation) para permitir o acesso à Internet para dispositivos em uma rede privada. Por outro lado, um hospedeiro Linux não configurado como roteador não possui essa capacidade de encaminhamento de pacotes entre redes, limitando-se à comunicação dentro da mesma rede local.</w:t>
+      </w:r>
+    </w:p>
+    <w:p>
+      <w:pPr>
+        <w:shd w:val="clear" w:color="auto" w:fill="FFFFFF"/>
+        <w:spacing w:after="0" w:line="420" w:lineRule="atLeast"/>
+        <w:rPr>
+          <w:rFonts w:ascii="Roboto" w:eastAsia="Times New Roman" w:hAnsi="Roboto" w:cs="Times New Roman"/>
+          <w:b/>
+          <w:bCs/>
+          <w:color w:val="000000"/>
+          <w:kern w:val="0"/>
+          <w:sz w:val="24"/>
+          <w:szCs w:val="24"/>
+          <w:lang w:val="pt-BR"/>
+          <w14:ligatures w14:val="none"/>
+        </w:rPr>
+      </w:pPr>
     </w:p>
     <w:p>
       <w:pPr>
@@ -2005,6 +3717,408 @@
     </w:p>
     <w:p>
       <w:pPr>
+        <w:shd w:val="clear" w:color="auto" w:fill="FFFFFF"/>
+        <w:spacing w:after="0" w:line="420" w:lineRule="atLeast"/>
+        <w:rPr>
+          <w:rFonts w:ascii="Roboto" w:eastAsia="Times New Roman" w:hAnsi="Roboto" w:cs="Times New Roman"/>
+          <w:b/>
+          <w:bCs/>
+          <w:color w:val="000000"/>
+          <w:kern w:val="0"/>
+          <w:sz w:val="24"/>
+          <w:szCs w:val="24"/>
+          <w:lang w:val="pt-BR"/>
+          <w14:ligatures w14:val="none"/>
+        </w:rPr>
+      </w:pPr>
+    </w:p>
+    <w:p>
+      <w:pPr>
+        <w:shd w:val="clear" w:color="auto" w:fill="FFFFFF"/>
+        <w:spacing w:after="0" w:line="420" w:lineRule="atLeast"/>
+        <w:rPr>
+          <w:rFonts w:ascii="Roboto" w:eastAsia="Times New Roman" w:hAnsi="Roboto" w:cs="Times New Roman"/>
+          <w:b/>
+          <w:bCs/>
+          <w:color w:val="000000"/>
+          <w:kern w:val="0"/>
+          <w:sz w:val="24"/>
+          <w:szCs w:val="24"/>
+          <w:lang w:val="pt-BR"/>
+          <w14:ligatures w14:val="none"/>
+        </w:rPr>
+      </w:pPr>
+      <w:r>
+        <w:rPr>
+          <w:rFonts w:ascii="Roboto" w:eastAsia="Times New Roman" w:hAnsi="Roboto" w:cs="Times New Roman"/>
+          <w:b/>
+          <w:bCs/>
+          <w:color w:val="000000"/>
+          <w:kern w:val="0"/>
+          <w:sz w:val="24"/>
+          <w:szCs w:val="24"/>
+          <w:lang w:val="pt-BR"/>
+          <w14:ligatures w14:val="none"/>
+        </w:rPr>
+        <w:t>R:</w:t>
+      </w:r>
+    </w:p>
+    <w:p>
+      <w:pPr>
+        <w:shd w:val="clear" w:color="auto" w:fill="FFFFFF"/>
+        <w:spacing w:after="0" w:line="420" w:lineRule="atLeast"/>
+        <w:rPr>
+          <w:rFonts w:ascii="Roboto" w:eastAsia="Times New Roman" w:hAnsi="Roboto" w:cs="Times New Roman"/>
+          <w:b/>
+          <w:bCs/>
+          <w:color w:val="000000"/>
+          <w:kern w:val="0"/>
+          <w:sz w:val="24"/>
+          <w:szCs w:val="24"/>
+          <w:lang w:val="pt-BR"/>
+          <w14:ligatures w14:val="none"/>
+        </w:rPr>
+      </w:pPr>
+    </w:p>
+    <w:p>
+      <w:pPr>
+        <w:shd w:val="clear" w:color="auto" w:fill="FFFFFF"/>
+        <w:spacing w:after="0" w:line="420" w:lineRule="atLeast"/>
+        <w:rPr>
+          <w:rFonts w:ascii="Roboto" w:eastAsia="Times New Roman" w:hAnsi="Roboto" w:cs="Times New Roman"/>
+          <w:color w:val="000000"/>
+          <w:kern w:val="0"/>
+          <w:sz w:val="24"/>
+          <w:szCs w:val="24"/>
+          <w:u w:val="single"/>
+          <w:lang w:val="pt-BR"/>
+          <w14:ligatures w14:val="none"/>
+        </w:rPr>
+      </w:pPr>
+      <w:r>
+        <w:rPr>
+          <w:rFonts w:ascii="Roboto" w:eastAsia="Times New Roman" w:hAnsi="Roboto" w:cs="Times New Roman"/>
+          <w:color w:val="000000"/>
+          <w:kern w:val="0"/>
+          <w:sz w:val="24"/>
+          <w:szCs w:val="24"/>
+          <w:u w:val="single"/>
+          <w:lang w:val="pt-BR"/>
+          <w14:ligatures w14:val="none"/>
+        </w:rPr>
+        <w:t>Acessando usuário Alice:</w:t>
+      </w:r>
+    </w:p>
+    <w:p>
+      <w:pPr>
+        <w:shd w:val="clear" w:color="auto" w:fill="FFFFFF"/>
+        <w:spacing w:after="0" w:line="420" w:lineRule="atLeast"/>
+        <w:rPr>
+          <w:rFonts w:ascii="Roboto" w:eastAsia="Times New Roman" w:hAnsi="Roboto" w:cs="Times New Roman"/>
+          <w:color w:val="000000"/>
+          <w:kern w:val="0"/>
+          <w:sz w:val="24"/>
+          <w:szCs w:val="24"/>
+          <w:u w:val="single"/>
+          <w:lang w:val="pt-BR"/>
+          <w14:ligatures w14:val="none"/>
+        </w:rPr>
+      </w:pPr>
+    </w:p>
+    <w:p>
+      <w:pPr>
+        <w:shd w:val="clear" w:color="auto" w:fill="FFFFFF"/>
+        <w:spacing w:after="0" w:line="420" w:lineRule="atLeast"/>
+        <w:rPr>
+          <w:rFonts w:ascii="Roboto" w:eastAsia="Times New Roman" w:hAnsi="Roboto" w:cs="Times New Roman"/>
+          <w:color w:val="000000"/>
+          <w:kern w:val="0"/>
+          <w:sz w:val="24"/>
+          <w:szCs w:val="24"/>
+          <w:u w:val="single"/>
+          <w:lang w:val="pt-BR"/>
+          <w14:ligatures w14:val="none"/>
+        </w:rPr>
+      </w:pPr>
+      <w:r>
+        <w:rPr>
+          <w:noProof/>
+        </w:rPr>
+        <w:lastRenderedPageBreak/>
+        <w:drawing>
+          <wp:inline distT="0" distB="0" distL="0" distR="0" wp14:anchorId="2CAECC4C" wp14:editId="1F9EA9EF">
+            <wp:extent cx="5943600" cy="4777740"/>
+            <wp:effectExtent l="0" t="0" r="0" b="3810"/>
+            <wp:docPr id="154153608" name="Picture 1"/>
+            <wp:cNvGraphicFramePr>
+              <a:graphicFrameLocks xmlns:a="http://schemas.openxmlformats.org/drawingml/2006/main" noChangeAspect="1"/>
+            </wp:cNvGraphicFramePr>
+            <a:graphic xmlns:a="http://schemas.openxmlformats.org/drawingml/2006/main">
+              <a:graphicData uri="http://schemas.openxmlformats.org/drawingml/2006/picture">
+                <pic:pic xmlns:pic="http://schemas.openxmlformats.org/drawingml/2006/picture">
+                  <pic:nvPicPr>
+                    <pic:cNvPr id="154153608" name=""/>
+                    <pic:cNvPicPr/>
+                  </pic:nvPicPr>
+                  <pic:blipFill>
+                    <a:blip r:embed="rId20"/>
+                    <a:stretch>
+                      <a:fillRect/>
+                    </a:stretch>
+                  </pic:blipFill>
+                  <pic:spPr>
+                    <a:xfrm>
+                      <a:off x="0" y="0"/>
+                      <a:ext cx="5943600" cy="4777740"/>
+                    </a:xfrm>
+                    <a:prstGeom prst="rect">
+                      <a:avLst/>
+                    </a:prstGeom>
+                  </pic:spPr>
+                </pic:pic>
+              </a:graphicData>
+            </a:graphic>
+          </wp:inline>
+        </w:drawing>
+      </w:r>
+    </w:p>
+    <w:p>
+      <w:pPr>
+        <w:shd w:val="clear" w:color="auto" w:fill="FFFFFF"/>
+        <w:spacing w:after="0" w:line="420" w:lineRule="atLeast"/>
+        <w:rPr>
+          <w:rFonts w:ascii="Roboto" w:eastAsia="Times New Roman" w:hAnsi="Roboto" w:cs="Times New Roman"/>
+          <w:color w:val="000000"/>
+          <w:kern w:val="0"/>
+          <w:sz w:val="24"/>
+          <w:szCs w:val="24"/>
+          <w:u w:val="single"/>
+          <w:lang w:val="pt-BR"/>
+          <w14:ligatures w14:val="none"/>
+        </w:rPr>
+      </w:pPr>
+    </w:p>
+    <w:p>
+      <w:pPr>
+        <w:shd w:val="clear" w:color="auto" w:fill="FFFFFF"/>
+        <w:spacing w:after="0" w:line="420" w:lineRule="atLeast"/>
+        <w:rPr>
+          <w:rFonts w:ascii="Roboto" w:eastAsia="Times New Roman" w:hAnsi="Roboto" w:cs="Times New Roman"/>
+          <w:color w:val="000000"/>
+          <w:kern w:val="0"/>
+          <w:sz w:val="24"/>
+          <w:szCs w:val="24"/>
+          <w:u w:val="single"/>
+          <w:lang w:val="pt-BR"/>
+          <w14:ligatures w14:val="none"/>
+        </w:rPr>
+      </w:pPr>
+      <w:r>
+        <w:rPr>
+          <w:rFonts w:ascii="Roboto" w:eastAsia="Times New Roman" w:hAnsi="Roboto" w:cs="Times New Roman"/>
+          <w:color w:val="000000"/>
+          <w:kern w:val="0"/>
+          <w:sz w:val="24"/>
+          <w:szCs w:val="24"/>
+          <w:u w:val="single"/>
+          <w:lang w:val="pt-BR"/>
+          <w14:ligatures w14:val="none"/>
+        </w:rPr>
+        <w:t>Baixando conteudo:</w:t>
+      </w:r>
+    </w:p>
+    <w:p>
+      <w:pPr>
+        <w:shd w:val="clear" w:color="auto" w:fill="FFFFFF"/>
+        <w:spacing w:after="0" w:line="420" w:lineRule="atLeast"/>
+        <w:rPr>
+          <w:rFonts w:ascii="Roboto" w:eastAsia="Times New Roman" w:hAnsi="Roboto" w:cs="Times New Roman"/>
+          <w:color w:val="000000"/>
+          <w:kern w:val="0"/>
+          <w:sz w:val="24"/>
+          <w:szCs w:val="24"/>
+          <w:u w:val="single"/>
+          <w:lang w:val="pt-BR"/>
+          <w14:ligatures w14:val="none"/>
+        </w:rPr>
+      </w:pPr>
+    </w:p>
+    <w:p>
+      <w:pPr>
+        <w:shd w:val="clear" w:color="auto" w:fill="FFFFFF"/>
+        <w:spacing w:after="0" w:line="420" w:lineRule="atLeast"/>
+        <w:rPr>
+          <w:rFonts w:ascii="Roboto" w:eastAsia="Times New Roman" w:hAnsi="Roboto" w:cs="Times New Roman"/>
+          <w:color w:val="000000"/>
+          <w:kern w:val="0"/>
+          <w:sz w:val="24"/>
+          <w:szCs w:val="24"/>
+          <w:u w:val="single"/>
+          <w:lang w:val="pt-BR"/>
+          <w14:ligatures w14:val="none"/>
+        </w:rPr>
+      </w:pPr>
+      <w:r>
+        <w:rPr>
+          <w:noProof/>
+        </w:rPr>
+        <w:drawing>
+          <wp:inline distT="0" distB="0" distL="0" distR="0" wp14:anchorId="27F3D682" wp14:editId="224EB90D">
+            <wp:extent cx="5162550" cy="681721"/>
+            <wp:effectExtent l="0" t="0" r="0" b="4445"/>
+            <wp:docPr id="395913371" name="Picture 1" descr="A screen shot of a computer&#10;&#10;Description automatically generated"/>
+            <wp:cNvGraphicFramePr>
+              <a:graphicFrameLocks xmlns:a="http://schemas.openxmlformats.org/drawingml/2006/main" noChangeAspect="1"/>
+            </wp:cNvGraphicFramePr>
+            <a:graphic xmlns:a="http://schemas.openxmlformats.org/drawingml/2006/main">
+              <a:graphicData uri="http://schemas.openxmlformats.org/drawingml/2006/picture">
+                <pic:pic xmlns:pic="http://schemas.openxmlformats.org/drawingml/2006/picture">
+                  <pic:nvPicPr>
+                    <pic:cNvPr id="395913371" name="Picture 1" descr="A screen shot of a computer&#10;&#10;Description automatically generated"/>
+                    <pic:cNvPicPr/>
+                  </pic:nvPicPr>
+                  <pic:blipFill>
+                    <a:blip r:embed="rId21"/>
+                    <a:stretch>
+                      <a:fillRect/>
+                    </a:stretch>
+                  </pic:blipFill>
+                  <pic:spPr>
+                    <a:xfrm>
+                      <a:off x="0" y="0"/>
+                      <a:ext cx="5186796" cy="684923"/>
+                    </a:xfrm>
+                    <a:prstGeom prst="rect">
+                      <a:avLst/>
+                    </a:prstGeom>
+                  </pic:spPr>
+                </pic:pic>
+              </a:graphicData>
+            </a:graphic>
+          </wp:inline>
+        </w:drawing>
+      </w:r>
+    </w:p>
+    <w:p>
+      <w:pPr>
+        <w:shd w:val="clear" w:color="auto" w:fill="FFFFFF"/>
+        <w:spacing w:after="0" w:line="420" w:lineRule="atLeast"/>
+        <w:rPr>
+          <w:rFonts w:ascii="Roboto" w:eastAsia="Times New Roman" w:hAnsi="Roboto" w:cs="Times New Roman"/>
+          <w:color w:val="000000"/>
+          <w:kern w:val="0"/>
+          <w:sz w:val="24"/>
+          <w:szCs w:val="24"/>
+          <w:u w:val="single"/>
+          <w:lang w:val="pt-BR"/>
+          <w14:ligatures w14:val="none"/>
+        </w:rPr>
+      </w:pPr>
+    </w:p>
+    <w:p>
+      <w:pPr>
+        <w:shd w:val="clear" w:color="auto" w:fill="FFFFFF"/>
+        <w:spacing w:after="0" w:line="420" w:lineRule="atLeast"/>
+        <w:rPr>
+          <w:rFonts w:ascii="Roboto" w:eastAsia="Times New Roman" w:hAnsi="Roboto" w:cs="Times New Roman"/>
+          <w:color w:val="000000"/>
+          <w:kern w:val="0"/>
+          <w:sz w:val="24"/>
+          <w:szCs w:val="24"/>
+          <w:u w:val="single"/>
+          <w:lang w:val="pt-BR"/>
+          <w14:ligatures w14:val="none"/>
+        </w:rPr>
+      </w:pPr>
+      <w:r>
+        <w:rPr>
+          <w:rFonts w:ascii="Roboto" w:eastAsia="Times New Roman" w:hAnsi="Roboto" w:cs="Times New Roman"/>
+          <w:color w:val="000000"/>
+          <w:kern w:val="0"/>
+          <w:sz w:val="24"/>
+          <w:szCs w:val="24"/>
+          <w:u w:val="single"/>
+          <w:lang w:val="pt-BR"/>
+          <w14:ligatures w14:val="none"/>
+        </w:rPr>
+        <w:t>Conteudo gerado:</w:t>
+      </w:r>
+    </w:p>
+    <w:p>
+      <w:pPr>
+        <w:shd w:val="clear" w:color="auto" w:fill="FFFFFF"/>
+        <w:spacing w:after="0" w:line="420" w:lineRule="atLeast"/>
+        <w:rPr>
+          <w:rFonts w:ascii="Roboto" w:eastAsia="Times New Roman" w:hAnsi="Roboto" w:cs="Times New Roman"/>
+          <w:color w:val="000000"/>
+          <w:kern w:val="0"/>
+          <w:sz w:val="24"/>
+          <w:szCs w:val="24"/>
+          <w:u w:val="single"/>
+          <w:lang w:val="pt-BR"/>
+          <w14:ligatures w14:val="none"/>
+        </w:rPr>
+      </w:pPr>
+      <w:r>
+        <w:rPr>
+          <w:noProof/>
+        </w:rPr>
+        <w:lastRenderedPageBreak/>
+        <w:drawing>
+          <wp:inline distT="0" distB="0" distL="0" distR="0" wp14:anchorId="779E39E5" wp14:editId="3384EBDA">
+            <wp:extent cx="5734050" cy="2805151"/>
+            <wp:effectExtent l="0" t="0" r="0" b="0"/>
+            <wp:docPr id="888642384" name="Picture 1"/>
+            <wp:cNvGraphicFramePr>
+              <a:graphicFrameLocks xmlns:a="http://schemas.openxmlformats.org/drawingml/2006/main" noChangeAspect="1"/>
+            </wp:cNvGraphicFramePr>
+            <a:graphic xmlns:a="http://schemas.openxmlformats.org/drawingml/2006/main">
+              <a:graphicData uri="http://schemas.openxmlformats.org/drawingml/2006/picture">
+                <pic:pic xmlns:pic="http://schemas.openxmlformats.org/drawingml/2006/picture">
+                  <pic:nvPicPr>
+                    <pic:cNvPr id="888642384" name=""/>
+                    <pic:cNvPicPr/>
+                  </pic:nvPicPr>
+                  <pic:blipFill>
+                    <a:blip r:embed="rId22"/>
+                    <a:stretch>
+                      <a:fillRect/>
+                    </a:stretch>
+                  </pic:blipFill>
+                  <pic:spPr>
+                    <a:xfrm>
+                      <a:off x="0" y="0"/>
+                      <a:ext cx="5756440" cy="2816104"/>
+                    </a:xfrm>
+                    <a:prstGeom prst="rect">
+                      <a:avLst/>
+                    </a:prstGeom>
+                  </pic:spPr>
+                </pic:pic>
+              </a:graphicData>
+            </a:graphic>
+          </wp:inline>
+        </w:drawing>
+      </w:r>
+    </w:p>
+    <w:p>
+      <w:pPr>
+        <w:shd w:val="clear" w:color="auto" w:fill="FFFFFF"/>
+        <w:spacing w:after="0" w:line="420" w:lineRule="atLeast"/>
+        <w:rPr>
+          <w:rFonts w:ascii="Roboto" w:eastAsia="Times New Roman" w:hAnsi="Roboto" w:cs="Times New Roman"/>
+          <w:color w:val="000000"/>
+          <w:kern w:val="0"/>
+          <w:sz w:val="24"/>
+          <w:szCs w:val="24"/>
+          <w:u w:val="single"/>
+          <w:lang w:val="pt-BR"/>
+          <w14:ligatures w14:val="none"/>
+        </w:rPr>
+      </w:pPr>
+    </w:p>
+    <w:p>
+      <w:pPr>
         <w:numPr>
           <w:ilvl w:val="0"/>
           <w:numId w:val="1"/>
@@ -2041,6 +4155,389 @@
     </w:p>
     <w:p>
       <w:pPr>
+        <w:shd w:val="clear" w:color="auto" w:fill="FFFFFF"/>
+        <w:spacing w:after="0" w:line="420" w:lineRule="atLeast"/>
+        <w:rPr>
+          <w:rFonts w:ascii="Roboto" w:eastAsia="Times New Roman" w:hAnsi="Roboto" w:cs="Times New Roman"/>
+          <w:b/>
+          <w:bCs/>
+          <w:color w:val="000000"/>
+          <w:kern w:val="0"/>
+          <w:sz w:val="24"/>
+          <w:szCs w:val="24"/>
+          <w:lang w:val="pt-BR"/>
+          <w14:ligatures w14:val="none"/>
+        </w:rPr>
+      </w:pPr>
+    </w:p>
+    <w:p>
+      <w:pPr>
+        <w:shd w:val="clear" w:color="auto" w:fill="FFFFFF"/>
+        <w:spacing w:after="0" w:line="420" w:lineRule="atLeast"/>
+        <w:rPr>
+          <w:rFonts w:ascii="Roboto" w:eastAsia="Times New Roman" w:hAnsi="Roboto" w:cs="Times New Roman"/>
+          <w:b/>
+          <w:bCs/>
+          <w:color w:val="000000"/>
+          <w:kern w:val="0"/>
+          <w:sz w:val="24"/>
+          <w:szCs w:val="24"/>
+          <w:lang w:val="pt-BR"/>
+          <w14:ligatures w14:val="none"/>
+        </w:rPr>
+      </w:pPr>
+      <w:r>
+        <w:rPr>
+          <w:rFonts w:ascii="Roboto" w:eastAsia="Times New Roman" w:hAnsi="Roboto" w:cs="Times New Roman"/>
+          <w:b/>
+          <w:bCs/>
+          <w:color w:val="000000"/>
+          <w:kern w:val="0"/>
+          <w:sz w:val="24"/>
+          <w:szCs w:val="24"/>
+          <w:lang w:val="pt-BR"/>
+          <w14:ligatures w14:val="none"/>
+        </w:rPr>
+        <w:t xml:space="preserve">R: </w:t>
+      </w:r>
+    </w:p>
+    <w:p>
+      <w:pPr>
+        <w:shd w:val="clear" w:color="auto" w:fill="FFFFFF"/>
+        <w:spacing w:after="0" w:line="420" w:lineRule="atLeast"/>
+        <w:rPr>
+          <w:rFonts w:ascii="Roboto" w:eastAsia="Times New Roman" w:hAnsi="Roboto" w:cs="Times New Roman"/>
+          <w:b/>
+          <w:bCs/>
+          <w:color w:val="000000"/>
+          <w:kern w:val="0"/>
+          <w:sz w:val="24"/>
+          <w:szCs w:val="24"/>
+          <w:lang w:val="pt-BR"/>
+          <w14:ligatures w14:val="none"/>
+        </w:rPr>
+      </w:pPr>
+    </w:p>
+    <w:p>
+      <w:pPr>
+        <w:shd w:val="clear" w:color="auto" w:fill="FFFFFF"/>
+        <w:spacing w:after="0" w:line="420" w:lineRule="atLeast"/>
+        <w:rPr>
+          <w:rFonts w:ascii="Roboto" w:eastAsia="Times New Roman" w:hAnsi="Roboto" w:cs="Times New Roman"/>
+          <w:color w:val="000000"/>
+          <w:kern w:val="0"/>
+          <w:sz w:val="24"/>
+          <w:szCs w:val="24"/>
+          <w:u w:val="single"/>
+          <w:lang w:val="pt-BR"/>
+          <w14:ligatures w14:val="none"/>
+        </w:rPr>
+      </w:pPr>
+      <w:r>
+        <w:rPr>
+          <w:rFonts w:ascii="Roboto" w:eastAsia="Times New Roman" w:hAnsi="Roboto" w:cs="Times New Roman"/>
+          <w:color w:val="000000"/>
+          <w:kern w:val="0"/>
+          <w:sz w:val="24"/>
+          <w:szCs w:val="24"/>
+          <w:u w:val="single"/>
+          <w:lang w:val="pt-BR"/>
+          <w14:ligatures w14:val="none"/>
+        </w:rPr>
+        <w:t>Abrindo porta no primeiro</w:t>
+      </w:r>
+      <w:r>
+        <w:rPr>
+          <w:rFonts w:ascii="Roboto" w:eastAsia="Times New Roman" w:hAnsi="Roboto" w:cs="Times New Roman"/>
+          <w:color w:val="000000"/>
+          <w:kern w:val="0"/>
+          <w:sz w:val="24"/>
+          <w:szCs w:val="24"/>
+          <w:u w:val="single"/>
+          <w:lang w:val="pt-BR"/>
+          <w14:ligatures w14:val="none"/>
+        </w:rPr>
+        <w:t xml:space="preserve"> </w:t>
+      </w:r>
+      <w:r>
+        <w:rPr>
+          <w:rFonts w:ascii="Roboto" w:eastAsia="Times New Roman" w:hAnsi="Roboto" w:cs="Times New Roman"/>
+          <w:color w:val="000000"/>
+          <w:kern w:val="0"/>
+          <w:sz w:val="24"/>
+          <w:szCs w:val="24"/>
+          <w:u w:val="single"/>
+          <w:lang w:val="pt-BR"/>
+          <w14:ligatures w14:val="none"/>
+        </w:rPr>
+        <w:t>t</w:t>
+      </w:r>
+      <w:r>
+        <w:rPr>
+          <w:rFonts w:ascii="Roboto" w:eastAsia="Times New Roman" w:hAnsi="Roboto" w:cs="Times New Roman"/>
+          <w:color w:val="000000"/>
+          <w:kern w:val="0"/>
+          <w:sz w:val="24"/>
+          <w:szCs w:val="24"/>
+          <w:u w:val="single"/>
+          <w:lang w:val="pt-BR"/>
+          <w14:ligatures w14:val="none"/>
+        </w:rPr>
+        <w:t>ermina</w:t>
+      </w:r>
+      <w:r>
+        <w:rPr>
+          <w:rFonts w:ascii="Roboto" w:eastAsia="Times New Roman" w:hAnsi="Roboto" w:cs="Times New Roman"/>
+          <w:color w:val="000000"/>
+          <w:kern w:val="0"/>
+          <w:sz w:val="24"/>
+          <w:szCs w:val="24"/>
+          <w:u w:val="single"/>
+          <w:lang w:val="pt-BR"/>
+          <w14:ligatures w14:val="none"/>
+        </w:rPr>
+        <w:t>l</w:t>
+      </w:r>
+      <w:r>
+        <w:rPr>
+          <w:rFonts w:ascii="Roboto" w:eastAsia="Times New Roman" w:hAnsi="Roboto" w:cs="Times New Roman"/>
+          <w:color w:val="000000"/>
+          <w:kern w:val="0"/>
+          <w:sz w:val="24"/>
+          <w:szCs w:val="24"/>
+          <w:u w:val="single"/>
+          <w:lang w:val="pt-BR"/>
+          <w14:ligatures w14:val="none"/>
+        </w:rPr>
+        <w:t xml:space="preserve">: </w:t>
+      </w:r>
+    </w:p>
+    <w:p>
+      <w:pPr>
+        <w:shd w:val="clear" w:color="auto" w:fill="FFFFFF"/>
+        <w:spacing w:after="0" w:line="420" w:lineRule="atLeast"/>
+        <w:rPr>
+          <w:rFonts w:ascii="Roboto" w:eastAsia="Times New Roman" w:hAnsi="Roboto" w:cs="Times New Roman"/>
+          <w:color w:val="000000"/>
+          <w:kern w:val="0"/>
+          <w:sz w:val="24"/>
+          <w:szCs w:val="24"/>
+          <w:u w:val="single"/>
+          <w:lang w:val="pt-BR"/>
+          <w14:ligatures w14:val="none"/>
+        </w:rPr>
+      </w:pPr>
+    </w:p>
+    <w:p>
+      <w:pPr>
+        <w:shd w:val="clear" w:color="auto" w:fill="FFFFFF"/>
+        <w:spacing w:after="0" w:line="420" w:lineRule="atLeast"/>
+        <w:rPr>
+          <w:rFonts w:ascii="Roboto" w:eastAsia="Times New Roman" w:hAnsi="Roboto" w:cs="Times New Roman"/>
+          <w:color w:val="000000"/>
+          <w:kern w:val="0"/>
+          <w:sz w:val="24"/>
+          <w:szCs w:val="24"/>
+          <w:u w:val="single"/>
+          <w:lang w:val="pt-BR"/>
+          <w14:ligatures w14:val="none"/>
+        </w:rPr>
+      </w:pPr>
+      <w:r>
+        <w:rPr>
+          <w:noProof/>
+        </w:rPr>
+        <w:drawing>
+          <wp:inline distT="0" distB="0" distL="0" distR="0" wp14:anchorId="78F786DD" wp14:editId="1B8CDA60">
+            <wp:extent cx="5943600" cy="1398905"/>
+            <wp:effectExtent l="0" t="0" r="0" b="0"/>
+            <wp:docPr id="1379917406" name="Picture 1" descr="A screenshot of a computer&#10;&#10;Description automatically generated"/>
+            <wp:cNvGraphicFramePr>
+              <a:graphicFrameLocks xmlns:a="http://schemas.openxmlformats.org/drawingml/2006/main" noChangeAspect="1"/>
+            </wp:cNvGraphicFramePr>
+            <a:graphic xmlns:a="http://schemas.openxmlformats.org/drawingml/2006/main">
+              <a:graphicData uri="http://schemas.openxmlformats.org/drawingml/2006/picture">
+                <pic:pic xmlns:pic="http://schemas.openxmlformats.org/drawingml/2006/picture">
+                  <pic:nvPicPr>
+                    <pic:cNvPr id="1379917406" name="Picture 1" descr="A screenshot of a computer&#10;&#10;Description automatically generated"/>
+                    <pic:cNvPicPr/>
+                  </pic:nvPicPr>
+                  <pic:blipFill>
+                    <a:blip r:embed="rId23"/>
+                    <a:stretch>
+                      <a:fillRect/>
+                    </a:stretch>
+                  </pic:blipFill>
+                  <pic:spPr>
+                    <a:xfrm>
+                      <a:off x="0" y="0"/>
+                      <a:ext cx="5943600" cy="1398905"/>
+                    </a:xfrm>
+                    <a:prstGeom prst="rect">
+                      <a:avLst/>
+                    </a:prstGeom>
+                  </pic:spPr>
+                </pic:pic>
+              </a:graphicData>
+            </a:graphic>
+          </wp:inline>
+        </w:drawing>
+      </w:r>
+    </w:p>
+    <w:p>
+      <w:pPr>
+        <w:shd w:val="clear" w:color="auto" w:fill="FFFFFF"/>
+        <w:spacing w:after="0" w:line="420" w:lineRule="atLeast"/>
+        <w:rPr>
+          <w:rFonts w:ascii="Roboto" w:eastAsia="Times New Roman" w:hAnsi="Roboto" w:cs="Times New Roman"/>
+          <w:color w:val="000000"/>
+          <w:kern w:val="0"/>
+          <w:sz w:val="24"/>
+          <w:szCs w:val="24"/>
+          <w:u w:val="single"/>
+          <w:lang w:val="pt-BR"/>
+          <w14:ligatures w14:val="none"/>
+        </w:rPr>
+      </w:pPr>
+    </w:p>
+    <w:p>
+      <w:pPr>
+        <w:shd w:val="clear" w:color="auto" w:fill="FFFFFF"/>
+        <w:spacing w:after="0" w:line="420" w:lineRule="atLeast"/>
+        <w:rPr>
+          <w:rFonts w:ascii="Roboto" w:eastAsia="Times New Roman" w:hAnsi="Roboto" w:cs="Times New Roman"/>
+          <w:color w:val="000000"/>
+          <w:kern w:val="0"/>
+          <w:sz w:val="24"/>
+          <w:szCs w:val="24"/>
+          <w:u w:val="single"/>
+          <w:lang w:val="pt-BR"/>
+          <w14:ligatures w14:val="none"/>
+        </w:rPr>
+      </w:pPr>
+      <w:r>
+        <w:rPr>
+          <w:rFonts w:ascii="Roboto" w:eastAsia="Times New Roman" w:hAnsi="Roboto" w:cs="Times New Roman"/>
+          <w:color w:val="000000"/>
+          <w:kern w:val="0"/>
+          <w:sz w:val="24"/>
+          <w:szCs w:val="24"/>
+          <w:u w:val="single"/>
+          <w:lang w:val="pt-BR"/>
+          <w14:ligatures w14:val="none"/>
+        </w:rPr>
+        <w:t>Exibindo conexão no segundo terminal:</w:t>
+      </w:r>
+    </w:p>
+    <w:p>
+      <w:pPr>
+        <w:shd w:val="clear" w:color="auto" w:fill="FFFFFF"/>
+        <w:spacing w:after="0" w:line="420" w:lineRule="atLeast"/>
+        <w:rPr>
+          <w:rFonts w:ascii="Roboto" w:eastAsia="Times New Roman" w:hAnsi="Roboto" w:cs="Times New Roman"/>
+          <w:color w:val="000000"/>
+          <w:kern w:val="0"/>
+          <w:sz w:val="24"/>
+          <w:szCs w:val="24"/>
+          <w:u w:val="single"/>
+          <w:lang w:val="pt-BR"/>
+          <w14:ligatures w14:val="none"/>
+        </w:rPr>
+      </w:pPr>
+    </w:p>
+    <w:p>
+      <w:pPr>
+        <w:shd w:val="clear" w:color="auto" w:fill="FFFFFF"/>
+        <w:spacing w:after="0" w:line="420" w:lineRule="atLeast"/>
+        <w:rPr>
+          <w:rFonts w:ascii="Roboto" w:eastAsia="Times New Roman" w:hAnsi="Roboto" w:cs="Times New Roman"/>
+          <w:color w:val="000000"/>
+          <w:kern w:val="0"/>
+          <w:sz w:val="24"/>
+          <w:szCs w:val="24"/>
+          <w:u w:val="single"/>
+          <w:lang w:val="pt-BR"/>
+          <w14:ligatures w14:val="none"/>
+        </w:rPr>
+      </w:pPr>
+      <w:r>
+        <w:rPr>
+          <w:noProof/>
+        </w:rPr>
+        <w:lastRenderedPageBreak/>
+        <w:drawing>
+          <wp:inline distT="0" distB="0" distL="0" distR="0" wp14:anchorId="24283F47" wp14:editId="14BAE259">
+            <wp:extent cx="5943600" cy="5621655"/>
+            <wp:effectExtent l="0" t="0" r="0" b="0"/>
+            <wp:docPr id="1742777997" name="Picture 1" descr="A screenshot of a computer&#10;&#10;Description automatically generated"/>
+            <wp:cNvGraphicFramePr>
+              <a:graphicFrameLocks xmlns:a="http://schemas.openxmlformats.org/drawingml/2006/main" noChangeAspect="1"/>
+            </wp:cNvGraphicFramePr>
+            <a:graphic xmlns:a="http://schemas.openxmlformats.org/drawingml/2006/main">
+              <a:graphicData uri="http://schemas.openxmlformats.org/drawingml/2006/picture">
+                <pic:pic xmlns:pic="http://schemas.openxmlformats.org/drawingml/2006/picture">
+                  <pic:nvPicPr>
+                    <pic:cNvPr id="1742777997" name="Picture 1" descr="A screenshot of a computer&#10;&#10;Description automatically generated"/>
+                    <pic:cNvPicPr/>
+                  </pic:nvPicPr>
+                  <pic:blipFill>
+                    <a:blip r:embed="rId24"/>
+                    <a:stretch>
+                      <a:fillRect/>
+                    </a:stretch>
+                  </pic:blipFill>
+                  <pic:spPr>
+                    <a:xfrm>
+                      <a:off x="0" y="0"/>
+                      <a:ext cx="5943600" cy="5621655"/>
+                    </a:xfrm>
+                    <a:prstGeom prst="rect">
+                      <a:avLst/>
+                    </a:prstGeom>
+                  </pic:spPr>
+                </pic:pic>
+              </a:graphicData>
+            </a:graphic>
+          </wp:inline>
+        </w:drawing>
+      </w:r>
+    </w:p>
+    <w:p>
+      <w:pPr>
+        <w:shd w:val="clear" w:color="auto" w:fill="FFFFFF"/>
+        <w:spacing w:after="0" w:line="420" w:lineRule="atLeast"/>
+        <w:rPr>
+          <w:rFonts w:ascii="Roboto" w:eastAsia="Times New Roman" w:hAnsi="Roboto" w:cs="Times New Roman"/>
+          <w:b/>
+          <w:bCs/>
+          <w:color w:val="000000"/>
+          <w:kern w:val="0"/>
+          <w:sz w:val="24"/>
+          <w:szCs w:val="24"/>
+          <w:lang w:val="pt-BR"/>
+          <w14:ligatures w14:val="none"/>
+        </w:rPr>
+      </w:pPr>
+    </w:p>
+    <w:p>
+      <w:pPr>
+        <w:shd w:val="clear" w:color="auto" w:fill="FFFFFF"/>
+        <w:spacing w:after="0" w:line="420" w:lineRule="atLeast"/>
+        <w:rPr>
+          <w:rFonts w:ascii="Roboto" w:eastAsia="Times New Roman" w:hAnsi="Roboto" w:cs="Times New Roman"/>
+          <w:b/>
+          <w:bCs/>
+          <w:color w:val="000000"/>
+          <w:kern w:val="0"/>
+          <w:sz w:val="24"/>
+          <w:szCs w:val="24"/>
+          <w:lang w:val="pt-BR"/>
+          <w14:ligatures w14:val="none"/>
+        </w:rPr>
+      </w:pPr>
+    </w:p>
+    <w:p>
+      <w:pPr>
         <w:numPr>
           <w:ilvl w:val="0"/>
           <w:numId w:val="1"/>
@@ -2077,6 +4574,394 @@
     </w:p>
     <w:p>
       <w:pPr>
+        <w:shd w:val="clear" w:color="auto" w:fill="FFFFFF"/>
+        <w:spacing w:after="0" w:line="420" w:lineRule="atLeast"/>
+        <w:rPr>
+          <w:rFonts w:ascii="Roboto" w:eastAsia="Times New Roman" w:hAnsi="Roboto" w:cs="Times New Roman"/>
+          <w:b/>
+          <w:bCs/>
+          <w:color w:val="000000"/>
+          <w:kern w:val="0"/>
+          <w:sz w:val="24"/>
+          <w:szCs w:val="24"/>
+          <w:lang w:val="pt-BR"/>
+          <w14:ligatures w14:val="none"/>
+        </w:rPr>
+      </w:pPr>
+    </w:p>
+    <w:p>
+      <w:pPr>
+        <w:shd w:val="clear" w:color="auto" w:fill="FFFFFF"/>
+        <w:spacing w:after="0" w:line="420" w:lineRule="atLeast"/>
+        <w:rPr>
+          <w:rFonts w:ascii="Roboto" w:eastAsia="Times New Roman" w:hAnsi="Roboto" w:cs="Times New Roman"/>
+          <w:b/>
+          <w:bCs/>
+          <w:color w:val="000000"/>
+          <w:kern w:val="0"/>
+          <w:sz w:val="24"/>
+          <w:szCs w:val="24"/>
+          <w:lang w:val="pt-BR"/>
+          <w14:ligatures w14:val="none"/>
+        </w:rPr>
+      </w:pPr>
+      <w:r>
+        <w:rPr>
+          <w:rFonts w:ascii="Roboto" w:eastAsia="Times New Roman" w:hAnsi="Roboto" w:cs="Times New Roman"/>
+          <w:b/>
+          <w:bCs/>
+          <w:color w:val="000000"/>
+          <w:kern w:val="0"/>
+          <w:sz w:val="24"/>
+          <w:szCs w:val="24"/>
+          <w:lang w:val="pt-BR"/>
+          <w14:ligatures w14:val="none"/>
+        </w:rPr>
+        <w:t>R:</w:t>
+      </w:r>
+    </w:p>
+    <w:p>
+      <w:pPr>
+        <w:shd w:val="clear" w:color="auto" w:fill="FFFFFF"/>
+        <w:spacing w:after="0" w:line="420" w:lineRule="atLeast"/>
+        <w:rPr>
+          <w:rFonts w:ascii="Roboto" w:eastAsia="Times New Roman" w:hAnsi="Roboto" w:cs="Times New Roman"/>
+          <w:color w:val="000000"/>
+          <w:kern w:val="0"/>
+          <w:sz w:val="24"/>
+          <w:szCs w:val="24"/>
+          <w:lang w:val="pt-BR"/>
+          <w14:ligatures w14:val="none"/>
+        </w:rPr>
+      </w:pPr>
+      <w:r>
+        <w:rPr>
+          <w:rFonts w:ascii="Roboto" w:eastAsia="Times New Roman" w:hAnsi="Roboto" w:cs="Times New Roman"/>
+          <w:color w:val="000000"/>
+          <w:kern w:val="0"/>
+          <w:sz w:val="24"/>
+          <w:szCs w:val="24"/>
+          <w:lang w:val="pt-BR"/>
+          <w14:ligatures w14:val="none"/>
+        </w:rPr>
+        <w:lastRenderedPageBreak/>
+        <w:t>Para capturar tráfego HTTP, conexões remotas com telnet ou SSH usando o comando tcpdump, pode</w:t>
+      </w:r>
+      <w:r>
+        <w:rPr>
+          <w:rFonts w:ascii="Roboto" w:eastAsia="Times New Roman" w:hAnsi="Roboto" w:cs="Times New Roman"/>
+          <w:color w:val="000000"/>
+          <w:kern w:val="0"/>
+          <w:sz w:val="24"/>
+          <w:szCs w:val="24"/>
+          <w:lang w:val="pt-BR"/>
+          <w14:ligatures w14:val="none"/>
+        </w:rPr>
+        <w:t>mos</w:t>
+      </w:r>
+      <w:r>
+        <w:rPr>
+          <w:rFonts w:ascii="Roboto" w:eastAsia="Times New Roman" w:hAnsi="Roboto" w:cs="Times New Roman"/>
+          <w:color w:val="000000"/>
+          <w:kern w:val="0"/>
+          <w:sz w:val="24"/>
+          <w:szCs w:val="24"/>
+          <w:lang w:val="pt-BR"/>
+          <w14:ligatures w14:val="none"/>
+        </w:rPr>
+        <w:t xml:space="preserve"> usar filtros para especificar os tipos de tráfego que deseja capturar.</w:t>
+      </w:r>
+    </w:p>
+    <w:p>
+      <w:pPr>
+        <w:shd w:val="clear" w:color="auto" w:fill="FFFFFF"/>
+        <w:spacing w:after="0" w:line="420" w:lineRule="atLeast"/>
+        <w:rPr>
+          <w:rFonts w:ascii="Roboto" w:eastAsia="Times New Roman" w:hAnsi="Roboto" w:cs="Times New Roman"/>
+          <w:b/>
+          <w:bCs/>
+          <w:color w:val="000000"/>
+          <w:kern w:val="0"/>
+          <w:sz w:val="24"/>
+          <w:szCs w:val="24"/>
+          <w:lang w:val="pt-BR"/>
+          <w14:ligatures w14:val="none"/>
+        </w:rPr>
+      </w:pPr>
+    </w:p>
+    <w:p>
+      <w:pPr>
+        <w:shd w:val="clear" w:color="auto" w:fill="FFFFFF"/>
+        <w:spacing w:after="0" w:line="420" w:lineRule="atLeast"/>
+        <w:rPr>
+          <w:rFonts w:ascii="Roboto" w:eastAsia="Times New Roman" w:hAnsi="Roboto" w:cs="Times New Roman"/>
+          <w:b/>
+          <w:bCs/>
+          <w:color w:val="000000"/>
+          <w:kern w:val="0"/>
+          <w:sz w:val="24"/>
+          <w:szCs w:val="24"/>
+          <w:u w:val="single"/>
+          <w:lang w:val="pt-BR"/>
+          <w14:ligatures w14:val="none"/>
+        </w:rPr>
+      </w:pPr>
+      <w:r>
+        <w:rPr>
+          <w:rFonts w:ascii="Roboto" w:eastAsia="Times New Roman" w:hAnsi="Roboto" w:cs="Times New Roman"/>
+          <w:b/>
+          <w:bCs/>
+          <w:color w:val="000000"/>
+          <w:kern w:val="0"/>
+          <w:sz w:val="24"/>
+          <w:szCs w:val="24"/>
+          <w:u w:val="single"/>
+          <w:lang w:val="pt-BR"/>
+          <w14:ligatures w14:val="none"/>
+        </w:rPr>
+        <w:t xml:space="preserve">Exemplo para HTTP: </w:t>
+      </w:r>
+    </w:p>
+    <w:p>
+      <w:pPr>
+        <w:shd w:val="clear" w:color="auto" w:fill="FFFFFF"/>
+        <w:spacing w:after="0" w:line="420" w:lineRule="atLeast"/>
+        <w:rPr>
+          <w:rFonts w:ascii="Roboto" w:eastAsia="Times New Roman" w:hAnsi="Roboto" w:cs="Times New Roman"/>
+          <w:b/>
+          <w:bCs/>
+          <w:color w:val="000000"/>
+          <w:kern w:val="0"/>
+          <w:sz w:val="24"/>
+          <w:szCs w:val="24"/>
+          <w:u w:val="single"/>
+          <w:lang w:val="pt-BR"/>
+          <w14:ligatures w14:val="none"/>
+        </w:rPr>
+      </w:pPr>
+    </w:p>
+    <w:p>
+      <w:pPr>
+        <w:shd w:val="clear" w:color="auto" w:fill="FFFFFF"/>
+        <w:spacing w:after="0" w:line="420" w:lineRule="atLeast"/>
+        <w:rPr>
+          <w:rFonts w:ascii="Roboto" w:eastAsia="Times New Roman" w:hAnsi="Roboto" w:cs="Times New Roman"/>
+          <w:b/>
+          <w:bCs/>
+          <w:color w:val="000000"/>
+          <w:kern w:val="0"/>
+          <w:sz w:val="24"/>
+          <w:szCs w:val="24"/>
+          <w:u w:val="single"/>
+          <w:lang w:val="pt-BR"/>
+          <w14:ligatures w14:val="none"/>
+        </w:rPr>
+      </w:pPr>
+      <w:r>
+        <w:rPr>
+          <w:noProof/>
+        </w:rPr>
+        <w:drawing>
+          <wp:inline distT="0" distB="0" distL="0" distR="0" wp14:anchorId="2029EF74" wp14:editId="77157531">
+            <wp:extent cx="5943600" cy="860425"/>
+            <wp:effectExtent l="0" t="0" r="0" b="0"/>
+            <wp:docPr id="1961180725" name="Picture 1" descr="A computer screen shot of white text&#10;&#10;Description automatically generated"/>
+            <wp:cNvGraphicFramePr>
+              <a:graphicFrameLocks xmlns:a="http://schemas.openxmlformats.org/drawingml/2006/main" noChangeAspect="1"/>
+            </wp:cNvGraphicFramePr>
+            <a:graphic xmlns:a="http://schemas.openxmlformats.org/drawingml/2006/main">
+              <a:graphicData uri="http://schemas.openxmlformats.org/drawingml/2006/picture">
+                <pic:pic xmlns:pic="http://schemas.openxmlformats.org/drawingml/2006/picture">
+                  <pic:nvPicPr>
+                    <pic:cNvPr id="1961180725" name="Picture 1" descr="A computer screen shot of white text&#10;&#10;Description automatically generated"/>
+                    <pic:cNvPicPr/>
+                  </pic:nvPicPr>
+                  <pic:blipFill>
+                    <a:blip r:embed="rId25"/>
+                    <a:stretch>
+                      <a:fillRect/>
+                    </a:stretch>
+                  </pic:blipFill>
+                  <pic:spPr>
+                    <a:xfrm>
+                      <a:off x="0" y="0"/>
+                      <a:ext cx="5943600" cy="860425"/>
+                    </a:xfrm>
+                    <a:prstGeom prst="rect">
+                      <a:avLst/>
+                    </a:prstGeom>
+                  </pic:spPr>
+                </pic:pic>
+              </a:graphicData>
+            </a:graphic>
+          </wp:inline>
+        </w:drawing>
+      </w:r>
+    </w:p>
+    <w:p>
+      <w:pPr>
+        <w:shd w:val="clear" w:color="auto" w:fill="FFFFFF"/>
+        <w:spacing w:after="0" w:line="420" w:lineRule="atLeast"/>
+        <w:rPr>
+          <w:rFonts w:ascii="Roboto" w:eastAsia="Times New Roman" w:hAnsi="Roboto" w:cs="Times New Roman"/>
+          <w:b/>
+          <w:bCs/>
+          <w:color w:val="000000"/>
+          <w:kern w:val="0"/>
+          <w:sz w:val="24"/>
+          <w:szCs w:val="24"/>
+          <w:u w:val="single"/>
+          <w14:ligatures w14:val="none"/>
+        </w:rPr>
+      </w:pPr>
+    </w:p>
+    <w:p>
+      <w:pPr>
+        <w:shd w:val="clear" w:color="auto" w:fill="FFFFFF"/>
+        <w:spacing w:after="0" w:line="420" w:lineRule="atLeast"/>
+        <w:rPr>
+          <w:rFonts w:ascii="Roboto" w:eastAsia="Times New Roman" w:hAnsi="Roboto" w:cs="Times New Roman"/>
+          <w:b/>
+          <w:bCs/>
+          <w:color w:val="000000"/>
+          <w:kern w:val="0"/>
+          <w:sz w:val="24"/>
+          <w:szCs w:val="24"/>
+          <w:u w:val="single"/>
+          <w:lang w:val="pt-BR"/>
+          <w14:ligatures w14:val="none"/>
+        </w:rPr>
+      </w:pPr>
+      <w:r>
+        <w:rPr>
+          <w:rFonts w:ascii="Roboto" w:eastAsia="Times New Roman" w:hAnsi="Roboto" w:cs="Times New Roman"/>
+          <w:b/>
+          <w:bCs/>
+          <w:color w:val="000000"/>
+          <w:kern w:val="0"/>
+          <w:sz w:val="24"/>
+          <w:szCs w:val="24"/>
+          <w:u w:val="single"/>
+          <w:lang w:val="pt-BR"/>
+          <w14:ligatures w14:val="none"/>
+        </w:rPr>
+        <w:t>Exemplo Telnet:</w:t>
+      </w:r>
+    </w:p>
+    <w:p>
+      <w:pPr>
+        <w:shd w:val="clear" w:color="auto" w:fill="FFFFFF"/>
+        <w:spacing w:after="0" w:line="420" w:lineRule="atLeast"/>
+        <w:rPr>
+          <w:rFonts w:ascii="Roboto" w:eastAsia="Times New Roman" w:hAnsi="Roboto" w:cs="Times New Roman"/>
+          <w:b/>
+          <w:bCs/>
+          <w:color w:val="000000"/>
+          <w:kern w:val="0"/>
+          <w:sz w:val="24"/>
+          <w:szCs w:val="24"/>
+          <w:u w:val="single"/>
+          <w:lang w:val="pt-BR"/>
+          <w14:ligatures w14:val="none"/>
+        </w:rPr>
+      </w:pPr>
+    </w:p>
+    <w:p>
+      <w:pPr>
+        <w:shd w:val="clear" w:color="auto" w:fill="FFFFFF"/>
+        <w:spacing w:after="0" w:line="420" w:lineRule="atLeast"/>
+        <w:rPr>
+          <w:rFonts w:ascii="Roboto" w:eastAsia="Times New Roman" w:hAnsi="Roboto" w:cs="Times New Roman"/>
+          <w:b/>
+          <w:bCs/>
+          <w:color w:val="000000"/>
+          <w:kern w:val="0"/>
+          <w:sz w:val="24"/>
+          <w:szCs w:val="24"/>
+          <w:u w:val="single"/>
+          <w:lang w:val="pt-BR"/>
+          <w14:ligatures w14:val="none"/>
+        </w:rPr>
+      </w:pPr>
+      <w:r>
+        <w:rPr>
+          <w:noProof/>
+        </w:rPr>
+        <w:drawing>
+          <wp:inline distT="0" distB="0" distL="0" distR="0" wp14:anchorId="223A7D3B" wp14:editId="018F567A">
+            <wp:extent cx="5943600" cy="979170"/>
+            <wp:effectExtent l="0" t="0" r="0" b="0"/>
+            <wp:docPr id="658249196" name="Picture 1" descr="A computer screen shot of a computer code&#10;&#10;Description automatically generated"/>
+            <wp:cNvGraphicFramePr>
+              <a:graphicFrameLocks xmlns:a="http://schemas.openxmlformats.org/drawingml/2006/main" noChangeAspect="1"/>
+            </wp:cNvGraphicFramePr>
+            <a:graphic xmlns:a="http://schemas.openxmlformats.org/drawingml/2006/main">
+              <a:graphicData uri="http://schemas.openxmlformats.org/drawingml/2006/picture">
+                <pic:pic xmlns:pic="http://schemas.openxmlformats.org/drawingml/2006/picture">
+                  <pic:nvPicPr>
+                    <pic:cNvPr id="658249196" name="Picture 1" descr="A computer screen shot of a computer code&#10;&#10;Description automatically generated"/>
+                    <pic:cNvPicPr/>
+                  </pic:nvPicPr>
+                  <pic:blipFill>
+                    <a:blip r:embed="rId26"/>
+                    <a:stretch>
+                      <a:fillRect/>
+                    </a:stretch>
+                  </pic:blipFill>
+                  <pic:spPr>
+                    <a:xfrm>
+                      <a:off x="0" y="0"/>
+                      <a:ext cx="5943600" cy="979170"/>
+                    </a:xfrm>
+                    <a:prstGeom prst="rect">
+                      <a:avLst/>
+                    </a:prstGeom>
+                  </pic:spPr>
+                </pic:pic>
+              </a:graphicData>
+            </a:graphic>
+          </wp:inline>
+        </w:drawing>
+      </w:r>
+    </w:p>
+    <w:p>
+      <w:pPr>
+        <w:shd w:val="clear" w:color="auto" w:fill="FFFFFF"/>
+        <w:spacing w:after="0" w:line="420" w:lineRule="atLeast"/>
+        <w:rPr>
+          <w:rFonts w:ascii="Roboto" w:eastAsia="Times New Roman" w:hAnsi="Roboto" w:cs="Times New Roman"/>
+          <w:b/>
+          <w:bCs/>
+          <w:color w:val="000000"/>
+          <w:kern w:val="0"/>
+          <w:sz w:val="24"/>
+          <w:szCs w:val="24"/>
+          <w:u w:val="single"/>
+          <w:lang w:val="pt-BR"/>
+          <w14:ligatures w14:val="none"/>
+        </w:rPr>
+      </w:pPr>
+    </w:p>
+    <w:p>
+      <w:pPr>
+        <w:shd w:val="clear" w:color="auto" w:fill="FFFFFF"/>
+        <w:spacing w:after="0" w:line="420" w:lineRule="atLeast"/>
+        <w:rPr>
+          <w:rFonts w:ascii="Roboto" w:eastAsia="Times New Roman" w:hAnsi="Roboto" w:cs="Times New Roman"/>
+          <w:b/>
+          <w:bCs/>
+          <w:color w:val="000000"/>
+          <w:kern w:val="0"/>
+          <w:sz w:val="24"/>
+          <w:szCs w:val="24"/>
+          <w:u w:val="single"/>
+          <w:lang w:val="pt-BR"/>
+          <w14:ligatures w14:val="none"/>
+        </w:rPr>
+      </w:pPr>
+    </w:p>
+    <w:p>
+      <w:pPr>
         <w:numPr>
           <w:ilvl w:val="0"/>
           <w:numId w:val="1"/>
@@ -2113,6 +4998,426 @@
     </w:p>
     <w:p>
       <w:pPr>
+        <w:shd w:val="clear" w:color="auto" w:fill="FFFFFF"/>
+        <w:spacing w:after="0" w:line="420" w:lineRule="atLeast"/>
+        <w:rPr>
+          <w:rFonts w:ascii="Roboto" w:eastAsia="Times New Roman" w:hAnsi="Roboto" w:cs="Times New Roman"/>
+          <w:b/>
+          <w:bCs/>
+          <w:color w:val="000000"/>
+          <w:kern w:val="0"/>
+          <w:sz w:val="24"/>
+          <w:szCs w:val="24"/>
+          <w:lang w:val="pt-BR"/>
+          <w14:ligatures w14:val="none"/>
+        </w:rPr>
+      </w:pPr>
+    </w:p>
+    <w:p>
+      <w:pPr>
+        <w:shd w:val="clear" w:color="auto" w:fill="FFFFFF"/>
+        <w:spacing w:after="0" w:line="420" w:lineRule="atLeast"/>
+        <w:rPr>
+          <w:rFonts w:ascii="Roboto" w:eastAsia="Times New Roman" w:hAnsi="Roboto" w:cs="Times New Roman"/>
+          <w:b/>
+          <w:bCs/>
+          <w:color w:val="000000"/>
+          <w:kern w:val="0"/>
+          <w:sz w:val="24"/>
+          <w:szCs w:val="24"/>
+          <w:lang w:val="pt-BR"/>
+          <w14:ligatures w14:val="none"/>
+        </w:rPr>
+      </w:pPr>
+      <w:r>
+        <w:rPr>
+          <w:rFonts w:ascii="Roboto" w:eastAsia="Times New Roman" w:hAnsi="Roboto" w:cs="Times New Roman"/>
+          <w:b/>
+          <w:bCs/>
+          <w:color w:val="000000"/>
+          <w:kern w:val="0"/>
+          <w:sz w:val="24"/>
+          <w:szCs w:val="24"/>
+          <w:lang w:val="pt-BR"/>
+          <w14:ligatures w14:val="none"/>
+        </w:rPr>
+        <w:t>R:</w:t>
+      </w:r>
+    </w:p>
+    <w:p>
+      <w:pPr>
+        <w:shd w:val="clear" w:color="auto" w:fill="FFFFFF"/>
+        <w:spacing w:after="0" w:line="420" w:lineRule="atLeast"/>
+        <w:rPr>
+          <w:rFonts w:ascii="Roboto" w:eastAsia="Times New Roman" w:hAnsi="Roboto" w:cs="Times New Roman"/>
+          <w:color w:val="000000"/>
+          <w:kern w:val="0"/>
+          <w:sz w:val="24"/>
+          <w:szCs w:val="24"/>
+          <w:u w:val="single"/>
+          <w:lang w:val="pt-BR"/>
+          <w14:ligatures w14:val="none"/>
+        </w:rPr>
+      </w:pPr>
+      <w:r>
+        <w:rPr>
+          <w:rFonts w:ascii="Roboto" w:eastAsia="Times New Roman" w:hAnsi="Roboto" w:cs="Times New Roman"/>
+          <w:color w:val="000000"/>
+          <w:kern w:val="0"/>
+          <w:sz w:val="24"/>
+          <w:szCs w:val="24"/>
+          <w:u w:val="single"/>
+          <w:lang w:val="pt-BR"/>
+          <w14:ligatures w14:val="none"/>
+        </w:rPr>
+        <w:t>Server:</w:t>
+      </w:r>
+    </w:p>
+    <w:p>
+      <w:pPr>
+        <w:shd w:val="clear" w:color="auto" w:fill="FFFFFF"/>
+        <w:spacing w:after="0" w:line="420" w:lineRule="atLeast"/>
+        <w:rPr>
+          <w:rFonts w:ascii="Roboto" w:eastAsia="Times New Roman" w:hAnsi="Roboto" w:cs="Times New Roman"/>
+          <w:color w:val="000000"/>
+          <w:kern w:val="0"/>
+          <w:sz w:val="24"/>
+          <w:szCs w:val="24"/>
+          <w:u w:val="single"/>
+          <w:lang w:val="pt-BR"/>
+          <w14:ligatures w14:val="none"/>
+        </w:rPr>
+      </w:pPr>
+    </w:p>
+    <w:p>
+      <w:pPr>
+        <w:shd w:val="clear" w:color="auto" w:fill="FFFFFF"/>
+        <w:spacing w:after="0" w:line="420" w:lineRule="atLeast"/>
+        <w:rPr>
+          <w:rFonts w:ascii="Roboto" w:eastAsia="Times New Roman" w:hAnsi="Roboto" w:cs="Times New Roman"/>
+          <w:color w:val="000000"/>
+          <w:kern w:val="0"/>
+          <w:sz w:val="24"/>
+          <w:szCs w:val="24"/>
+          <w:u w:val="single"/>
+          <w:lang w:val="pt-BR"/>
+          <w14:ligatures w14:val="none"/>
+        </w:rPr>
+      </w:pPr>
+      <w:r>
+        <w:rPr>
+          <w:rFonts w:ascii="Roboto" w:eastAsia="Times New Roman" w:hAnsi="Roboto" w:cs="Times New Roman"/>
+          <w:color w:val="000000"/>
+          <w:kern w:val="0"/>
+          <w:sz w:val="24"/>
+          <w:szCs w:val="24"/>
+          <w:u w:val="single"/>
+          <w:lang w:val="pt-BR"/>
+          <w14:ligatures w14:val="none"/>
+        </w:rPr>
+        <w:t>Rodando Servidor:</w:t>
+      </w:r>
+    </w:p>
+    <w:p>
+      <w:pPr>
+        <w:shd w:val="clear" w:color="auto" w:fill="FFFFFF"/>
+        <w:spacing w:after="0" w:line="420" w:lineRule="atLeast"/>
+        <w:rPr>
+          <w:rFonts w:ascii="Roboto" w:eastAsia="Times New Roman" w:hAnsi="Roboto" w:cs="Times New Roman"/>
+          <w:color w:val="000000"/>
+          <w:kern w:val="0"/>
+          <w:sz w:val="24"/>
+          <w:szCs w:val="24"/>
+          <w:u w:val="single"/>
+          <w:lang w:val="pt-BR"/>
+          <w14:ligatures w14:val="none"/>
+        </w:rPr>
+      </w:pPr>
+    </w:p>
+    <w:p>
+      <w:pPr>
+        <w:shd w:val="clear" w:color="auto" w:fill="FFFFFF"/>
+        <w:spacing w:after="0" w:line="420" w:lineRule="atLeast"/>
+        <w:rPr>
+          <w:rFonts w:ascii="Roboto" w:eastAsia="Times New Roman" w:hAnsi="Roboto" w:cs="Times New Roman"/>
+          <w:color w:val="000000"/>
+          <w:kern w:val="0"/>
+          <w:sz w:val="24"/>
+          <w:szCs w:val="24"/>
+          <w:u w:val="single"/>
+          <w:lang w:val="pt-BR"/>
+          <w14:ligatures w14:val="none"/>
+        </w:rPr>
+      </w:pPr>
+    </w:p>
+    <w:p>
+      <w:pPr>
+        <w:shd w:val="clear" w:color="auto" w:fill="FFFFFF"/>
+        <w:spacing w:after="0" w:line="420" w:lineRule="atLeast"/>
+        <w:rPr>
+          <w:rFonts w:ascii="Roboto" w:eastAsia="Times New Roman" w:hAnsi="Roboto" w:cs="Times New Roman"/>
+          <w:b/>
+          <w:bCs/>
+          <w:color w:val="000000"/>
+          <w:kern w:val="0"/>
+          <w:sz w:val="24"/>
+          <w:szCs w:val="24"/>
+          <w:lang w:val="pt-BR"/>
+          <w14:ligatures w14:val="none"/>
+        </w:rPr>
+      </w:pPr>
+      <w:r>
+        <w:rPr>
+          <w:noProof/>
+        </w:rPr>
+        <w:drawing>
+          <wp:inline distT="0" distB="0" distL="0" distR="0" wp14:anchorId="45C91AF8" wp14:editId="6DD9B26F">
+            <wp:extent cx="4333875" cy="602974"/>
+            <wp:effectExtent l="0" t="0" r="0" b="6985"/>
+            <wp:docPr id="865588880" name="Picture 1" descr="A screenshot of a computer&#10;&#10;Description automatically generated"/>
+            <wp:cNvGraphicFramePr>
+              <a:graphicFrameLocks xmlns:a="http://schemas.openxmlformats.org/drawingml/2006/main" noChangeAspect="1"/>
+            </wp:cNvGraphicFramePr>
+            <a:graphic xmlns:a="http://schemas.openxmlformats.org/drawingml/2006/main">
+              <a:graphicData uri="http://schemas.openxmlformats.org/drawingml/2006/picture">
+                <pic:pic xmlns:pic="http://schemas.openxmlformats.org/drawingml/2006/picture">
+                  <pic:nvPicPr>
+                    <pic:cNvPr id="865588880" name="Picture 1" descr="A screenshot of a computer&#10;&#10;Description automatically generated"/>
+                    <pic:cNvPicPr/>
+                  </pic:nvPicPr>
+                  <pic:blipFill>
+                    <a:blip r:embed="rId27"/>
+                    <a:stretch>
+                      <a:fillRect/>
+                    </a:stretch>
+                  </pic:blipFill>
+                  <pic:spPr>
+                    <a:xfrm>
+                      <a:off x="0" y="0"/>
+                      <a:ext cx="4342383" cy="604158"/>
+                    </a:xfrm>
+                    <a:prstGeom prst="rect">
+                      <a:avLst/>
+                    </a:prstGeom>
+                  </pic:spPr>
+                </pic:pic>
+              </a:graphicData>
+            </a:graphic>
+          </wp:inline>
+        </w:drawing>
+      </w:r>
+    </w:p>
+    <w:p>
+      <w:pPr>
+        <w:shd w:val="clear" w:color="auto" w:fill="FFFFFF"/>
+        <w:spacing w:after="0" w:line="420" w:lineRule="atLeast"/>
+        <w:rPr>
+          <w:rFonts w:ascii="Roboto" w:eastAsia="Times New Roman" w:hAnsi="Roboto" w:cs="Times New Roman"/>
+          <w:b/>
+          <w:bCs/>
+          <w:color w:val="000000"/>
+          <w:kern w:val="0"/>
+          <w:sz w:val="24"/>
+          <w:szCs w:val="24"/>
+          <w:lang w:val="pt-BR"/>
+          <w14:ligatures w14:val="none"/>
+        </w:rPr>
+      </w:pPr>
+    </w:p>
+    <w:p>
+      <w:pPr>
+        <w:shd w:val="clear" w:color="auto" w:fill="FFFFFF"/>
+        <w:spacing w:after="0" w:line="420" w:lineRule="atLeast"/>
+        <w:rPr>
+          <w:rFonts w:ascii="Roboto" w:eastAsia="Times New Roman" w:hAnsi="Roboto" w:cs="Times New Roman"/>
+          <w:color w:val="000000"/>
+          <w:kern w:val="0"/>
+          <w:sz w:val="24"/>
+          <w:szCs w:val="24"/>
+          <w:u w:val="single"/>
+          <w:lang w:val="pt-BR"/>
+          <w14:ligatures w14:val="none"/>
+        </w:rPr>
+      </w:pPr>
+      <w:r>
+        <w:rPr>
+          <w:rFonts w:ascii="Roboto" w:eastAsia="Times New Roman" w:hAnsi="Roboto" w:cs="Times New Roman"/>
+          <w:color w:val="000000"/>
+          <w:kern w:val="0"/>
+          <w:sz w:val="24"/>
+          <w:szCs w:val="24"/>
+          <w:u w:val="single"/>
+          <w:lang w:val="pt-BR"/>
+          <w14:ligatures w14:val="none"/>
+        </w:rPr>
+        <w:lastRenderedPageBreak/>
+        <w:t>Client:</w:t>
+      </w:r>
+    </w:p>
+    <w:p>
+      <w:pPr>
+        <w:shd w:val="clear" w:color="auto" w:fill="FFFFFF"/>
+        <w:spacing w:after="0" w:line="420" w:lineRule="atLeast"/>
+        <w:rPr>
+          <w:rFonts w:ascii="Roboto" w:eastAsia="Times New Roman" w:hAnsi="Roboto" w:cs="Times New Roman"/>
+          <w:color w:val="000000"/>
+          <w:kern w:val="0"/>
+          <w:sz w:val="24"/>
+          <w:szCs w:val="24"/>
+          <w:u w:val="single"/>
+          <w:lang w:val="pt-BR"/>
+          <w14:ligatures w14:val="none"/>
+        </w:rPr>
+      </w:pPr>
+    </w:p>
+    <w:p>
+      <w:pPr>
+        <w:shd w:val="clear" w:color="auto" w:fill="FFFFFF"/>
+        <w:spacing w:after="0" w:line="420" w:lineRule="atLeast"/>
+        <w:rPr>
+          <w:rFonts w:ascii="Roboto" w:eastAsia="Times New Roman" w:hAnsi="Roboto" w:cs="Times New Roman"/>
+          <w:color w:val="000000"/>
+          <w:kern w:val="0"/>
+          <w:sz w:val="24"/>
+          <w:szCs w:val="24"/>
+          <w:u w:val="single"/>
+          <w:lang w:val="pt-BR"/>
+          <w14:ligatures w14:val="none"/>
+        </w:rPr>
+      </w:pPr>
+      <w:r>
+        <w:rPr>
+          <w:noProof/>
+        </w:rPr>
+        <w:drawing>
+          <wp:inline distT="0" distB="0" distL="0" distR="0" wp14:anchorId="77F100CB" wp14:editId="54F3480D">
+            <wp:extent cx="5248275" cy="923925"/>
+            <wp:effectExtent l="0" t="0" r="9525" b="9525"/>
+            <wp:docPr id="1710265272" name="Picture 1" descr="A computer screen shot of white text&#10;&#10;Description automatically generated"/>
+            <wp:cNvGraphicFramePr>
+              <a:graphicFrameLocks xmlns:a="http://schemas.openxmlformats.org/drawingml/2006/main" noChangeAspect="1"/>
+            </wp:cNvGraphicFramePr>
+            <a:graphic xmlns:a="http://schemas.openxmlformats.org/drawingml/2006/main">
+              <a:graphicData uri="http://schemas.openxmlformats.org/drawingml/2006/picture">
+                <pic:pic xmlns:pic="http://schemas.openxmlformats.org/drawingml/2006/picture">
+                  <pic:nvPicPr>
+                    <pic:cNvPr id="1710265272" name="Picture 1" descr="A computer screen shot of white text&#10;&#10;Description automatically generated"/>
+                    <pic:cNvPicPr/>
+                  </pic:nvPicPr>
+                  <pic:blipFill>
+                    <a:blip r:embed="rId28"/>
+                    <a:stretch>
+                      <a:fillRect/>
+                    </a:stretch>
+                  </pic:blipFill>
+                  <pic:spPr>
+                    <a:xfrm>
+                      <a:off x="0" y="0"/>
+                      <a:ext cx="5248275" cy="923925"/>
+                    </a:xfrm>
+                    <a:prstGeom prst="rect">
+                      <a:avLst/>
+                    </a:prstGeom>
+                  </pic:spPr>
+                </pic:pic>
+              </a:graphicData>
+            </a:graphic>
+          </wp:inline>
+        </w:drawing>
+      </w:r>
+    </w:p>
+    <w:p>
+      <w:pPr>
+        <w:shd w:val="clear" w:color="auto" w:fill="FFFFFF"/>
+        <w:spacing w:after="0" w:line="420" w:lineRule="atLeast"/>
+        <w:rPr>
+          <w:rFonts w:ascii="Roboto" w:eastAsia="Times New Roman" w:hAnsi="Roboto" w:cs="Times New Roman"/>
+          <w:color w:val="000000"/>
+          <w:kern w:val="0"/>
+          <w:sz w:val="24"/>
+          <w:szCs w:val="24"/>
+          <w:u w:val="single"/>
+          <w:lang w:val="pt-BR"/>
+          <w14:ligatures w14:val="none"/>
+        </w:rPr>
+      </w:pPr>
+    </w:p>
+    <w:p>
+      <w:pPr>
+        <w:shd w:val="clear" w:color="auto" w:fill="FFFFFF"/>
+        <w:spacing w:after="0" w:line="420" w:lineRule="atLeast"/>
+        <w:rPr>
+          <w:rFonts w:ascii="Roboto" w:eastAsia="Times New Roman" w:hAnsi="Roboto" w:cs="Times New Roman"/>
+          <w:b/>
+          <w:bCs/>
+          <w:color w:val="000000"/>
+          <w:kern w:val="0"/>
+          <w:sz w:val="24"/>
+          <w:szCs w:val="24"/>
+          <w:lang w:val="pt-BR"/>
+          <w14:ligatures w14:val="none"/>
+        </w:rPr>
+      </w:pPr>
+      <w:r>
+        <w:rPr>
+          <w:noProof/>
+        </w:rPr>
+        <w:drawing>
+          <wp:inline distT="0" distB="0" distL="0" distR="0" wp14:anchorId="1AA2477F" wp14:editId="5E9D86B0">
+            <wp:extent cx="5324475" cy="3381375"/>
+            <wp:effectExtent l="0" t="0" r="9525" b="9525"/>
+            <wp:docPr id="2130285405" name="Picture 1"/>
+            <wp:cNvGraphicFramePr>
+              <a:graphicFrameLocks xmlns:a="http://schemas.openxmlformats.org/drawingml/2006/main" noChangeAspect="1"/>
+            </wp:cNvGraphicFramePr>
+            <a:graphic xmlns:a="http://schemas.openxmlformats.org/drawingml/2006/main">
+              <a:graphicData uri="http://schemas.openxmlformats.org/drawingml/2006/picture">
+                <pic:pic xmlns:pic="http://schemas.openxmlformats.org/drawingml/2006/picture">
+                  <pic:nvPicPr>
+                    <pic:cNvPr id="2130285405" name=""/>
+                    <pic:cNvPicPr/>
+                  </pic:nvPicPr>
+                  <pic:blipFill>
+                    <a:blip r:embed="rId29"/>
+                    <a:stretch>
+                      <a:fillRect/>
+                    </a:stretch>
+                  </pic:blipFill>
+                  <pic:spPr>
+                    <a:xfrm>
+                      <a:off x="0" y="0"/>
+                      <a:ext cx="5324475" cy="3381375"/>
+                    </a:xfrm>
+                    <a:prstGeom prst="rect">
+                      <a:avLst/>
+                    </a:prstGeom>
+                  </pic:spPr>
+                </pic:pic>
+              </a:graphicData>
+            </a:graphic>
+          </wp:inline>
+        </w:drawing>
+      </w:r>
+    </w:p>
+    <w:p>
+      <w:pPr>
+        <w:shd w:val="clear" w:color="auto" w:fill="FFFFFF"/>
+        <w:spacing w:after="0" w:line="420" w:lineRule="atLeast"/>
+        <w:rPr>
+          <w:rFonts w:ascii="Roboto" w:eastAsia="Times New Roman" w:hAnsi="Roboto" w:cs="Times New Roman"/>
+          <w:b/>
+          <w:bCs/>
+          <w:color w:val="000000"/>
+          <w:kern w:val="0"/>
+          <w:sz w:val="24"/>
+          <w:szCs w:val="24"/>
+          <w:lang w:val="pt-BR"/>
+          <w14:ligatures w14:val="none"/>
+        </w:rPr>
+      </w:pPr>
+    </w:p>
+    <w:p>
+      <w:pPr>
         <w:numPr>
           <w:ilvl w:val="0"/>
           <w:numId w:val="1"/>
@@ -2144,22 +5449,7 @@
           <w:lang w:val="pt-BR"/>
           <w14:ligatures w14:val="none"/>
         </w:rPr>
-        <w:t xml:space="preserve">Considere que sua empresa possui um servidor que envia arquivos-texto automaticamente para um outro hospedeiro localizado em uma rede externa. O arquivo schedule.txt contém a agenda de envio, onde cada linha possui os seguintes campos separados por vírgula: nome do arquivo a ser enviado sem espaços em branco, data de envio no formato DD-MM-AAAA, </w:t>
-      </w:r>
-      <w:r>
-        <w:rPr>
-          <w:rFonts w:ascii="Roboto" w:eastAsia="Times New Roman" w:hAnsi="Roboto" w:cs="Times New Roman"/>
-          <w:b/>
-          <w:bCs/>
-          <w:color w:val="000000"/>
-          <w:kern w:val="0"/>
-          <w:sz w:val="24"/>
-          <w:szCs w:val="24"/>
-          <w:lang w:val="pt-BR"/>
-          <w14:ligatures w14:val="none"/>
-        </w:rPr>
-        <w:lastRenderedPageBreak/>
-        <w:t>e horário de envio no formato mm:ss. Para que um arquivo-texto seja enviado, basta que ele seja armazenado na pasta send_files, no diretório home do usuário bob, e que contenha uma entrada em schedule.txt. </w:t>
+        <w:t>Considere que sua empresa possui um servidor que envia arquivos-texto automaticamente para um outro hospedeiro localizado em uma rede externa. O arquivo schedule.txt contém a agenda de envio, onde cada linha possui os seguintes campos separados por vírgula: nome do arquivo a ser enviado sem espaços em branco, data de envio no formato DD-MM-AAAA, e horário de envio no formato mm:ss. Para que um arquivo-texto seja enviado, basta que ele seja armazenado na pasta send_files, no diretório home do usuário bob, e que contenha uma entrada em schedule.txt. </w:t>
       </w:r>
     </w:p>
     <w:p>
@@ -2195,7 +5485,22 @@
           <w:lang w:val="pt-BR"/>
           <w14:ligatures w14:val="none"/>
         </w:rPr>
-        <w:t>Implemente uma aplicação Cliente-Servidor para transferência de arquivo-texto em que o cliente transfere um arquivo-texto para o Servidor, incluindo na mensagem a data e horário. Ao receber o arquivo, o Servidor salva-o no diretório send_files e cria uma entrada em schedule.txt para que o arquivo possa ser transferido para a rede externa. </w:t>
+        <w:t xml:space="preserve">Implemente uma aplicação Cliente-Servidor para transferência de arquivo-texto em que o cliente transfere um arquivo-texto para o </w:t>
+      </w:r>
+      <w:r>
+        <w:rPr>
+          <w:rFonts w:ascii="Roboto" w:eastAsia="Times New Roman" w:hAnsi="Roboto" w:cs="Times New Roman"/>
+          <w:b/>
+          <w:bCs/>
+          <w:color w:val="000000"/>
+          <w:kern w:val="0"/>
+          <w:sz w:val="24"/>
+          <w:szCs w:val="24"/>
+          <w:lang w:val="pt-BR"/>
+          <w14:ligatures w14:val="none"/>
+        </w:rPr>
+        <w:lastRenderedPageBreak/>
+        <w:t>Servidor, incluindo na mensagem a data e horário. Ao receber o arquivo, o Servidor salva-o no diretório send_files e cria uma entrada em schedule.txt para que o arquivo possa ser transferido para a rede externa. </w:t>
       </w:r>
     </w:p>
     <w:p>
@@ -2287,6 +5592,624 @@
     </w:p>
     <w:p>
       <w:pPr>
+        <w:shd w:val="clear" w:color="auto" w:fill="FFFFFF"/>
+        <w:spacing w:after="0" w:line="420" w:lineRule="atLeast"/>
+        <w:rPr>
+          <w:rFonts w:ascii="Roboto" w:eastAsia="Times New Roman" w:hAnsi="Roboto" w:cs="Times New Roman"/>
+          <w:b/>
+          <w:bCs/>
+          <w:color w:val="000000"/>
+          <w:kern w:val="0"/>
+          <w:sz w:val="24"/>
+          <w:szCs w:val="24"/>
+          <w:lang w:val="pt-BR"/>
+          <w14:ligatures w14:val="none"/>
+        </w:rPr>
+      </w:pPr>
+    </w:p>
+    <w:p>
+      <w:pPr>
+        <w:shd w:val="clear" w:color="auto" w:fill="FFFFFF"/>
+        <w:spacing w:after="0" w:line="420" w:lineRule="atLeast"/>
+        <w:rPr>
+          <w:rFonts w:ascii="Roboto" w:eastAsia="Times New Roman" w:hAnsi="Roboto" w:cs="Times New Roman"/>
+          <w:b/>
+          <w:bCs/>
+          <w:color w:val="000000"/>
+          <w:kern w:val="0"/>
+          <w:sz w:val="24"/>
+          <w:szCs w:val="24"/>
+          <w:lang w:val="pt-BR"/>
+          <w14:ligatures w14:val="none"/>
+        </w:rPr>
+      </w:pPr>
+      <w:r>
+        <w:rPr>
+          <w:rFonts w:ascii="Roboto" w:eastAsia="Times New Roman" w:hAnsi="Roboto" w:cs="Times New Roman"/>
+          <w:b/>
+          <w:bCs/>
+          <w:color w:val="000000"/>
+          <w:kern w:val="0"/>
+          <w:sz w:val="24"/>
+          <w:szCs w:val="24"/>
+          <w:lang w:val="pt-BR"/>
+          <w14:ligatures w14:val="none"/>
+        </w:rPr>
+        <w:t xml:space="preserve">R: </w:t>
+      </w:r>
+    </w:p>
+    <w:p>
+      <w:pPr>
+        <w:shd w:val="clear" w:color="auto" w:fill="FFFFFF"/>
+        <w:spacing w:after="0" w:line="420" w:lineRule="atLeast"/>
+        <w:rPr>
+          <w:rFonts w:ascii="Roboto" w:eastAsia="Times New Roman" w:hAnsi="Roboto" w:cs="Times New Roman"/>
+          <w:color w:val="000000"/>
+          <w:kern w:val="0"/>
+          <w:sz w:val="24"/>
+          <w:szCs w:val="24"/>
+          <w:u w:val="single"/>
+          <w:lang w:val="pt-BR"/>
+          <w14:ligatures w14:val="none"/>
+        </w:rPr>
+      </w:pPr>
+      <w:r>
+        <w:rPr>
+          <w:rFonts w:ascii="Roboto" w:eastAsia="Times New Roman" w:hAnsi="Roboto" w:cs="Times New Roman"/>
+          <w:color w:val="000000"/>
+          <w:kern w:val="0"/>
+          <w:sz w:val="24"/>
+          <w:szCs w:val="24"/>
+          <w:u w:val="single"/>
+          <w:lang w:val="pt-BR"/>
+          <w14:ligatures w14:val="none"/>
+        </w:rPr>
+        <w:t>Servidor_v0.py</w:t>
+      </w:r>
+      <w:r>
+        <w:rPr>
+          <w:rFonts w:ascii="Roboto" w:eastAsia="Times New Roman" w:hAnsi="Roboto" w:cs="Times New Roman"/>
+          <w:color w:val="000000"/>
+          <w:kern w:val="0"/>
+          <w:sz w:val="24"/>
+          <w:szCs w:val="24"/>
+          <w:u w:val="single"/>
+          <w:lang w:val="pt-BR"/>
+          <w14:ligatures w14:val="none"/>
+        </w:rPr>
+        <w:t>:</w:t>
+      </w:r>
+    </w:p>
+    <w:p>
+      <w:pPr>
+        <w:shd w:val="clear" w:color="auto" w:fill="FFFFFF"/>
+        <w:spacing w:after="0" w:line="420" w:lineRule="atLeast"/>
+        <w:rPr>
+          <w:rFonts w:ascii="Roboto" w:eastAsia="Times New Roman" w:hAnsi="Roboto" w:cs="Times New Roman"/>
+          <w:color w:val="000000"/>
+          <w:kern w:val="0"/>
+          <w:sz w:val="24"/>
+          <w:szCs w:val="24"/>
+          <w:u w:val="single"/>
+          <w:lang w:val="pt-BR"/>
+          <w14:ligatures w14:val="none"/>
+        </w:rPr>
+      </w:pPr>
+    </w:p>
+    <w:p>
+      <w:pPr>
+        <w:shd w:val="clear" w:color="auto" w:fill="FFFFFF"/>
+        <w:spacing w:after="0" w:line="420" w:lineRule="atLeast"/>
+        <w:rPr>
+          <w:rFonts w:ascii="Roboto" w:eastAsia="Times New Roman" w:hAnsi="Roboto" w:cs="Times New Roman"/>
+          <w:color w:val="000000"/>
+          <w:kern w:val="0"/>
+          <w:sz w:val="24"/>
+          <w:szCs w:val="24"/>
+          <w:u w:val="single"/>
+          <w:lang w:val="pt-BR"/>
+          <w14:ligatures w14:val="none"/>
+        </w:rPr>
+      </w:pPr>
+      <w:r>
+        <w:rPr>
+          <w:noProof/>
+        </w:rPr>
+        <w:drawing>
+          <wp:inline distT="0" distB="0" distL="0" distR="0" wp14:anchorId="12E6681B" wp14:editId="338C524B">
+            <wp:extent cx="4429125" cy="4175017"/>
+            <wp:effectExtent l="0" t="0" r="0" b="0"/>
+            <wp:docPr id="964724182" name="Picture 1" descr="A screenshot of a computer program&#10;&#10;Description automatically generated"/>
+            <wp:cNvGraphicFramePr>
+              <a:graphicFrameLocks xmlns:a="http://schemas.openxmlformats.org/drawingml/2006/main" noChangeAspect="1"/>
+            </wp:cNvGraphicFramePr>
+            <a:graphic xmlns:a="http://schemas.openxmlformats.org/drawingml/2006/main">
+              <a:graphicData uri="http://schemas.openxmlformats.org/drawingml/2006/picture">
+                <pic:pic xmlns:pic="http://schemas.openxmlformats.org/drawingml/2006/picture">
+                  <pic:nvPicPr>
+                    <pic:cNvPr id="964724182" name="Picture 1" descr="A screenshot of a computer program&#10;&#10;Description automatically generated"/>
+                    <pic:cNvPicPr/>
+                  </pic:nvPicPr>
+                  <pic:blipFill>
+                    <a:blip r:embed="rId30"/>
+                    <a:stretch>
+                      <a:fillRect/>
+                    </a:stretch>
+                  </pic:blipFill>
+                  <pic:spPr>
+                    <a:xfrm>
+                      <a:off x="0" y="0"/>
+                      <a:ext cx="4439067" cy="4184388"/>
+                    </a:xfrm>
+                    <a:prstGeom prst="rect">
+                      <a:avLst/>
+                    </a:prstGeom>
+                  </pic:spPr>
+                </pic:pic>
+              </a:graphicData>
+            </a:graphic>
+          </wp:inline>
+        </w:drawing>
+      </w:r>
+    </w:p>
+    <w:p>
+      <w:pPr>
+        <w:shd w:val="clear" w:color="auto" w:fill="FFFFFF"/>
+        <w:spacing w:after="0" w:line="420" w:lineRule="atLeast"/>
+        <w:rPr>
+          <w:rFonts w:ascii="Roboto" w:eastAsia="Times New Roman" w:hAnsi="Roboto" w:cs="Times New Roman"/>
+          <w:color w:val="000000"/>
+          <w:kern w:val="0"/>
+          <w:sz w:val="24"/>
+          <w:szCs w:val="24"/>
+          <w:u w:val="single"/>
+          <w:lang w:val="pt-BR"/>
+          <w14:ligatures w14:val="none"/>
+        </w:rPr>
+      </w:pPr>
+      <w:r>
+        <w:rPr>
+          <w:rFonts w:ascii="Roboto" w:eastAsia="Times New Roman" w:hAnsi="Roboto" w:cs="Times New Roman"/>
+          <w:color w:val="000000"/>
+          <w:kern w:val="0"/>
+          <w:sz w:val="24"/>
+          <w:szCs w:val="24"/>
+          <w:u w:val="single"/>
+          <w:lang w:val="pt-BR"/>
+          <w14:ligatures w14:val="none"/>
+        </w:rPr>
+        <w:lastRenderedPageBreak/>
+        <w:t>Rodando Servidor:</w:t>
+      </w:r>
+    </w:p>
+    <w:p>
+      <w:pPr>
+        <w:shd w:val="clear" w:color="auto" w:fill="FFFFFF"/>
+        <w:spacing w:after="0" w:line="420" w:lineRule="atLeast"/>
+        <w:rPr>
+          <w:rFonts w:ascii="Roboto" w:eastAsia="Times New Roman" w:hAnsi="Roboto" w:cs="Times New Roman"/>
+          <w:color w:val="000000"/>
+          <w:kern w:val="0"/>
+          <w:sz w:val="24"/>
+          <w:szCs w:val="24"/>
+          <w:u w:val="single"/>
+          <w:lang w:val="pt-BR"/>
+          <w14:ligatures w14:val="none"/>
+        </w:rPr>
+      </w:pPr>
+      <w:r>
+        <w:rPr>
+          <w:noProof/>
+        </w:rPr>
+        <w:drawing>
+          <wp:inline distT="0" distB="0" distL="0" distR="0" wp14:anchorId="496C4E8C" wp14:editId="15236589">
+            <wp:extent cx="5943600" cy="722630"/>
+            <wp:effectExtent l="0" t="0" r="0" b="1270"/>
+            <wp:docPr id="1397920985" name="Picture 1"/>
+            <wp:cNvGraphicFramePr>
+              <a:graphicFrameLocks xmlns:a="http://schemas.openxmlformats.org/drawingml/2006/main" noChangeAspect="1"/>
+            </wp:cNvGraphicFramePr>
+            <a:graphic xmlns:a="http://schemas.openxmlformats.org/drawingml/2006/main">
+              <a:graphicData uri="http://schemas.openxmlformats.org/drawingml/2006/picture">
+                <pic:pic xmlns:pic="http://schemas.openxmlformats.org/drawingml/2006/picture">
+                  <pic:nvPicPr>
+                    <pic:cNvPr id="1397920985" name=""/>
+                    <pic:cNvPicPr/>
+                  </pic:nvPicPr>
+                  <pic:blipFill>
+                    <a:blip r:embed="rId31"/>
+                    <a:stretch>
+                      <a:fillRect/>
+                    </a:stretch>
+                  </pic:blipFill>
+                  <pic:spPr>
+                    <a:xfrm>
+                      <a:off x="0" y="0"/>
+                      <a:ext cx="5943600" cy="722630"/>
+                    </a:xfrm>
+                    <a:prstGeom prst="rect">
+                      <a:avLst/>
+                    </a:prstGeom>
+                  </pic:spPr>
+                </pic:pic>
+              </a:graphicData>
+            </a:graphic>
+          </wp:inline>
+        </w:drawing>
+      </w:r>
+    </w:p>
+    <w:p>
+      <w:pPr>
+        <w:shd w:val="clear" w:color="auto" w:fill="FFFFFF"/>
+        <w:spacing w:after="0" w:line="420" w:lineRule="atLeast"/>
+        <w:rPr>
+          <w:rFonts w:ascii="Roboto" w:eastAsia="Times New Roman" w:hAnsi="Roboto" w:cs="Times New Roman"/>
+          <w:b/>
+          <w:bCs/>
+          <w:color w:val="000000"/>
+          <w:kern w:val="0"/>
+          <w:sz w:val="24"/>
+          <w:szCs w:val="24"/>
+          <w:u w:val="single"/>
+          <w:lang w:val="pt-BR"/>
+          <w14:ligatures w14:val="none"/>
+        </w:rPr>
+      </w:pPr>
+    </w:p>
+    <w:p>
+      <w:pPr>
+        <w:shd w:val="clear" w:color="auto" w:fill="FFFFFF"/>
+        <w:spacing w:after="0" w:line="420" w:lineRule="atLeast"/>
+        <w:rPr>
+          <w:rFonts w:ascii="Roboto" w:eastAsia="Times New Roman" w:hAnsi="Roboto" w:cs="Times New Roman"/>
+          <w:color w:val="000000"/>
+          <w:kern w:val="0"/>
+          <w:sz w:val="24"/>
+          <w:szCs w:val="24"/>
+          <w:u w:val="single"/>
+          <w:lang w:val="pt-BR"/>
+          <w14:ligatures w14:val="none"/>
+        </w:rPr>
+      </w:pPr>
+      <w:r>
+        <w:rPr>
+          <w:rFonts w:ascii="Roboto" w:eastAsia="Times New Roman" w:hAnsi="Roboto" w:cs="Times New Roman"/>
+          <w:color w:val="000000"/>
+          <w:kern w:val="0"/>
+          <w:sz w:val="24"/>
+          <w:szCs w:val="24"/>
+          <w:u w:val="single"/>
+          <w:lang w:val="pt-BR"/>
+          <w14:ligatures w14:val="none"/>
+        </w:rPr>
+        <w:t>Cliente_v0.py:</w:t>
+      </w:r>
+    </w:p>
+    <w:p>
+      <w:pPr>
+        <w:shd w:val="clear" w:color="auto" w:fill="FFFFFF"/>
+        <w:spacing w:after="0" w:line="420" w:lineRule="atLeast"/>
+        <w:rPr>
+          <w:rFonts w:ascii="Roboto" w:eastAsia="Times New Roman" w:hAnsi="Roboto" w:cs="Times New Roman"/>
+          <w:b/>
+          <w:bCs/>
+          <w:color w:val="000000"/>
+          <w:kern w:val="0"/>
+          <w:sz w:val="24"/>
+          <w:szCs w:val="24"/>
+          <w:lang w:val="pt-BR"/>
+          <w14:ligatures w14:val="none"/>
+        </w:rPr>
+      </w:pPr>
+    </w:p>
+    <w:p>
+      <w:pPr>
+        <w:shd w:val="clear" w:color="auto" w:fill="FFFFFF"/>
+        <w:spacing w:after="0" w:line="420" w:lineRule="atLeast"/>
+        <w:rPr>
+          <w:rFonts w:ascii="Roboto" w:eastAsia="Times New Roman" w:hAnsi="Roboto" w:cs="Times New Roman"/>
+          <w:b/>
+          <w:bCs/>
+          <w:color w:val="000000"/>
+          <w:kern w:val="0"/>
+          <w:sz w:val="24"/>
+          <w:szCs w:val="24"/>
+          <w:lang w:val="pt-BR"/>
+          <w14:ligatures w14:val="none"/>
+        </w:rPr>
+      </w:pPr>
+      <w:r>
+        <w:rPr>
+          <w:noProof/>
+        </w:rPr>
+        <w:drawing>
+          <wp:inline distT="0" distB="0" distL="0" distR="0" wp14:anchorId="5EDD079B" wp14:editId="3A48845D">
+            <wp:extent cx="5943600" cy="5857240"/>
+            <wp:effectExtent l="0" t="0" r="0" b="0"/>
+            <wp:docPr id="1565838584" name="Picture 1"/>
+            <wp:cNvGraphicFramePr>
+              <a:graphicFrameLocks xmlns:a="http://schemas.openxmlformats.org/drawingml/2006/main" noChangeAspect="1"/>
+            </wp:cNvGraphicFramePr>
+            <a:graphic xmlns:a="http://schemas.openxmlformats.org/drawingml/2006/main">
+              <a:graphicData uri="http://schemas.openxmlformats.org/drawingml/2006/picture">
+                <pic:pic xmlns:pic="http://schemas.openxmlformats.org/drawingml/2006/picture">
+                  <pic:nvPicPr>
+                    <pic:cNvPr id="1565838584" name=""/>
+                    <pic:cNvPicPr/>
+                  </pic:nvPicPr>
+                  <pic:blipFill>
+                    <a:blip r:embed="rId32"/>
+                    <a:stretch>
+                      <a:fillRect/>
+                    </a:stretch>
+                  </pic:blipFill>
+                  <pic:spPr>
+                    <a:xfrm>
+                      <a:off x="0" y="0"/>
+                      <a:ext cx="5943600" cy="5857240"/>
+                    </a:xfrm>
+                    <a:prstGeom prst="rect">
+                      <a:avLst/>
+                    </a:prstGeom>
+                  </pic:spPr>
+                </pic:pic>
+              </a:graphicData>
+            </a:graphic>
+          </wp:inline>
+        </w:drawing>
+      </w:r>
+    </w:p>
+    <w:p>
+      <w:pPr>
+        <w:shd w:val="clear" w:color="auto" w:fill="FFFFFF"/>
+        <w:spacing w:after="0" w:line="420" w:lineRule="atLeast"/>
+        <w:rPr>
+          <w:rFonts w:ascii="Roboto" w:eastAsia="Times New Roman" w:hAnsi="Roboto" w:cs="Times New Roman"/>
+          <w:color w:val="000000"/>
+          <w:kern w:val="0"/>
+          <w:sz w:val="24"/>
+          <w:szCs w:val="24"/>
+          <w:u w:val="single"/>
+          <w:lang w:val="pt-BR"/>
+          <w14:ligatures w14:val="none"/>
+        </w:rPr>
+      </w:pPr>
+    </w:p>
+    <w:p>
+      <w:pPr>
+        <w:shd w:val="clear" w:color="auto" w:fill="FFFFFF"/>
+        <w:spacing w:after="0" w:line="420" w:lineRule="atLeast"/>
+        <w:rPr>
+          <w:rFonts w:ascii="Roboto" w:eastAsia="Times New Roman" w:hAnsi="Roboto" w:cs="Times New Roman"/>
+          <w:color w:val="000000"/>
+          <w:kern w:val="0"/>
+          <w:sz w:val="24"/>
+          <w:szCs w:val="24"/>
+          <w:u w:val="single"/>
+          <w:lang w:val="pt-BR"/>
+          <w14:ligatures w14:val="none"/>
+        </w:rPr>
+      </w:pPr>
+      <w:r>
+        <w:rPr>
+          <w:rFonts w:ascii="Roboto" w:eastAsia="Times New Roman" w:hAnsi="Roboto" w:cs="Times New Roman"/>
+          <w:color w:val="000000"/>
+          <w:kern w:val="0"/>
+          <w:sz w:val="24"/>
+          <w:szCs w:val="24"/>
+          <w:u w:val="single"/>
+          <w:lang w:val="pt-BR"/>
+          <w14:ligatures w14:val="none"/>
+        </w:rPr>
+        <w:t>Rodando</w:t>
+      </w:r>
+      <w:r>
+        <w:rPr>
+          <w:rFonts w:ascii="Roboto" w:eastAsia="Times New Roman" w:hAnsi="Roboto" w:cs="Times New Roman"/>
+          <w:color w:val="000000"/>
+          <w:kern w:val="0"/>
+          <w:sz w:val="24"/>
+          <w:szCs w:val="24"/>
+          <w:u w:val="single"/>
+          <w:lang w:val="pt-BR"/>
+          <w14:ligatures w14:val="none"/>
+        </w:rPr>
+        <w:t xml:space="preserve"> Client:</w:t>
+      </w:r>
+    </w:p>
+    <w:p>
+      <w:pPr>
+        <w:shd w:val="clear" w:color="auto" w:fill="FFFFFF"/>
+        <w:spacing w:after="0" w:line="420" w:lineRule="atLeast"/>
+        <w:rPr>
+          <w:rFonts w:ascii="Roboto" w:eastAsia="Times New Roman" w:hAnsi="Roboto" w:cs="Times New Roman"/>
+          <w:color w:val="000000"/>
+          <w:kern w:val="0"/>
+          <w:sz w:val="24"/>
+          <w:szCs w:val="24"/>
+          <w:u w:val="single"/>
+          <w:lang w:val="pt-BR"/>
+          <w14:ligatures w14:val="none"/>
+        </w:rPr>
+      </w:pPr>
+      <w:r>
+        <w:rPr>
+          <w:noProof/>
+        </w:rPr>
+        <w:lastRenderedPageBreak/>
+        <w:drawing>
+          <wp:inline distT="0" distB="0" distL="0" distR="0" wp14:anchorId="76071038" wp14:editId="4F45ECFB">
+            <wp:extent cx="5943600" cy="997585"/>
+            <wp:effectExtent l="0" t="0" r="0" b="0"/>
+            <wp:docPr id="1209338099" name="Picture 1" descr="A computer screen shot of a computer code&#10;&#10;Description automatically generated"/>
+            <wp:cNvGraphicFramePr>
+              <a:graphicFrameLocks xmlns:a="http://schemas.openxmlformats.org/drawingml/2006/main" noChangeAspect="1"/>
+            </wp:cNvGraphicFramePr>
+            <a:graphic xmlns:a="http://schemas.openxmlformats.org/drawingml/2006/main">
+              <a:graphicData uri="http://schemas.openxmlformats.org/drawingml/2006/picture">
+                <pic:pic xmlns:pic="http://schemas.openxmlformats.org/drawingml/2006/picture">
+                  <pic:nvPicPr>
+                    <pic:cNvPr id="1209338099" name="Picture 1" descr="A computer screen shot of a computer code&#10;&#10;Description automatically generated"/>
+                    <pic:cNvPicPr/>
+                  </pic:nvPicPr>
+                  <pic:blipFill>
+                    <a:blip r:embed="rId33"/>
+                    <a:stretch>
+                      <a:fillRect/>
+                    </a:stretch>
+                  </pic:blipFill>
+                  <pic:spPr>
+                    <a:xfrm>
+                      <a:off x="0" y="0"/>
+                      <a:ext cx="5943600" cy="997585"/>
+                    </a:xfrm>
+                    <a:prstGeom prst="rect">
+                      <a:avLst/>
+                    </a:prstGeom>
+                  </pic:spPr>
+                </pic:pic>
+              </a:graphicData>
+            </a:graphic>
+          </wp:inline>
+        </w:drawing>
+      </w:r>
+    </w:p>
+    <w:p>
+      <w:pPr>
+        <w:shd w:val="clear" w:color="auto" w:fill="FFFFFF"/>
+        <w:spacing w:after="0" w:line="420" w:lineRule="atLeast"/>
+        <w:rPr>
+          <w:rFonts w:ascii="Roboto" w:eastAsia="Times New Roman" w:hAnsi="Roboto" w:cs="Times New Roman"/>
+          <w:color w:val="000000"/>
+          <w:kern w:val="0"/>
+          <w:sz w:val="24"/>
+          <w:szCs w:val="24"/>
+          <w:u w:val="single"/>
+          <w:lang w:val="pt-BR"/>
+          <w14:ligatures w14:val="none"/>
+        </w:rPr>
+      </w:pPr>
+    </w:p>
+    <w:p>
+      <w:pPr>
+        <w:shd w:val="clear" w:color="auto" w:fill="FFFFFF"/>
+        <w:spacing w:after="0" w:line="420" w:lineRule="atLeast"/>
+        <w:rPr>
+          <w:rFonts w:ascii="Roboto" w:eastAsia="Times New Roman" w:hAnsi="Roboto" w:cs="Times New Roman"/>
+          <w:color w:val="000000"/>
+          <w:kern w:val="0"/>
+          <w:sz w:val="24"/>
+          <w:szCs w:val="24"/>
+          <w:u w:val="single"/>
+          <w:lang w:val="pt-BR"/>
+          <w14:ligatures w14:val="none"/>
+        </w:rPr>
+      </w:pPr>
+      <w:r>
+        <w:rPr>
+          <w:rFonts w:ascii="Roboto" w:eastAsia="Times New Roman" w:hAnsi="Roboto" w:cs="Times New Roman"/>
+          <w:color w:val="000000"/>
+          <w:kern w:val="0"/>
+          <w:sz w:val="24"/>
+          <w:szCs w:val="24"/>
+          <w:u w:val="single"/>
+          <w:lang w:val="pt-BR"/>
+          <w14:ligatures w14:val="none"/>
+        </w:rPr>
+        <w:t>Resultado:</w:t>
+      </w:r>
+    </w:p>
+    <w:p>
+      <w:pPr>
+        <w:shd w:val="clear" w:color="auto" w:fill="FFFFFF"/>
+        <w:spacing w:after="0" w:line="420" w:lineRule="atLeast"/>
+        <w:rPr>
+          <w:rFonts w:ascii="Roboto" w:eastAsia="Times New Roman" w:hAnsi="Roboto" w:cs="Times New Roman"/>
+          <w:color w:val="000000"/>
+          <w:kern w:val="0"/>
+          <w:sz w:val="24"/>
+          <w:szCs w:val="24"/>
+          <w:u w:val="single"/>
+          <w:lang w:val="pt-BR"/>
+          <w14:ligatures w14:val="none"/>
+        </w:rPr>
+      </w:pPr>
+    </w:p>
+    <w:p>
+      <w:pPr>
+        <w:shd w:val="clear" w:color="auto" w:fill="FFFFFF"/>
+        <w:spacing w:after="0" w:line="420" w:lineRule="atLeast"/>
+        <w:rPr>
+          <w:rFonts w:ascii="Roboto" w:eastAsia="Times New Roman" w:hAnsi="Roboto" w:cs="Times New Roman"/>
+          <w:color w:val="000000"/>
+          <w:kern w:val="0"/>
+          <w:sz w:val="24"/>
+          <w:szCs w:val="24"/>
+          <w:u w:val="single"/>
+          <w:lang w:val="pt-BR"/>
+          <w14:ligatures w14:val="none"/>
+        </w:rPr>
+      </w:pPr>
+      <w:r>
+        <w:rPr>
+          <w:noProof/>
+        </w:rPr>
+        <w:drawing>
+          <wp:inline distT="0" distB="0" distL="0" distR="0" wp14:anchorId="5A71B624" wp14:editId="159258DB">
+            <wp:extent cx="5943600" cy="403225"/>
+            <wp:effectExtent l="0" t="0" r="0" b="0"/>
+            <wp:docPr id="457931409" name="Picture 1"/>
+            <wp:cNvGraphicFramePr>
+              <a:graphicFrameLocks xmlns:a="http://schemas.openxmlformats.org/drawingml/2006/main" noChangeAspect="1"/>
+            </wp:cNvGraphicFramePr>
+            <a:graphic xmlns:a="http://schemas.openxmlformats.org/drawingml/2006/main">
+              <a:graphicData uri="http://schemas.openxmlformats.org/drawingml/2006/picture">
+                <pic:pic xmlns:pic="http://schemas.openxmlformats.org/drawingml/2006/picture">
+                  <pic:nvPicPr>
+                    <pic:cNvPr id="457931409" name=""/>
+                    <pic:cNvPicPr/>
+                  </pic:nvPicPr>
+                  <pic:blipFill>
+                    <a:blip r:embed="rId34"/>
+                    <a:stretch>
+                      <a:fillRect/>
+                    </a:stretch>
+                  </pic:blipFill>
+                  <pic:spPr>
+                    <a:xfrm>
+                      <a:off x="0" y="0"/>
+                      <a:ext cx="5943600" cy="403225"/>
+                    </a:xfrm>
+                    <a:prstGeom prst="rect">
+                      <a:avLst/>
+                    </a:prstGeom>
+                  </pic:spPr>
+                </pic:pic>
+              </a:graphicData>
+            </a:graphic>
+          </wp:inline>
+        </w:drawing>
+      </w:r>
+    </w:p>
+    <w:p>
+      <w:pPr>
+        <w:shd w:val="clear" w:color="auto" w:fill="FFFFFF"/>
+        <w:spacing w:after="0" w:line="420" w:lineRule="atLeast"/>
+        <w:rPr>
+          <w:rFonts w:ascii="Roboto" w:eastAsia="Times New Roman" w:hAnsi="Roboto" w:cs="Times New Roman"/>
+          <w:b/>
+          <w:bCs/>
+          <w:color w:val="000000"/>
+          <w:kern w:val="0"/>
+          <w:sz w:val="24"/>
+          <w:szCs w:val="24"/>
+          <w:lang w:val="pt-BR"/>
+          <w14:ligatures w14:val="none"/>
+        </w:rPr>
+      </w:pPr>
+    </w:p>
+    <w:p>
+      <w:pPr>
         <w:numPr>
           <w:ilvl w:val="0"/>
           <w:numId w:val="1"/>
@@ -2338,6 +6261,930 @@
     </w:p>
     <w:p>
       <w:pPr>
+        <w:shd w:val="clear" w:color="auto" w:fill="FFFFFF"/>
+        <w:spacing w:after="0" w:line="420" w:lineRule="atLeast"/>
+        <w:rPr>
+          <w:rFonts w:ascii="Roboto" w:eastAsia="Times New Roman" w:hAnsi="Roboto" w:cs="Times New Roman"/>
+          <w:b/>
+          <w:bCs/>
+          <w:color w:val="000000"/>
+          <w:kern w:val="0"/>
+          <w:sz w:val="24"/>
+          <w:szCs w:val="24"/>
+          <w:lang w:val="pt-BR"/>
+          <w14:ligatures w14:val="none"/>
+        </w:rPr>
+      </w:pPr>
+    </w:p>
+    <w:p>
+      <w:pPr>
+        <w:shd w:val="clear" w:color="auto" w:fill="FFFFFF"/>
+        <w:spacing w:after="0" w:line="420" w:lineRule="atLeast"/>
+        <w:rPr>
+          <w:rFonts w:ascii="Roboto" w:eastAsia="Times New Roman" w:hAnsi="Roboto" w:cs="Times New Roman"/>
+          <w:b/>
+          <w:bCs/>
+          <w:color w:val="000000"/>
+          <w:kern w:val="0"/>
+          <w:sz w:val="24"/>
+          <w:szCs w:val="24"/>
+          <w:lang w:val="pt-BR"/>
+          <w14:ligatures w14:val="none"/>
+        </w:rPr>
+      </w:pPr>
+      <w:r>
+        <w:rPr>
+          <w:rFonts w:ascii="Roboto" w:eastAsia="Times New Roman" w:hAnsi="Roboto" w:cs="Times New Roman"/>
+          <w:b/>
+          <w:bCs/>
+          <w:color w:val="000000"/>
+          <w:kern w:val="0"/>
+          <w:sz w:val="24"/>
+          <w:szCs w:val="24"/>
+          <w:lang w:val="pt-BR"/>
+          <w14:ligatures w14:val="none"/>
+        </w:rPr>
+        <w:t xml:space="preserve">R: </w:t>
+      </w:r>
+    </w:p>
+    <w:p>
+      <w:pPr>
+        <w:shd w:val="clear" w:color="auto" w:fill="FFFFFF"/>
+        <w:spacing w:after="0" w:line="420" w:lineRule="atLeast"/>
+        <w:rPr>
+          <w:rFonts w:ascii="Roboto" w:eastAsia="Times New Roman" w:hAnsi="Roboto" w:cs="Times New Roman"/>
+          <w:b/>
+          <w:bCs/>
+          <w:color w:val="000000"/>
+          <w:kern w:val="0"/>
+          <w:sz w:val="24"/>
+          <w:szCs w:val="24"/>
+          <w:lang w:val="pt-BR"/>
+          <w14:ligatures w14:val="none"/>
+        </w:rPr>
+      </w:pPr>
+    </w:p>
+    <w:p>
+      <w:pPr>
+        <w:shd w:val="clear" w:color="auto" w:fill="FFFFFF"/>
+        <w:spacing w:after="0" w:line="420" w:lineRule="atLeast"/>
+        <w:rPr>
+          <w:rFonts w:ascii="Roboto" w:eastAsia="Times New Roman" w:hAnsi="Roboto" w:cs="Times New Roman"/>
+          <w:color w:val="000000"/>
+          <w:kern w:val="0"/>
+          <w:sz w:val="24"/>
+          <w:szCs w:val="24"/>
+          <w:u w:val="single"/>
+          <w:lang w:val="pt-BR"/>
+          <w14:ligatures w14:val="none"/>
+        </w:rPr>
+      </w:pPr>
+      <w:r>
+        <w:rPr>
+          <w:rFonts w:ascii="Roboto" w:eastAsia="Times New Roman" w:hAnsi="Roboto" w:cs="Times New Roman"/>
+          <w:color w:val="000000"/>
+          <w:kern w:val="0"/>
+          <w:sz w:val="24"/>
+          <w:szCs w:val="24"/>
+          <w:u w:val="single"/>
+          <w:lang w:val="pt-BR"/>
+          <w14:ligatures w14:val="none"/>
+        </w:rPr>
+        <w:t>Arquivo de usuarios:</w:t>
+      </w:r>
+    </w:p>
+    <w:p>
+      <w:pPr>
+        <w:shd w:val="clear" w:color="auto" w:fill="FFFFFF"/>
+        <w:spacing w:after="0" w:line="420" w:lineRule="atLeast"/>
+        <w:rPr>
+          <w:rFonts w:ascii="Roboto" w:eastAsia="Times New Roman" w:hAnsi="Roboto" w:cs="Times New Roman"/>
+          <w:b/>
+          <w:bCs/>
+          <w:color w:val="000000"/>
+          <w:kern w:val="0"/>
+          <w:sz w:val="24"/>
+          <w:szCs w:val="24"/>
+          <w:lang w:val="pt-BR"/>
+          <w14:ligatures w14:val="none"/>
+        </w:rPr>
+      </w:pPr>
+    </w:p>
+    <w:p>
+      <w:pPr>
+        <w:shd w:val="clear" w:color="auto" w:fill="FFFFFF"/>
+        <w:spacing w:after="0" w:line="420" w:lineRule="atLeast"/>
+        <w:rPr>
+          <w:rFonts w:ascii="Roboto" w:eastAsia="Times New Roman" w:hAnsi="Roboto" w:cs="Times New Roman"/>
+          <w:b/>
+          <w:bCs/>
+          <w:color w:val="000000"/>
+          <w:kern w:val="0"/>
+          <w:sz w:val="24"/>
+          <w:szCs w:val="24"/>
+          <w:lang w:val="pt-BR"/>
+          <w14:ligatures w14:val="none"/>
+        </w:rPr>
+      </w:pPr>
+      <w:r>
+        <w:rPr>
+          <w:noProof/>
+        </w:rPr>
+        <w:drawing>
+          <wp:inline distT="0" distB="0" distL="0" distR="0" wp14:anchorId="0CE7E706" wp14:editId="6E5F06C8">
+            <wp:extent cx="5943600" cy="1184910"/>
+            <wp:effectExtent l="0" t="0" r="0" b="0"/>
+            <wp:docPr id="4896641" name="Picture 1" descr="A screenshot of a computer&#10;&#10;Description automatically generated"/>
+            <wp:cNvGraphicFramePr>
+              <a:graphicFrameLocks xmlns:a="http://schemas.openxmlformats.org/drawingml/2006/main" noChangeAspect="1"/>
+            </wp:cNvGraphicFramePr>
+            <a:graphic xmlns:a="http://schemas.openxmlformats.org/drawingml/2006/main">
+              <a:graphicData uri="http://schemas.openxmlformats.org/drawingml/2006/picture">
+                <pic:pic xmlns:pic="http://schemas.openxmlformats.org/drawingml/2006/picture">
+                  <pic:nvPicPr>
+                    <pic:cNvPr id="4896641" name="Picture 1" descr="A screenshot of a computer&#10;&#10;Description automatically generated"/>
+                    <pic:cNvPicPr/>
+                  </pic:nvPicPr>
+                  <pic:blipFill>
+                    <a:blip r:embed="rId35"/>
+                    <a:stretch>
+                      <a:fillRect/>
+                    </a:stretch>
+                  </pic:blipFill>
+                  <pic:spPr>
+                    <a:xfrm>
+                      <a:off x="0" y="0"/>
+                      <a:ext cx="5943600" cy="1184910"/>
+                    </a:xfrm>
+                    <a:prstGeom prst="rect">
+                      <a:avLst/>
+                    </a:prstGeom>
+                  </pic:spPr>
+                </pic:pic>
+              </a:graphicData>
+            </a:graphic>
+          </wp:inline>
+        </w:drawing>
+      </w:r>
+    </w:p>
+    <w:p>
+      <w:pPr>
+        <w:shd w:val="clear" w:color="auto" w:fill="FFFFFF"/>
+        <w:spacing w:after="0" w:line="420" w:lineRule="atLeast"/>
+        <w:rPr>
+          <w:rFonts w:ascii="Roboto" w:eastAsia="Times New Roman" w:hAnsi="Roboto" w:cs="Times New Roman"/>
+          <w:b/>
+          <w:bCs/>
+          <w:color w:val="000000"/>
+          <w:kern w:val="0"/>
+          <w:sz w:val="24"/>
+          <w:szCs w:val="24"/>
+          <w:lang w:val="pt-BR"/>
+          <w14:ligatures w14:val="none"/>
+        </w:rPr>
+      </w:pPr>
+    </w:p>
+    <w:p>
+      <w:pPr>
+        <w:shd w:val="clear" w:color="auto" w:fill="FFFFFF"/>
+        <w:spacing w:after="0" w:line="420" w:lineRule="atLeast"/>
+        <w:rPr>
+          <w:rFonts w:ascii="Roboto" w:eastAsia="Times New Roman" w:hAnsi="Roboto" w:cs="Times New Roman"/>
+          <w:b/>
+          <w:bCs/>
+          <w:color w:val="000000"/>
+          <w:kern w:val="0"/>
+          <w:sz w:val="24"/>
+          <w:szCs w:val="24"/>
+          <w:lang w:val="pt-BR"/>
+          <w14:ligatures w14:val="none"/>
+        </w:rPr>
+      </w:pPr>
+    </w:p>
+    <w:p>
+      <w:pPr>
+        <w:shd w:val="clear" w:color="auto" w:fill="FFFFFF"/>
+        <w:spacing w:after="0" w:line="420" w:lineRule="atLeast"/>
+        <w:rPr>
+          <w:rFonts w:ascii="Roboto" w:eastAsia="Times New Roman" w:hAnsi="Roboto" w:cs="Times New Roman"/>
+          <w:b/>
+          <w:bCs/>
+          <w:color w:val="000000"/>
+          <w:kern w:val="0"/>
+          <w:sz w:val="24"/>
+          <w:szCs w:val="24"/>
+          <w:lang w:val="pt-BR"/>
+          <w14:ligatures w14:val="none"/>
+        </w:rPr>
+      </w:pPr>
+    </w:p>
+    <w:p>
+      <w:pPr>
+        <w:shd w:val="clear" w:color="auto" w:fill="FFFFFF"/>
+        <w:spacing w:after="0" w:line="420" w:lineRule="atLeast"/>
+        <w:rPr>
+          <w:rFonts w:ascii="Roboto" w:eastAsia="Times New Roman" w:hAnsi="Roboto" w:cs="Times New Roman"/>
+          <w:color w:val="000000"/>
+          <w:kern w:val="0"/>
+          <w:sz w:val="24"/>
+          <w:szCs w:val="24"/>
+          <w:u w:val="single"/>
+          <w:lang w:val="pt-BR"/>
+          <w14:ligatures w14:val="none"/>
+        </w:rPr>
+      </w:pPr>
+      <w:r>
+        <w:rPr>
+          <w:rFonts w:ascii="Roboto" w:eastAsia="Times New Roman" w:hAnsi="Roboto" w:cs="Times New Roman"/>
+          <w:color w:val="000000"/>
+          <w:kern w:val="0"/>
+          <w:sz w:val="24"/>
+          <w:szCs w:val="24"/>
+          <w:u w:val="single"/>
+          <w:lang w:val="pt-BR"/>
+          <w14:ligatures w14:val="none"/>
+        </w:rPr>
+        <w:lastRenderedPageBreak/>
+        <w:t>Servidor_v1.py</w:t>
+      </w:r>
+    </w:p>
+    <w:p>
+      <w:pPr>
+        <w:shd w:val="clear" w:color="auto" w:fill="FFFFFF"/>
+        <w:spacing w:after="0" w:line="420" w:lineRule="atLeast"/>
+        <w:rPr>
+          <w:rFonts w:ascii="Roboto" w:eastAsia="Times New Roman" w:hAnsi="Roboto" w:cs="Times New Roman"/>
+          <w:color w:val="000000"/>
+          <w:kern w:val="0"/>
+          <w:sz w:val="24"/>
+          <w:szCs w:val="24"/>
+          <w:u w:val="single"/>
+          <w:lang w:val="pt-BR"/>
+          <w14:ligatures w14:val="none"/>
+        </w:rPr>
+      </w:pPr>
+    </w:p>
+    <w:p>
+      <w:pPr>
+        <w:shd w:val="clear" w:color="auto" w:fill="FFFFFF"/>
+        <w:spacing w:after="0" w:line="420" w:lineRule="atLeast"/>
+        <w:rPr>
+          <w:rFonts w:ascii="Roboto" w:eastAsia="Times New Roman" w:hAnsi="Roboto" w:cs="Times New Roman"/>
+          <w:color w:val="000000"/>
+          <w:kern w:val="0"/>
+          <w:sz w:val="24"/>
+          <w:szCs w:val="24"/>
+          <w:u w:val="single"/>
+          <w:lang w:val="pt-BR"/>
+          <w14:ligatures w14:val="none"/>
+        </w:rPr>
+      </w:pPr>
+      <w:r>
+        <w:rPr>
+          <w:noProof/>
+        </w:rPr>
+        <w:drawing>
+          <wp:inline distT="0" distB="0" distL="0" distR="0" wp14:anchorId="443AFB41" wp14:editId="0689C9E0">
+            <wp:extent cx="5943600" cy="4695825"/>
+            <wp:effectExtent l="0" t="0" r="0" b="9525"/>
+            <wp:docPr id="1539137666" name="Picture 1" descr="A screenshot of a computer&#10;&#10;Description automatically generated"/>
+            <wp:cNvGraphicFramePr>
+              <a:graphicFrameLocks xmlns:a="http://schemas.openxmlformats.org/drawingml/2006/main" noChangeAspect="1"/>
+            </wp:cNvGraphicFramePr>
+            <a:graphic xmlns:a="http://schemas.openxmlformats.org/drawingml/2006/main">
+              <a:graphicData uri="http://schemas.openxmlformats.org/drawingml/2006/picture">
+                <pic:pic xmlns:pic="http://schemas.openxmlformats.org/drawingml/2006/picture">
+                  <pic:nvPicPr>
+                    <pic:cNvPr id="1539137666" name="Picture 1" descr="A screenshot of a computer&#10;&#10;Description automatically generated"/>
+                    <pic:cNvPicPr/>
+                  </pic:nvPicPr>
+                  <pic:blipFill>
+                    <a:blip r:embed="rId36"/>
+                    <a:stretch>
+                      <a:fillRect/>
+                    </a:stretch>
+                  </pic:blipFill>
+                  <pic:spPr>
+                    <a:xfrm>
+                      <a:off x="0" y="0"/>
+                      <a:ext cx="5943600" cy="4695825"/>
+                    </a:xfrm>
+                    <a:prstGeom prst="rect">
+                      <a:avLst/>
+                    </a:prstGeom>
+                  </pic:spPr>
+                </pic:pic>
+              </a:graphicData>
+            </a:graphic>
+          </wp:inline>
+        </w:drawing>
+      </w:r>
+    </w:p>
+    <w:p>
+      <w:pPr>
+        <w:shd w:val="clear" w:color="auto" w:fill="FFFFFF"/>
+        <w:spacing w:after="0" w:line="420" w:lineRule="atLeast"/>
+        <w:rPr>
+          <w:rFonts w:ascii="Roboto" w:eastAsia="Times New Roman" w:hAnsi="Roboto" w:cs="Times New Roman"/>
+          <w:color w:val="000000"/>
+          <w:kern w:val="0"/>
+          <w:sz w:val="24"/>
+          <w:szCs w:val="24"/>
+          <w:u w:val="single"/>
+          <w:lang w:val="pt-BR"/>
+          <w14:ligatures w14:val="none"/>
+        </w:rPr>
+      </w:pPr>
+      <w:r>
+        <w:rPr>
+          <w:noProof/>
+        </w:rPr>
+        <w:drawing>
+          <wp:inline distT="0" distB="0" distL="0" distR="0" wp14:anchorId="579F7732" wp14:editId="25C646D8">
+            <wp:extent cx="5200650" cy="2939257"/>
+            <wp:effectExtent l="0" t="0" r="0" b="0"/>
+            <wp:docPr id="1169326718" name="Picture 1" descr="A computer screen shot of a code&#10;&#10;Description automatically generated"/>
+            <wp:cNvGraphicFramePr>
+              <a:graphicFrameLocks xmlns:a="http://schemas.openxmlformats.org/drawingml/2006/main" noChangeAspect="1"/>
+            </wp:cNvGraphicFramePr>
+            <a:graphic xmlns:a="http://schemas.openxmlformats.org/drawingml/2006/main">
+              <a:graphicData uri="http://schemas.openxmlformats.org/drawingml/2006/picture">
+                <pic:pic xmlns:pic="http://schemas.openxmlformats.org/drawingml/2006/picture">
+                  <pic:nvPicPr>
+                    <pic:cNvPr id="1169326718" name="Picture 1" descr="A computer screen shot of a code&#10;&#10;Description automatically generated"/>
+                    <pic:cNvPicPr/>
+                  </pic:nvPicPr>
+                  <pic:blipFill>
+                    <a:blip r:embed="rId37"/>
+                    <a:stretch>
+                      <a:fillRect/>
+                    </a:stretch>
+                  </pic:blipFill>
+                  <pic:spPr>
+                    <a:xfrm>
+                      <a:off x="0" y="0"/>
+                      <a:ext cx="5222551" cy="2951635"/>
+                    </a:xfrm>
+                    <a:prstGeom prst="rect">
+                      <a:avLst/>
+                    </a:prstGeom>
+                  </pic:spPr>
+                </pic:pic>
+              </a:graphicData>
+            </a:graphic>
+          </wp:inline>
+        </w:drawing>
+      </w:r>
+    </w:p>
+    <w:p>
+      <w:pPr>
+        <w:shd w:val="clear" w:color="auto" w:fill="FFFFFF"/>
+        <w:spacing w:after="0" w:line="420" w:lineRule="atLeast"/>
+        <w:rPr>
+          <w:rFonts w:ascii="Roboto" w:eastAsia="Times New Roman" w:hAnsi="Roboto" w:cs="Times New Roman"/>
+          <w:color w:val="000000"/>
+          <w:kern w:val="0"/>
+          <w:sz w:val="24"/>
+          <w:szCs w:val="24"/>
+          <w:u w:val="single"/>
+          <w:lang w:val="pt-BR"/>
+          <w14:ligatures w14:val="none"/>
+        </w:rPr>
+      </w:pPr>
+      <w:r>
+        <w:rPr>
+          <w:rFonts w:ascii="Roboto" w:eastAsia="Times New Roman" w:hAnsi="Roboto" w:cs="Times New Roman"/>
+          <w:color w:val="000000"/>
+          <w:kern w:val="0"/>
+          <w:sz w:val="24"/>
+          <w:szCs w:val="24"/>
+          <w:u w:val="single"/>
+          <w:lang w:val="pt-BR"/>
+          <w14:ligatures w14:val="none"/>
+        </w:rPr>
+        <w:lastRenderedPageBreak/>
+        <w:t>Cliente_v1.py:</w:t>
+      </w:r>
+    </w:p>
+    <w:p>
+      <w:pPr>
+        <w:shd w:val="clear" w:color="auto" w:fill="FFFFFF"/>
+        <w:spacing w:after="0" w:line="420" w:lineRule="atLeast"/>
+        <w:rPr>
+          <w:rFonts w:ascii="Roboto" w:eastAsia="Times New Roman" w:hAnsi="Roboto" w:cs="Times New Roman"/>
+          <w:color w:val="000000"/>
+          <w:kern w:val="0"/>
+          <w:sz w:val="24"/>
+          <w:szCs w:val="24"/>
+          <w:u w:val="single"/>
+          <w:lang w:val="pt-BR"/>
+          <w14:ligatures w14:val="none"/>
+        </w:rPr>
+      </w:pPr>
+    </w:p>
+    <w:p>
+      <w:pPr>
+        <w:shd w:val="clear" w:color="auto" w:fill="FFFFFF"/>
+        <w:spacing w:after="0" w:line="420" w:lineRule="atLeast"/>
+        <w:rPr>
+          <w:rFonts w:ascii="Roboto" w:eastAsia="Times New Roman" w:hAnsi="Roboto" w:cs="Times New Roman"/>
+          <w:color w:val="000000"/>
+          <w:kern w:val="0"/>
+          <w:sz w:val="24"/>
+          <w:szCs w:val="24"/>
+          <w:u w:val="single"/>
+          <w:lang w:val="pt-BR"/>
+          <w14:ligatures w14:val="none"/>
+        </w:rPr>
+      </w:pPr>
+      <w:r>
+        <w:rPr>
+          <w:noProof/>
+        </w:rPr>
+        <w:drawing>
+          <wp:inline distT="0" distB="0" distL="0" distR="0" wp14:anchorId="6D12CF29" wp14:editId="072456B5">
+            <wp:extent cx="5943600" cy="5081905"/>
+            <wp:effectExtent l="0" t="0" r="0" b="4445"/>
+            <wp:docPr id="1098446477" name="Picture 1" descr="A screenshot of a computer program&#10;&#10;Description automatically generated"/>
+            <wp:cNvGraphicFramePr>
+              <a:graphicFrameLocks xmlns:a="http://schemas.openxmlformats.org/drawingml/2006/main" noChangeAspect="1"/>
+            </wp:cNvGraphicFramePr>
+            <a:graphic xmlns:a="http://schemas.openxmlformats.org/drawingml/2006/main">
+              <a:graphicData uri="http://schemas.openxmlformats.org/drawingml/2006/picture">
+                <pic:pic xmlns:pic="http://schemas.openxmlformats.org/drawingml/2006/picture">
+                  <pic:nvPicPr>
+                    <pic:cNvPr id="1098446477" name="Picture 1" descr="A screenshot of a computer program&#10;&#10;Description automatically generated"/>
+                    <pic:cNvPicPr/>
+                  </pic:nvPicPr>
+                  <pic:blipFill>
+                    <a:blip r:embed="rId38"/>
+                    <a:stretch>
+                      <a:fillRect/>
+                    </a:stretch>
+                  </pic:blipFill>
+                  <pic:spPr>
+                    <a:xfrm>
+                      <a:off x="0" y="0"/>
+                      <a:ext cx="5943600" cy="5081905"/>
+                    </a:xfrm>
+                    <a:prstGeom prst="rect">
+                      <a:avLst/>
+                    </a:prstGeom>
+                  </pic:spPr>
+                </pic:pic>
+              </a:graphicData>
+            </a:graphic>
+          </wp:inline>
+        </w:drawing>
+      </w:r>
+    </w:p>
+    <w:p>
+      <w:pPr>
+        <w:shd w:val="clear" w:color="auto" w:fill="FFFFFF"/>
+        <w:spacing w:after="0" w:line="420" w:lineRule="atLeast"/>
+        <w:rPr>
+          <w:rFonts w:ascii="Roboto" w:eastAsia="Times New Roman" w:hAnsi="Roboto" w:cs="Times New Roman"/>
+          <w:color w:val="000000"/>
+          <w:kern w:val="0"/>
+          <w:sz w:val="24"/>
+          <w:szCs w:val="24"/>
+          <w:u w:val="single"/>
+          <w:lang w:val="pt-BR"/>
+          <w14:ligatures w14:val="none"/>
+        </w:rPr>
+      </w:pPr>
+    </w:p>
+    <w:p>
+      <w:pPr>
+        <w:shd w:val="clear" w:color="auto" w:fill="FFFFFF"/>
+        <w:spacing w:after="0" w:line="420" w:lineRule="atLeast"/>
+        <w:rPr>
+          <w:rFonts w:ascii="Roboto" w:eastAsia="Times New Roman" w:hAnsi="Roboto" w:cs="Times New Roman"/>
+          <w:color w:val="000000"/>
+          <w:kern w:val="0"/>
+          <w:sz w:val="24"/>
+          <w:szCs w:val="24"/>
+          <w:u w:val="single"/>
+          <w:lang w:val="pt-BR"/>
+          <w14:ligatures w14:val="none"/>
+        </w:rPr>
+      </w:pPr>
+      <w:r>
+        <w:rPr>
+          <w:noProof/>
+        </w:rPr>
+        <w:drawing>
+          <wp:inline distT="0" distB="0" distL="0" distR="0" wp14:anchorId="2B573107" wp14:editId="1C99E70B">
+            <wp:extent cx="5943600" cy="2042795"/>
+            <wp:effectExtent l="0" t="0" r="0" b="0"/>
+            <wp:docPr id="1213064337" name="Picture 1" descr="A computer screen shot of a code&#10;&#10;Description automatically generated"/>
+            <wp:cNvGraphicFramePr>
+              <a:graphicFrameLocks xmlns:a="http://schemas.openxmlformats.org/drawingml/2006/main" noChangeAspect="1"/>
+            </wp:cNvGraphicFramePr>
+            <a:graphic xmlns:a="http://schemas.openxmlformats.org/drawingml/2006/main">
+              <a:graphicData uri="http://schemas.openxmlformats.org/drawingml/2006/picture">
+                <pic:pic xmlns:pic="http://schemas.openxmlformats.org/drawingml/2006/picture">
+                  <pic:nvPicPr>
+                    <pic:cNvPr id="1213064337" name="Picture 1" descr="A computer screen shot of a code&#10;&#10;Description automatically generated"/>
+                    <pic:cNvPicPr/>
+                  </pic:nvPicPr>
+                  <pic:blipFill>
+                    <a:blip r:embed="rId39"/>
+                    <a:stretch>
+                      <a:fillRect/>
+                    </a:stretch>
+                  </pic:blipFill>
+                  <pic:spPr>
+                    <a:xfrm>
+                      <a:off x="0" y="0"/>
+                      <a:ext cx="5943600" cy="2042795"/>
+                    </a:xfrm>
+                    <a:prstGeom prst="rect">
+                      <a:avLst/>
+                    </a:prstGeom>
+                  </pic:spPr>
+                </pic:pic>
+              </a:graphicData>
+            </a:graphic>
+          </wp:inline>
+        </w:drawing>
+      </w:r>
+    </w:p>
+    <w:p>
+      <w:pPr>
+        <w:shd w:val="clear" w:color="auto" w:fill="FFFFFF"/>
+        <w:spacing w:after="0" w:line="420" w:lineRule="atLeast"/>
+        <w:rPr>
+          <w:rFonts w:ascii="Roboto" w:eastAsia="Times New Roman" w:hAnsi="Roboto" w:cs="Times New Roman"/>
+          <w:color w:val="000000"/>
+          <w:kern w:val="0"/>
+          <w:sz w:val="24"/>
+          <w:szCs w:val="24"/>
+          <w:u w:val="single"/>
+          <w:lang w:val="pt-BR"/>
+          <w14:ligatures w14:val="none"/>
+        </w:rPr>
+      </w:pPr>
+    </w:p>
+    <w:p>
+      <w:pPr>
+        <w:shd w:val="clear" w:color="auto" w:fill="FFFFFF"/>
+        <w:spacing w:after="0" w:line="420" w:lineRule="atLeast"/>
+        <w:rPr>
+          <w:rFonts w:ascii="Roboto" w:eastAsia="Times New Roman" w:hAnsi="Roboto" w:cs="Times New Roman"/>
+          <w:color w:val="000000"/>
+          <w:kern w:val="0"/>
+          <w:sz w:val="24"/>
+          <w:szCs w:val="24"/>
+          <w:u w:val="single"/>
+          <w:lang w:val="pt-BR"/>
+          <w14:ligatures w14:val="none"/>
+        </w:rPr>
+      </w:pPr>
+      <w:r>
+        <w:rPr>
+          <w:rFonts w:ascii="Roboto" w:eastAsia="Times New Roman" w:hAnsi="Roboto" w:cs="Times New Roman"/>
+          <w:color w:val="000000"/>
+          <w:kern w:val="0"/>
+          <w:sz w:val="24"/>
+          <w:szCs w:val="24"/>
+          <w:u w:val="single"/>
+          <w:lang w:val="pt-BR"/>
+          <w14:ligatures w14:val="none"/>
+        </w:rPr>
+        <w:lastRenderedPageBreak/>
+        <w:t>Resultado:</w:t>
+      </w:r>
+    </w:p>
+    <w:p>
+      <w:pPr>
+        <w:shd w:val="clear" w:color="auto" w:fill="FFFFFF"/>
+        <w:spacing w:after="0" w:line="420" w:lineRule="atLeast"/>
+        <w:rPr>
+          <w:rFonts w:ascii="Roboto" w:eastAsia="Times New Roman" w:hAnsi="Roboto" w:cs="Times New Roman"/>
+          <w:color w:val="000000"/>
+          <w:kern w:val="0"/>
+          <w:sz w:val="24"/>
+          <w:szCs w:val="24"/>
+          <w:u w:val="single"/>
+          <w:lang w:val="pt-BR"/>
+          <w14:ligatures w14:val="none"/>
+        </w:rPr>
+      </w:pPr>
+    </w:p>
+    <w:p>
+      <w:pPr>
+        <w:shd w:val="clear" w:color="auto" w:fill="FFFFFF"/>
+        <w:spacing w:after="0" w:line="420" w:lineRule="atLeast"/>
+        <w:rPr>
+          <w:rFonts w:ascii="Roboto" w:eastAsia="Times New Roman" w:hAnsi="Roboto" w:cs="Times New Roman"/>
+          <w:color w:val="000000"/>
+          <w:kern w:val="0"/>
+          <w:sz w:val="24"/>
+          <w:szCs w:val="24"/>
+          <w:u w:val="single"/>
+          <w:lang w:val="pt-BR"/>
+          <w14:ligatures w14:val="none"/>
+        </w:rPr>
+      </w:pPr>
+      <w:r>
+        <w:rPr>
+          <w:noProof/>
+        </w:rPr>
+        <w:drawing>
+          <wp:inline distT="0" distB="0" distL="0" distR="0" wp14:anchorId="4D21B723" wp14:editId="1ADCE689">
+            <wp:extent cx="5943600" cy="897255"/>
+            <wp:effectExtent l="0" t="0" r="0" b="0"/>
+            <wp:docPr id="688236961" name="Picture 1" descr="A computer screen shot&#10;&#10;Description automatically generated"/>
+            <wp:cNvGraphicFramePr>
+              <a:graphicFrameLocks xmlns:a="http://schemas.openxmlformats.org/drawingml/2006/main" noChangeAspect="1"/>
+            </wp:cNvGraphicFramePr>
+            <a:graphic xmlns:a="http://schemas.openxmlformats.org/drawingml/2006/main">
+              <a:graphicData uri="http://schemas.openxmlformats.org/drawingml/2006/picture">
+                <pic:pic xmlns:pic="http://schemas.openxmlformats.org/drawingml/2006/picture">
+                  <pic:nvPicPr>
+                    <pic:cNvPr id="688236961" name="Picture 1" descr="A computer screen shot&#10;&#10;Description automatically generated"/>
+                    <pic:cNvPicPr/>
+                  </pic:nvPicPr>
+                  <pic:blipFill>
+                    <a:blip r:embed="rId40"/>
+                    <a:stretch>
+                      <a:fillRect/>
+                    </a:stretch>
+                  </pic:blipFill>
+                  <pic:spPr>
+                    <a:xfrm>
+                      <a:off x="0" y="0"/>
+                      <a:ext cx="5943600" cy="897255"/>
+                    </a:xfrm>
+                    <a:prstGeom prst="rect">
+                      <a:avLst/>
+                    </a:prstGeom>
+                  </pic:spPr>
+                </pic:pic>
+              </a:graphicData>
+            </a:graphic>
+          </wp:inline>
+        </w:drawing>
+      </w:r>
+    </w:p>
+    <w:p>
+      <w:pPr>
+        <w:shd w:val="clear" w:color="auto" w:fill="FFFFFF"/>
+        <w:spacing w:after="0" w:line="420" w:lineRule="atLeast"/>
+        <w:rPr>
+          <w:rFonts w:ascii="Roboto" w:eastAsia="Times New Roman" w:hAnsi="Roboto" w:cs="Times New Roman"/>
+          <w:color w:val="000000"/>
+          <w:kern w:val="0"/>
+          <w:sz w:val="24"/>
+          <w:szCs w:val="24"/>
+          <w:u w:val="single"/>
+          <w:lang w:val="pt-BR"/>
+          <w14:ligatures w14:val="none"/>
+        </w:rPr>
+      </w:pPr>
+    </w:p>
+    <w:p>
+      <w:pPr>
+        <w:shd w:val="clear" w:color="auto" w:fill="FFFFFF"/>
+        <w:spacing w:after="0" w:line="420" w:lineRule="atLeast"/>
+        <w:rPr>
+          <w:rFonts w:ascii="Roboto" w:eastAsia="Times New Roman" w:hAnsi="Roboto" w:cs="Times New Roman"/>
+          <w:color w:val="000000"/>
+          <w:kern w:val="0"/>
+          <w:sz w:val="24"/>
+          <w:szCs w:val="24"/>
+          <w:u w:val="single"/>
+          <w14:ligatures w14:val="none"/>
+        </w:rPr>
+      </w:pPr>
+      <w:r>
+        <w:rPr>
+          <w:noProof/>
+        </w:rPr>
+        <w:drawing>
+          <wp:inline distT="0" distB="0" distL="0" distR="0" wp14:anchorId="7ED376B2" wp14:editId="40C62396">
+            <wp:extent cx="5943600" cy="971550"/>
+            <wp:effectExtent l="0" t="0" r="0" b="0"/>
+            <wp:docPr id="2116334717" name="Picture 1" descr="A screenshot of a computer&#10;&#10;Description automatically generated"/>
+            <wp:cNvGraphicFramePr>
+              <a:graphicFrameLocks xmlns:a="http://schemas.openxmlformats.org/drawingml/2006/main" noChangeAspect="1"/>
+            </wp:cNvGraphicFramePr>
+            <a:graphic xmlns:a="http://schemas.openxmlformats.org/drawingml/2006/main">
+              <a:graphicData uri="http://schemas.openxmlformats.org/drawingml/2006/picture">
+                <pic:pic xmlns:pic="http://schemas.openxmlformats.org/drawingml/2006/picture">
+                  <pic:nvPicPr>
+                    <pic:cNvPr id="2116334717" name="Picture 1" descr="A screenshot of a computer&#10;&#10;Description automatically generated"/>
+                    <pic:cNvPicPr/>
+                  </pic:nvPicPr>
+                  <pic:blipFill>
+                    <a:blip r:embed="rId41"/>
+                    <a:stretch>
+                      <a:fillRect/>
+                    </a:stretch>
+                  </pic:blipFill>
+                  <pic:spPr>
+                    <a:xfrm>
+                      <a:off x="0" y="0"/>
+                      <a:ext cx="5943600" cy="971550"/>
+                    </a:xfrm>
+                    <a:prstGeom prst="rect">
+                      <a:avLst/>
+                    </a:prstGeom>
+                  </pic:spPr>
+                </pic:pic>
+              </a:graphicData>
+            </a:graphic>
+          </wp:inline>
+        </w:drawing>
+      </w:r>
+    </w:p>
+    <w:p>
+      <w:pPr>
+        <w:shd w:val="clear" w:color="auto" w:fill="FFFFFF"/>
+        <w:spacing w:after="0" w:line="420" w:lineRule="atLeast"/>
+        <w:rPr>
+          <w:rFonts w:ascii="Roboto" w:eastAsia="Times New Roman" w:hAnsi="Roboto" w:cs="Times New Roman"/>
+          <w:color w:val="000000"/>
+          <w:kern w:val="0"/>
+          <w:sz w:val="24"/>
+          <w:szCs w:val="24"/>
+          <w:u w:val="single"/>
+          <w14:ligatures w14:val="none"/>
+        </w:rPr>
+      </w:pPr>
+    </w:p>
+    <w:p>
+      <w:pPr>
+        <w:shd w:val="clear" w:color="auto" w:fill="FFFFFF"/>
+        <w:spacing w:after="0" w:line="420" w:lineRule="atLeast"/>
+        <w:rPr>
+          <w:rFonts w:ascii="Roboto" w:eastAsia="Times New Roman" w:hAnsi="Roboto" w:cs="Times New Roman"/>
+          <w:color w:val="000000"/>
+          <w:kern w:val="0"/>
+          <w:sz w:val="24"/>
+          <w:szCs w:val="24"/>
+          <w:u w:val="single"/>
+          <w14:ligatures w14:val="none"/>
+        </w:rPr>
+      </w:pPr>
+      <w:proofErr w:type="spellStart"/>
+      <w:r>
+        <w:rPr>
+          <w:rFonts w:ascii="Roboto" w:eastAsia="Times New Roman" w:hAnsi="Roboto" w:cs="Times New Roman"/>
+          <w:color w:val="000000"/>
+          <w:kern w:val="0"/>
+          <w:sz w:val="24"/>
+          <w:szCs w:val="24"/>
+          <w:u w:val="single"/>
+          <w14:ligatures w14:val="none"/>
+        </w:rPr>
+        <w:t>Falhando</w:t>
+      </w:r>
+      <w:proofErr w:type="spellEnd"/>
+      <w:r>
+        <w:rPr>
+          <w:rFonts w:ascii="Roboto" w:eastAsia="Times New Roman" w:hAnsi="Roboto" w:cs="Times New Roman"/>
+          <w:color w:val="000000"/>
+          <w:kern w:val="0"/>
+          <w:sz w:val="24"/>
+          <w:szCs w:val="24"/>
+          <w:u w:val="single"/>
+          <w14:ligatures w14:val="none"/>
+        </w:rPr>
+        <w:t xml:space="preserve"> </w:t>
+      </w:r>
+      <w:proofErr w:type="spellStart"/>
+      <w:r>
+        <w:rPr>
+          <w:rFonts w:ascii="Roboto" w:eastAsia="Times New Roman" w:hAnsi="Roboto" w:cs="Times New Roman"/>
+          <w:color w:val="000000"/>
+          <w:kern w:val="0"/>
+          <w:sz w:val="24"/>
+          <w:szCs w:val="24"/>
+          <w:u w:val="single"/>
+          <w14:ligatures w14:val="none"/>
+        </w:rPr>
+        <w:t>na</w:t>
+      </w:r>
+      <w:proofErr w:type="spellEnd"/>
+      <w:r>
+        <w:rPr>
+          <w:rFonts w:ascii="Roboto" w:eastAsia="Times New Roman" w:hAnsi="Roboto" w:cs="Times New Roman"/>
+          <w:color w:val="000000"/>
+          <w:kern w:val="0"/>
+          <w:sz w:val="24"/>
+          <w:szCs w:val="24"/>
+          <w:u w:val="single"/>
+          <w14:ligatures w14:val="none"/>
+        </w:rPr>
+        <w:t xml:space="preserve"> </w:t>
+      </w:r>
+      <w:proofErr w:type="spellStart"/>
+      <w:r>
+        <w:rPr>
+          <w:rFonts w:ascii="Roboto" w:eastAsia="Times New Roman" w:hAnsi="Roboto" w:cs="Times New Roman"/>
+          <w:color w:val="000000"/>
+          <w:kern w:val="0"/>
+          <w:sz w:val="24"/>
+          <w:szCs w:val="24"/>
+          <w:u w:val="single"/>
+          <w14:ligatures w14:val="none"/>
+        </w:rPr>
+        <w:t>autenticação</w:t>
+      </w:r>
+      <w:proofErr w:type="spellEnd"/>
+    </w:p>
+    <w:p>
+      <w:pPr>
+        <w:shd w:val="clear" w:color="auto" w:fill="FFFFFF"/>
+        <w:spacing w:after="0" w:line="420" w:lineRule="atLeast"/>
+        <w:rPr>
+          <w:rFonts w:ascii="Roboto" w:eastAsia="Times New Roman" w:hAnsi="Roboto" w:cs="Times New Roman"/>
+          <w:color w:val="000000"/>
+          <w:kern w:val="0"/>
+          <w:sz w:val="24"/>
+          <w:szCs w:val="24"/>
+          <w:u w:val="single"/>
+          <w:lang w:val="pt-BR"/>
+          <w14:ligatures w14:val="none"/>
+        </w:rPr>
+      </w:pPr>
+    </w:p>
+    <w:p>
+      <w:pPr>
+        <w:shd w:val="clear" w:color="auto" w:fill="FFFFFF"/>
+        <w:spacing w:after="0" w:line="420" w:lineRule="atLeast"/>
+        <w:rPr>
+          <w:rFonts w:ascii="Roboto" w:eastAsia="Times New Roman" w:hAnsi="Roboto" w:cs="Times New Roman"/>
+          <w:color w:val="000000"/>
+          <w:kern w:val="0"/>
+          <w:sz w:val="24"/>
+          <w:szCs w:val="24"/>
+          <w:u w:val="single"/>
+          <w:lang w:val="pt-BR"/>
+          <w14:ligatures w14:val="none"/>
+        </w:rPr>
+      </w:pPr>
+      <w:r>
+        <w:rPr>
+          <w:noProof/>
+        </w:rPr>
+        <w:drawing>
+          <wp:inline distT="0" distB="0" distL="0" distR="0" wp14:anchorId="234177B8" wp14:editId="7F966BB5">
+            <wp:extent cx="5943600" cy="587375"/>
+            <wp:effectExtent l="0" t="0" r="0" b="3175"/>
+            <wp:docPr id="1185624606" name="Picture 1"/>
+            <wp:cNvGraphicFramePr>
+              <a:graphicFrameLocks xmlns:a="http://schemas.openxmlformats.org/drawingml/2006/main" noChangeAspect="1"/>
+            </wp:cNvGraphicFramePr>
+            <a:graphic xmlns:a="http://schemas.openxmlformats.org/drawingml/2006/main">
+              <a:graphicData uri="http://schemas.openxmlformats.org/drawingml/2006/picture">
+                <pic:pic xmlns:pic="http://schemas.openxmlformats.org/drawingml/2006/picture">
+                  <pic:nvPicPr>
+                    <pic:cNvPr id="1185624606" name=""/>
+                    <pic:cNvPicPr/>
+                  </pic:nvPicPr>
+                  <pic:blipFill>
+                    <a:blip r:embed="rId42"/>
+                    <a:stretch>
+                      <a:fillRect/>
+                    </a:stretch>
+                  </pic:blipFill>
+                  <pic:spPr>
+                    <a:xfrm>
+                      <a:off x="0" y="0"/>
+                      <a:ext cx="5943600" cy="587375"/>
+                    </a:xfrm>
+                    <a:prstGeom prst="rect">
+                      <a:avLst/>
+                    </a:prstGeom>
+                  </pic:spPr>
+                </pic:pic>
+              </a:graphicData>
+            </a:graphic>
+          </wp:inline>
+        </w:drawing>
+      </w:r>
+    </w:p>
+    <w:p>
+      <w:pPr>
+        <w:shd w:val="clear" w:color="auto" w:fill="FFFFFF"/>
+        <w:spacing w:after="0" w:line="420" w:lineRule="atLeast"/>
+        <w:rPr>
+          <w:rFonts w:ascii="Roboto" w:eastAsia="Times New Roman" w:hAnsi="Roboto" w:cs="Times New Roman"/>
+          <w:color w:val="000000"/>
+          <w:kern w:val="0"/>
+          <w:sz w:val="24"/>
+          <w:szCs w:val="24"/>
+          <w:u w:val="single"/>
+          <w:lang w:val="pt-BR"/>
+          <w14:ligatures w14:val="none"/>
+        </w:rPr>
+      </w:pPr>
+    </w:p>
+    <w:p>
+      <w:pPr>
         <w:numPr>
           <w:ilvl w:val="0"/>
           <w:numId w:val="1"/>
@@ -2369,22 +7216,7 @@
           <w:lang w:val="pt-BR"/>
           <w14:ligatures w14:val="none"/>
         </w:rPr>
-        <w:t xml:space="preserve">Considere que sua empresa possui 10 servidores que armazenam na pasta internet_data arquivos HTML contendo dados tabulados obtidos de fontes na Internet. Para um usuário visualizar tais arquivos, ele baixa os arquivos de algum dos 10 servidores e os abre no navegador. Para otimizar tal processo, você foi encarregado de implementar um servidor http no arquivo </w:t>
-      </w:r>
-      <w:r>
-        <w:rPr>
-          <w:rFonts w:ascii="Roboto" w:eastAsia="Times New Roman" w:hAnsi="Roboto" w:cs="Times New Roman"/>
-          <w:b/>
-          <w:bCs/>
-          <w:color w:val="000000"/>
-          <w:kern w:val="0"/>
-          <w:sz w:val="24"/>
-          <w:szCs w:val="24"/>
-          <w:lang w:val="pt-BR"/>
-          <w14:ligatures w14:val="none"/>
-        </w:rPr>
-        <w:lastRenderedPageBreak/>
-        <w:t>check_servers.py rodando na porta 12345 e deixá-lo executando na pasta internet_data. Dessa forma, quando alguém quer acessar tal dado basta digitar no navegador endereco_ip_servidor:12345/nome_arquivo.html. Implemente o servidor HTTP utilizando apenas a biblioteca socket do python. Teste o Servidor HTTP com o navegador utilizando o arquivo test.html cujo conteúdo é descrito abaixo:</w:t>
+        <w:t>Considere que sua empresa possui 10 servidores que armazenam na pasta internet_data arquivos HTML contendo dados tabulados obtidos de fontes na Internet. Para um usuário visualizar tais arquivos, ele baixa os arquivos de algum dos 10 servidores e os abre no navegador. Para otimizar tal processo, você foi encarregado de implementar um servidor http no arquivo check_servers.py rodando na porta 12345 e deixá-lo executando na pasta internet_data. Dessa forma, quando alguém quer acessar tal dado basta digitar no navegador endereco_ip_servidor:12345/nome_arquivo.html. Implemente o servidor HTTP utilizando apenas a biblioteca socket do python. Teste o Servidor HTTP com o navegador utilizando o arquivo test.html cujo conteúdo é descrito abaixo:</w:t>
       </w:r>
       <w:r>
         <w:rPr>
@@ -2444,6 +7276,20 @@
           <w14:ligatures w14:val="none"/>
         </w:rPr>
         <w:br/>
+      </w:r>
+      <w:r>
+        <w:rPr>
+          <w:rFonts w:ascii="Roboto" w:eastAsia="Times New Roman" w:hAnsi="Roboto" w:cs="Times New Roman"/>
+          <w:b/>
+          <w:bCs/>
+          <w:color w:val="000000"/>
+          <w:kern w:val="0"/>
+          <w:sz w:val="24"/>
+          <w:szCs w:val="24"/>
+          <w:lang w:val="pt-BR"/>
+          <w14:ligatures w14:val="none"/>
+        </w:rPr>
+        <w:lastRenderedPageBreak/>
         <w:t>&lt;tr&gt;&lt;td&gt;titulo1&lt;/td&gt;&lt;td&gt;titulo2&lt;/td&gt;&lt;td&gt;titulo3&lt;/td&gt;&lt;/tr&gt;</w:t>
       </w:r>
       <w:r>
@@ -2491,6 +7337,526 @@
         <w:br/>
         <w:t>&lt;/body&gt;&lt;/html&gt;</w:t>
       </w:r>
+    </w:p>
+    <w:p>
+      <w:pPr>
+        <w:shd w:val="clear" w:color="auto" w:fill="FFFFFF"/>
+        <w:spacing w:after="0" w:line="420" w:lineRule="atLeast"/>
+        <w:rPr>
+          <w:rFonts w:ascii="Roboto" w:eastAsia="Times New Roman" w:hAnsi="Roboto" w:cs="Times New Roman"/>
+          <w:b/>
+          <w:bCs/>
+          <w:color w:val="000000"/>
+          <w:kern w:val="0"/>
+          <w:sz w:val="24"/>
+          <w:szCs w:val="24"/>
+          <w:lang w:val="pt-BR"/>
+          <w14:ligatures w14:val="none"/>
+        </w:rPr>
+      </w:pPr>
+    </w:p>
+    <w:p>
+      <w:pPr>
+        <w:shd w:val="clear" w:color="auto" w:fill="FFFFFF"/>
+        <w:spacing w:after="0" w:line="420" w:lineRule="atLeast"/>
+        <w:rPr>
+          <w:rFonts w:ascii="Roboto" w:eastAsia="Times New Roman" w:hAnsi="Roboto" w:cs="Times New Roman"/>
+          <w:b/>
+          <w:bCs/>
+          <w:color w:val="000000"/>
+          <w:kern w:val="0"/>
+          <w:sz w:val="24"/>
+          <w:szCs w:val="24"/>
+          <w:lang w:val="pt-BR"/>
+          <w14:ligatures w14:val="none"/>
+        </w:rPr>
+      </w:pPr>
+      <w:r>
+        <w:rPr>
+          <w:rFonts w:ascii="Roboto" w:eastAsia="Times New Roman" w:hAnsi="Roboto" w:cs="Times New Roman"/>
+          <w:b/>
+          <w:bCs/>
+          <w:color w:val="000000"/>
+          <w:kern w:val="0"/>
+          <w:sz w:val="24"/>
+          <w:szCs w:val="24"/>
+          <w:lang w:val="pt-BR"/>
+          <w14:ligatures w14:val="none"/>
+        </w:rPr>
+        <w:t>R:</w:t>
+      </w:r>
+    </w:p>
+    <w:p>
+      <w:pPr>
+        <w:shd w:val="clear" w:color="auto" w:fill="FFFFFF"/>
+        <w:spacing w:after="0" w:line="420" w:lineRule="atLeast"/>
+        <w:rPr>
+          <w:rFonts w:ascii="Roboto" w:eastAsia="Times New Roman" w:hAnsi="Roboto" w:cs="Times New Roman"/>
+          <w:color w:val="000000"/>
+          <w:kern w:val="0"/>
+          <w:sz w:val="24"/>
+          <w:szCs w:val="24"/>
+          <w:u w:val="single"/>
+          <w:lang w:val="pt-BR"/>
+          <w14:ligatures w14:val="none"/>
+        </w:rPr>
+      </w:pPr>
+    </w:p>
+    <w:p>
+      <w:pPr>
+        <w:shd w:val="clear" w:color="auto" w:fill="FFFFFF"/>
+        <w:spacing w:after="0" w:line="420" w:lineRule="atLeast"/>
+        <w:rPr>
+          <w:rFonts w:ascii="Roboto" w:eastAsia="Times New Roman" w:hAnsi="Roboto" w:cs="Times New Roman"/>
+          <w:color w:val="000000"/>
+          <w:kern w:val="0"/>
+          <w:sz w:val="24"/>
+          <w:szCs w:val="24"/>
+          <w:u w:val="single"/>
+          <w:lang w:val="pt-BR"/>
+          <w14:ligatures w14:val="none"/>
+        </w:rPr>
+      </w:pPr>
+      <w:r>
+        <w:rPr>
+          <w:rFonts w:ascii="Roboto" w:eastAsia="Times New Roman" w:hAnsi="Roboto" w:cs="Times New Roman"/>
+          <w:color w:val="000000"/>
+          <w:kern w:val="0"/>
+          <w:sz w:val="24"/>
+          <w:szCs w:val="24"/>
+          <w:u w:val="single"/>
+          <w:lang w:val="pt-BR"/>
+          <w14:ligatures w14:val="none"/>
+        </w:rPr>
+        <w:t>Check-servers.py:</w:t>
+      </w:r>
+    </w:p>
+    <w:p>
+      <w:pPr>
+        <w:shd w:val="clear" w:color="auto" w:fill="FFFFFF"/>
+        <w:spacing w:after="0" w:line="420" w:lineRule="atLeast"/>
+        <w:rPr>
+          <w:rFonts w:ascii="Roboto" w:eastAsia="Times New Roman" w:hAnsi="Roboto" w:cs="Times New Roman"/>
+          <w:b/>
+          <w:bCs/>
+          <w:color w:val="000000"/>
+          <w:kern w:val="0"/>
+          <w:sz w:val="24"/>
+          <w:szCs w:val="24"/>
+          <w:lang w:val="pt-BR"/>
+          <w14:ligatures w14:val="none"/>
+        </w:rPr>
+      </w:pPr>
+    </w:p>
+    <w:p>
+      <w:pPr>
+        <w:shd w:val="clear" w:color="auto" w:fill="FFFFFF"/>
+        <w:spacing w:after="0" w:line="420" w:lineRule="atLeast"/>
+        <w:rPr>
+          <w:rFonts w:ascii="Roboto" w:eastAsia="Times New Roman" w:hAnsi="Roboto" w:cs="Times New Roman"/>
+          <w:b/>
+          <w:bCs/>
+          <w:color w:val="000000"/>
+          <w:kern w:val="0"/>
+          <w:sz w:val="24"/>
+          <w:szCs w:val="24"/>
+          <w:lang w:val="pt-BR"/>
+          <w14:ligatures w14:val="none"/>
+        </w:rPr>
+      </w:pPr>
+      <w:r>
+        <w:rPr>
+          <w:noProof/>
+        </w:rPr>
+        <w:drawing>
+          <wp:inline distT="0" distB="0" distL="0" distR="0" wp14:anchorId="15C13BD9" wp14:editId="017002DE">
+            <wp:extent cx="5943600" cy="5524500"/>
+            <wp:effectExtent l="0" t="0" r="0" b="0"/>
+            <wp:docPr id="487448291" name="Picture 1" descr="A screenshot of a computer program&#10;&#10;Description automatically generated"/>
+            <wp:cNvGraphicFramePr>
+              <a:graphicFrameLocks xmlns:a="http://schemas.openxmlformats.org/drawingml/2006/main" noChangeAspect="1"/>
+            </wp:cNvGraphicFramePr>
+            <a:graphic xmlns:a="http://schemas.openxmlformats.org/drawingml/2006/main">
+              <a:graphicData uri="http://schemas.openxmlformats.org/drawingml/2006/picture">
+                <pic:pic xmlns:pic="http://schemas.openxmlformats.org/drawingml/2006/picture">
+                  <pic:nvPicPr>
+                    <pic:cNvPr id="487448291" name="Picture 1" descr="A screenshot of a computer program&#10;&#10;Description automatically generated"/>
+                    <pic:cNvPicPr/>
+                  </pic:nvPicPr>
+                  <pic:blipFill>
+                    <a:blip r:embed="rId43"/>
+                    <a:stretch>
+                      <a:fillRect/>
+                    </a:stretch>
+                  </pic:blipFill>
+                  <pic:spPr>
+                    <a:xfrm>
+                      <a:off x="0" y="0"/>
+                      <a:ext cx="5943600" cy="5524500"/>
+                    </a:xfrm>
+                    <a:prstGeom prst="rect">
+                      <a:avLst/>
+                    </a:prstGeom>
+                  </pic:spPr>
+                </pic:pic>
+              </a:graphicData>
+            </a:graphic>
+          </wp:inline>
+        </w:drawing>
+      </w:r>
+    </w:p>
+    <w:p>
+      <w:pPr>
+        <w:shd w:val="clear" w:color="auto" w:fill="FFFFFF"/>
+        <w:spacing w:after="0" w:line="420" w:lineRule="atLeast"/>
+        <w:rPr>
+          <w:rFonts w:ascii="Roboto" w:eastAsia="Times New Roman" w:hAnsi="Roboto" w:cs="Times New Roman"/>
+          <w:b/>
+          <w:bCs/>
+          <w:color w:val="000000"/>
+          <w:kern w:val="0"/>
+          <w:sz w:val="24"/>
+          <w:szCs w:val="24"/>
+          <w:lang w:val="pt-BR"/>
+          <w14:ligatures w14:val="none"/>
+        </w:rPr>
+      </w:pPr>
+    </w:p>
+    <w:p>
+      <w:pPr>
+        <w:shd w:val="clear" w:color="auto" w:fill="FFFFFF"/>
+        <w:spacing w:after="0" w:line="420" w:lineRule="atLeast"/>
+        <w:rPr>
+          <w:rFonts w:ascii="Roboto" w:eastAsia="Times New Roman" w:hAnsi="Roboto" w:cs="Times New Roman"/>
+          <w:b/>
+          <w:bCs/>
+          <w:color w:val="000000"/>
+          <w:kern w:val="0"/>
+          <w:sz w:val="24"/>
+          <w:szCs w:val="24"/>
+          <w:lang w:val="pt-BR"/>
+          <w14:ligatures w14:val="none"/>
+        </w:rPr>
+      </w:pPr>
+      <w:r>
+        <w:rPr>
+          <w:noProof/>
+        </w:rPr>
+        <w:lastRenderedPageBreak/>
+        <w:drawing>
+          <wp:inline distT="0" distB="0" distL="0" distR="0" wp14:anchorId="4625F8ED" wp14:editId="5F8A3D8C">
+            <wp:extent cx="5943600" cy="3357880"/>
+            <wp:effectExtent l="0" t="0" r="0" b="0"/>
+            <wp:docPr id="628424490" name="Picture 1" descr="A screenshot of a computer program&#10;&#10;Description automatically generated"/>
+            <wp:cNvGraphicFramePr>
+              <a:graphicFrameLocks xmlns:a="http://schemas.openxmlformats.org/drawingml/2006/main" noChangeAspect="1"/>
+            </wp:cNvGraphicFramePr>
+            <a:graphic xmlns:a="http://schemas.openxmlformats.org/drawingml/2006/main">
+              <a:graphicData uri="http://schemas.openxmlformats.org/drawingml/2006/picture">
+                <pic:pic xmlns:pic="http://schemas.openxmlformats.org/drawingml/2006/picture">
+                  <pic:nvPicPr>
+                    <pic:cNvPr id="628424490" name="Picture 1" descr="A screenshot of a computer program&#10;&#10;Description automatically generated"/>
+                    <pic:cNvPicPr/>
+                  </pic:nvPicPr>
+                  <pic:blipFill>
+                    <a:blip r:embed="rId44"/>
+                    <a:stretch>
+                      <a:fillRect/>
+                    </a:stretch>
+                  </pic:blipFill>
+                  <pic:spPr>
+                    <a:xfrm>
+                      <a:off x="0" y="0"/>
+                      <a:ext cx="5943600" cy="3357880"/>
+                    </a:xfrm>
+                    <a:prstGeom prst="rect">
+                      <a:avLst/>
+                    </a:prstGeom>
+                  </pic:spPr>
+                </pic:pic>
+              </a:graphicData>
+            </a:graphic>
+          </wp:inline>
+        </w:drawing>
+      </w:r>
+    </w:p>
+    <w:p>
+      <w:pPr>
+        <w:shd w:val="clear" w:color="auto" w:fill="FFFFFF"/>
+        <w:spacing w:after="0" w:line="420" w:lineRule="atLeast"/>
+        <w:rPr>
+          <w:rFonts w:ascii="Roboto" w:eastAsia="Times New Roman" w:hAnsi="Roboto" w:cs="Times New Roman"/>
+          <w:b/>
+          <w:bCs/>
+          <w:color w:val="000000"/>
+          <w:kern w:val="0"/>
+          <w:sz w:val="24"/>
+          <w:szCs w:val="24"/>
+          <w:lang w:val="pt-BR"/>
+          <w14:ligatures w14:val="none"/>
+        </w:rPr>
+      </w:pPr>
+    </w:p>
+    <w:p>
+      <w:pPr>
+        <w:shd w:val="clear" w:color="auto" w:fill="FFFFFF"/>
+        <w:spacing w:after="0" w:line="420" w:lineRule="atLeast"/>
+        <w:rPr>
+          <w:rFonts w:ascii="Roboto" w:eastAsia="Times New Roman" w:hAnsi="Roboto" w:cs="Times New Roman"/>
+          <w:color w:val="000000"/>
+          <w:kern w:val="0"/>
+          <w:sz w:val="24"/>
+          <w:szCs w:val="24"/>
+          <w:u w:val="single"/>
+          <w:lang w:val="pt-BR"/>
+          <w14:ligatures w14:val="none"/>
+        </w:rPr>
+      </w:pPr>
+      <w:r>
+        <w:rPr>
+          <w:rFonts w:ascii="Roboto" w:eastAsia="Times New Roman" w:hAnsi="Roboto" w:cs="Times New Roman"/>
+          <w:color w:val="000000"/>
+          <w:kern w:val="0"/>
+          <w:sz w:val="24"/>
+          <w:szCs w:val="24"/>
+          <w:u w:val="single"/>
+          <w:lang w:val="pt-BR"/>
+          <w14:ligatures w14:val="none"/>
+        </w:rPr>
+        <w:t>Criando arquivo html na pasta selecionada</w:t>
+      </w:r>
+      <w:r>
+        <w:rPr>
+          <w:rFonts w:ascii="Roboto" w:eastAsia="Times New Roman" w:hAnsi="Roboto" w:cs="Times New Roman"/>
+          <w:color w:val="000000"/>
+          <w:kern w:val="0"/>
+          <w:sz w:val="24"/>
+          <w:szCs w:val="24"/>
+          <w:u w:val="single"/>
+          <w:lang w:val="pt-BR"/>
+          <w14:ligatures w14:val="none"/>
+        </w:rPr>
+        <w:t xml:space="preserve"> e conteudo fornecido</w:t>
+      </w:r>
+      <w:r>
+        <w:rPr>
+          <w:rFonts w:ascii="Roboto" w:eastAsia="Times New Roman" w:hAnsi="Roboto" w:cs="Times New Roman"/>
+          <w:color w:val="000000"/>
+          <w:kern w:val="0"/>
+          <w:sz w:val="24"/>
+          <w:szCs w:val="24"/>
+          <w:u w:val="single"/>
+          <w:lang w:val="pt-BR"/>
+          <w14:ligatures w14:val="none"/>
+        </w:rPr>
+        <w:t>:</w:t>
+      </w:r>
+    </w:p>
+    <w:p>
+      <w:pPr>
+        <w:shd w:val="clear" w:color="auto" w:fill="FFFFFF"/>
+        <w:spacing w:after="0" w:line="420" w:lineRule="atLeast"/>
+        <w:rPr>
+          <w:rFonts w:ascii="Roboto" w:eastAsia="Times New Roman" w:hAnsi="Roboto" w:cs="Times New Roman"/>
+          <w:color w:val="000000"/>
+          <w:kern w:val="0"/>
+          <w:sz w:val="24"/>
+          <w:szCs w:val="24"/>
+          <w:u w:val="single"/>
+          <w:lang w:val="pt-BR"/>
+          <w14:ligatures w14:val="none"/>
+        </w:rPr>
+      </w:pPr>
+    </w:p>
+    <w:p>
+      <w:pPr>
+        <w:shd w:val="clear" w:color="auto" w:fill="FFFFFF"/>
+        <w:spacing w:after="0" w:line="420" w:lineRule="atLeast"/>
+        <w:rPr>
+          <w:rFonts w:ascii="Roboto" w:eastAsia="Times New Roman" w:hAnsi="Roboto" w:cs="Times New Roman"/>
+          <w:color w:val="000000"/>
+          <w:kern w:val="0"/>
+          <w:sz w:val="24"/>
+          <w:szCs w:val="24"/>
+          <w:u w:val="single"/>
+          <w:lang w:val="pt-BR"/>
+          <w14:ligatures w14:val="none"/>
+        </w:rPr>
+      </w:pPr>
+      <w:r>
+        <w:rPr>
+          <w:noProof/>
+        </w:rPr>
+        <w:drawing>
+          <wp:inline distT="0" distB="0" distL="0" distR="0" wp14:anchorId="6E093817" wp14:editId="301F2F08">
+            <wp:extent cx="5943600" cy="2254885"/>
+            <wp:effectExtent l="0" t="0" r="0" b="0"/>
+            <wp:docPr id="311363971" name="Picture 1" descr="A screenshot of a computer&#10;&#10;Description automatically generated"/>
+            <wp:cNvGraphicFramePr>
+              <a:graphicFrameLocks xmlns:a="http://schemas.openxmlformats.org/drawingml/2006/main" noChangeAspect="1"/>
+            </wp:cNvGraphicFramePr>
+            <a:graphic xmlns:a="http://schemas.openxmlformats.org/drawingml/2006/main">
+              <a:graphicData uri="http://schemas.openxmlformats.org/drawingml/2006/picture">
+                <pic:pic xmlns:pic="http://schemas.openxmlformats.org/drawingml/2006/picture">
+                  <pic:nvPicPr>
+                    <pic:cNvPr id="311363971" name="Picture 1" descr="A screenshot of a computer&#10;&#10;Description automatically generated"/>
+                    <pic:cNvPicPr/>
+                  </pic:nvPicPr>
+                  <pic:blipFill>
+                    <a:blip r:embed="rId45"/>
+                    <a:stretch>
+                      <a:fillRect/>
+                    </a:stretch>
+                  </pic:blipFill>
+                  <pic:spPr>
+                    <a:xfrm>
+                      <a:off x="0" y="0"/>
+                      <a:ext cx="5943600" cy="2254885"/>
+                    </a:xfrm>
+                    <a:prstGeom prst="rect">
+                      <a:avLst/>
+                    </a:prstGeom>
+                  </pic:spPr>
+                </pic:pic>
+              </a:graphicData>
+            </a:graphic>
+          </wp:inline>
+        </w:drawing>
+      </w:r>
+    </w:p>
+    <w:p>
+      <w:pPr>
+        <w:shd w:val="clear" w:color="auto" w:fill="FFFFFF"/>
+        <w:spacing w:after="0" w:line="420" w:lineRule="atLeast"/>
+        <w:rPr>
+          <w:rFonts w:ascii="Roboto" w:eastAsia="Times New Roman" w:hAnsi="Roboto" w:cs="Times New Roman"/>
+          <w:color w:val="000000"/>
+          <w:kern w:val="0"/>
+          <w:sz w:val="24"/>
+          <w:szCs w:val="24"/>
+          <w:u w:val="single"/>
+          <w:lang w:val="pt-BR"/>
+          <w14:ligatures w14:val="none"/>
+        </w:rPr>
+      </w:pPr>
+    </w:p>
+    <w:p>
+      <w:pPr>
+        <w:shd w:val="clear" w:color="auto" w:fill="FFFFFF"/>
+        <w:spacing w:after="0" w:line="420" w:lineRule="atLeast"/>
+        <w:rPr>
+          <w:rFonts w:ascii="Roboto" w:eastAsia="Times New Roman" w:hAnsi="Roboto" w:cs="Times New Roman"/>
+          <w:color w:val="000000"/>
+          <w:kern w:val="0"/>
+          <w:sz w:val="24"/>
+          <w:szCs w:val="24"/>
+          <w:u w:val="single"/>
+          <w:lang w:val="pt-BR"/>
+          <w14:ligatures w14:val="none"/>
+        </w:rPr>
+      </w:pPr>
+      <w:r>
+        <w:rPr>
+          <w:rFonts w:ascii="Roboto" w:eastAsia="Times New Roman" w:hAnsi="Roboto" w:cs="Times New Roman"/>
+          <w:color w:val="000000"/>
+          <w:kern w:val="0"/>
+          <w:sz w:val="24"/>
+          <w:szCs w:val="24"/>
+          <w:u w:val="single"/>
+          <w:lang w:val="pt-BR"/>
+          <w14:ligatures w14:val="none"/>
+        </w:rPr>
+        <w:t>Resultado:</w:t>
+      </w:r>
+    </w:p>
+    <w:p>
+      <w:pPr>
+        <w:shd w:val="clear" w:color="auto" w:fill="FFFFFF"/>
+        <w:spacing w:after="0" w:line="420" w:lineRule="atLeast"/>
+        <w:rPr>
+          <w:rFonts w:ascii="Roboto" w:eastAsia="Times New Roman" w:hAnsi="Roboto" w:cs="Times New Roman"/>
+          <w:color w:val="000000"/>
+          <w:kern w:val="0"/>
+          <w:sz w:val="24"/>
+          <w:szCs w:val="24"/>
+          <w:u w:val="single"/>
+          <w:lang w:val="pt-BR"/>
+          <w14:ligatures w14:val="none"/>
+        </w:rPr>
+      </w:pPr>
+      <w:r>
+        <w:rPr>
+          <w:noProof/>
+        </w:rPr>
+        <w:lastRenderedPageBreak/>
+        <w:drawing>
+          <wp:inline distT="0" distB="0" distL="0" distR="0" wp14:anchorId="0C621DB1" wp14:editId="10396365">
+            <wp:extent cx="5943600" cy="1601470"/>
+            <wp:effectExtent l="0" t="0" r="0" b="0"/>
+            <wp:docPr id="1456703279" name="Picture 1" descr="A screenshot of a computer&#10;&#10;Description automatically generated"/>
+            <wp:cNvGraphicFramePr>
+              <a:graphicFrameLocks xmlns:a="http://schemas.openxmlformats.org/drawingml/2006/main" noChangeAspect="1"/>
+            </wp:cNvGraphicFramePr>
+            <a:graphic xmlns:a="http://schemas.openxmlformats.org/drawingml/2006/main">
+              <a:graphicData uri="http://schemas.openxmlformats.org/drawingml/2006/picture">
+                <pic:pic xmlns:pic="http://schemas.openxmlformats.org/drawingml/2006/picture">
+                  <pic:nvPicPr>
+                    <pic:cNvPr id="1456703279" name="Picture 1" descr="A screenshot of a computer&#10;&#10;Description automatically generated"/>
+                    <pic:cNvPicPr/>
+                  </pic:nvPicPr>
+                  <pic:blipFill>
+                    <a:blip r:embed="rId46"/>
+                    <a:stretch>
+                      <a:fillRect/>
+                    </a:stretch>
+                  </pic:blipFill>
+                  <pic:spPr>
+                    <a:xfrm>
+                      <a:off x="0" y="0"/>
+                      <a:ext cx="5943600" cy="1601470"/>
+                    </a:xfrm>
+                    <a:prstGeom prst="rect">
+                      <a:avLst/>
+                    </a:prstGeom>
+                  </pic:spPr>
+                </pic:pic>
+              </a:graphicData>
+            </a:graphic>
+          </wp:inline>
+        </w:drawing>
+      </w:r>
+    </w:p>
+    <w:p>
+      <w:pPr>
+        <w:shd w:val="clear" w:color="auto" w:fill="FFFFFF"/>
+        <w:spacing w:after="0" w:line="420" w:lineRule="atLeast"/>
+        <w:rPr>
+          <w:rFonts w:ascii="Roboto" w:eastAsia="Times New Roman" w:hAnsi="Roboto" w:cs="Times New Roman"/>
+          <w:color w:val="000000"/>
+          <w:kern w:val="0"/>
+          <w:sz w:val="24"/>
+          <w:szCs w:val="24"/>
+          <w:u w:val="single"/>
+          <w:lang w:val="pt-BR"/>
+          <w14:ligatures w14:val="none"/>
+        </w:rPr>
+      </w:pPr>
+    </w:p>
+    <w:p>
+      <w:pPr>
+        <w:shd w:val="clear" w:color="auto" w:fill="FFFFFF"/>
+        <w:spacing w:after="0" w:line="420" w:lineRule="atLeast"/>
+        <w:rPr>
+          <w:rFonts w:ascii="Roboto" w:eastAsia="Times New Roman" w:hAnsi="Roboto" w:cs="Times New Roman"/>
+          <w:color w:val="000000"/>
+          <w:kern w:val="0"/>
+          <w:sz w:val="24"/>
+          <w:szCs w:val="24"/>
+          <w:u w:val="single"/>
+          <w:lang w:val="pt-BR"/>
+          <w14:ligatures w14:val="none"/>
+        </w:rPr>
+      </w:pPr>
     </w:p>
     <w:p>
       <w:pPr>
@@ -2530,6 +7896,290 @@
     </w:p>
     <w:p>
       <w:pPr>
+        <w:shd w:val="clear" w:color="auto" w:fill="FFFFFF"/>
+        <w:spacing w:after="0" w:line="420" w:lineRule="atLeast"/>
+        <w:rPr>
+          <w:rFonts w:ascii="Roboto" w:eastAsia="Times New Roman" w:hAnsi="Roboto" w:cs="Times New Roman"/>
+          <w:b/>
+          <w:bCs/>
+          <w:color w:val="000000"/>
+          <w:kern w:val="0"/>
+          <w:sz w:val="24"/>
+          <w:szCs w:val="24"/>
+          <w:lang w:val="pt-BR"/>
+          <w14:ligatures w14:val="none"/>
+        </w:rPr>
+      </w:pPr>
+    </w:p>
+    <w:p>
+      <w:pPr>
+        <w:shd w:val="clear" w:color="auto" w:fill="FFFFFF"/>
+        <w:spacing w:after="0" w:line="420" w:lineRule="atLeast"/>
+        <w:rPr>
+          <w:rFonts w:ascii="Roboto" w:eastAsia="Times New Roman" w:hAnsi="Roboto" w:cs="Times New Roman"/>
+          <w:b/>
+          <w:bCs/>
+          <w:color w:val="000000"/>
+          <w:kern w:val="0"/>
+          <w:sz w:val="24"/>
+          <w:szCs w:val="24"/>
+          <w:lang w:val="pt-BR"/>
+          <w14:ligatures w14:val="none"/>
+        </w:rPr>
+      </w:pPr>
+      <w:r>
+        <w:rPr>
+          <w:rFonts w:ascii="Roboto" w:eastAsia="Times New Roman" w:hAnsi="Roboto" w:cs="Times New Roman"/>
+          <w:b/>
+          <w:bCs/>
+          <w:color w:val="000000"/>
+          <w:kern w:val="0"/>
+          <w:sz w:val="24"/>
+          <w:szCs w:val="24"/>
+          <w:lang w:val="pt-BR"/>
+          <w14:ligatures w14:val="none"/>
+        </w:rPr>
+        <w:t>R:</w:t>
+      </w:r>
+    </w:p>
+    <w:p>
+      <w:pPr>
+        <w:shd w:val="clear" w:color="auto" w:fill="FFFFFF"/>
+        <w:spacing w:after="0" w:line="420" w:lineRule="atLeast"/>
+        <w:rPr>
+          <w:rFonts w:ascii="Roboto" w:eastAsia="Times New Roman" w:hAnsi="Roboto" w:cs="Times New Roman"/>
+          <w:b/>
+          <w:bCs/>
+          <w:color w:val="000000"/>
+          <w:kern w:val="0"/>
+          <w:sz w:val="24"/>
+          <w:szCs w:val="24"/>
+          <w:lang w:val="pt-BR"/>
+          <w14:ligatures w14:val="none"/>
+        </w:rPr>
+      </w:pPr>
+    </w:p>
+    <w:p>
+      <w:pPr>
+        <w:shd w:val="clear" w:color="auto" w:fill="FFFFFF"/>
+        <w:spacing w:after="0" w:line="420" w:lineRule="atLeast"/>
+        <w:rPr>
+          <w:rFonts w:ascii="Roboto" w:eastAsia="Times New Roman" w:hAnsi="Roboto" w:cs="Times New Roman"/>
+          <w:color w:val="000000"/>
+          <w:kern w:val="0"/>
+          <w:sz w:val="24"/>
+          <w:szCs w:val="24"/>
+          <w:u w:val="single"/>
+          <w:lang w:val="pt-BR"/>
+          <w14:ligatures w14:val="none"/>
+        </w:rPr>
+      </w:pPr>
+      <w:r>
+        <w:rPr>
+          <w:rFonts w:ascii="Roboto" w:eastAsia="Times New Roman" w:hAnsi="Roboto" w:cs="Times New Roman"/>
+          <w:color w:val="000000"/>
+          <w:kern w:val="0"/>
+          <w:sz w:val="24"/>
+          <w:szCs w:val="24"/>
+          <w:u w:val="single"/>
+          <w:lang w:val="pt-BR"/>
+          <w14:ligatures w14:val="none"/>
+        </w:rPr>
+        <w:t>https.py:</w:t>
+      </w:r>
+    </w:p>
+    <w:p>
+      <w:pPr>
+        <w:shd w:val="clear" w:color="auto" w:fill="FFFFFF"/>
+        <w:spacing w:after="0" w:line="420" w:lineRule="atLeast"/>
+        <w:rPr>
+          <w:rFonts w:ascii="Roboto" w:eastAsia="Times New Roman" w:hAnsi="Roboto" w:cs="Times New Roman"/>
+          <w:color w:val="000000"/>
+          <w:kern w:val="0"/>
+          <w:sz w:val="24"/>
+          <w:szCs w:val="24"/>
+          <w:u w:val="single"/>
+          <w:lang w:val="pt-BR"/>
+          <w14:ligatures w14:val="none"/>
+        </w:rPr>
+      </w:pPr>
+    </w:p>
+    <w:p>
+      <w:pPr>
+        <w:shd w:val="clear" w:color="auto" w:fill="FFFFFF"/>
+        <w:spacing w:after="0" w:line="420" w:lineRule="atLeast"/>
+        <w:rPr>
+          <w:rFonts w:ascii="Roboto" w:eastAsia="Times New Roman" w:hAnsi="Roboto" w:cs="Times New Roman"/>
+          <w:color w:val="000000"/>
+          <w:kern w:val="0"/>
+          <w:sz w:val="24"/>
+          <w:szCs w:val="24"/>
+          <w:u w:val="single"/>
+          <w:lang w:val="pt-BR"/>
+          <w14:ligatures w14:val="none"/>
+        </w:rPr>
+      </w:pPr>
+      <w:r>
+        <w:rPr>
+          <w:noProof/>
+        </w:rPr>
+        <w:drawing>
+          <wp:inline distT="0" distB="0" distL="0" distR="0" wp14:anchorId="03A90A6D" wp14:editId="3F1D4CD2">
+            <wp:extent cx="4905375" cy="3622954"/>
+            <wp:effectExtent l="0" t="0" r="0" b="0"/>
+            <wp:docPr id="1899428867" name="Picture 1" descr="A screenshot of a computer program&#10;&#10;Description automatically generated"/>
+            <wp:cNvGraphicFramePr>
+              <a:graphicFrameLocks xmlns:a="http://schemas.openxmlformats.org/drawingml/2006/main" noChangeAspect="1"/>
+            </wp:cNvGraphicFramePr>
+            <a:graphic xmlns:a="http://schemas.openxmlformats.org/drawingml/2006/main">
+              <a:graphicData uri="http://schemas.openxmlformats.org/drawingml/2006/picture">
+                <pic:pic xmlns:pic="http://schemas.openxmlformats.org/drawingml/2006/picture">
+                  <pic:nvPicPr>
+                    <pic:cNvPr id="1899428867" name="Picture 1" descr="A screenshot of a computer program&#10;&#10;Description automatically generated"/>
+                    <pic:cNvPicPr/>
+                  </pic:nvPicPr>
+                  <pic:blipFill>
+                    <a:blip r:embed="rId47"/>
+                    <a:stretch>
+                      <a:fillRect/>
+                    </a:stretch>
+                  </pic:blipFill>
+                  <pic:spPr>
+                    <a:xfrm>
+                      <a:off x="0" y="0"/>
+                      <a:ext cx="4914657" cy="3629810"/>
+                    </a:xfrm>
+                    <a:prstGeom prst="rect">
+                      <a:avLst/>
+                    </a:prstGeom>
+                  </pic:spPr>
+                </pic:pic>
+              </a:graphicData>
+            </a:graphic>
+          </wp:inline>
+        </w:drawing>
+      </w:r>
+    </w:p>
+    <w:p>
+      <w:pPr>
+        <w:shd w:val="clear" w:color="auto" w:fill="FFFFFF"/>
+        <w:spacing w:after="0" w:line="420" w:lineRule="atLeast"/>
+        <w:rPr>
+          <w:rFonts w:ascii="Roboto" w:eastAsia="Times New Roman" w:hAnsi="Roboto" w:cs="Times New Roman"/>
+          <w:color w:val="000000"/>
+          <w:kern w:val="0"/>
+          <w:sz w:val="24"/>
+          <w:szCs w:val="24"/>
+          <w:u w:val="single"/>
+          <w:lang w:val="pt-BR"/>
+          <w14:ligatures w14:val="none"/>
+        </w:rPr>
+      </w:pPr>
+      <w:r>
+        <w:rPr>
+          <w:rFonts w:ascii="Roboto" w:eastAsia="Times New Roman" w:hAnsi="Roboto" w:cs="Times New Roman"/>
+          <w:color w:val="000000"/>
+          <w:kern w:val="0"/>
+          <w:sz w:val="24"/>
+          <w:szCs w:val="24"/>
+          <w:u w:val="single"/>
+          <w:lang w:val="pt-BR"/>
+          <w14:ligatures w14:val="none"/>
+        </w:rPr>
+        <w:lastRenderedPageBreak/>
+        <w:t>Resultado:</w:t>
+      </w:r>
+    </w:p>
+    <w:p>
+      <w:pPr>
+        <w:shd w:val="clear" w:color="auto" w:fill="FFFFFF"/>
+        <w:spacing w:after="0" w:line="420" w:lineRule="atLeast"/>
+        <w:rPr>
+          <w:rFonts w:ascii="Roboto" w:eastAsia="Times New Roman" w:hAnsi="Roboto" w:cs="Times New Roman"/>
+          <w:color w:val="000000"/>
+          <w:kern w:val="0"/>
+          <w:sz w:val="24"/>
+          <w:szCs w:val="24"/>
+          <w:u w:val="single"/>
+          <w:lang w:val="pt-BR"/>
+          <w14:ligatures w14:val="none"/>
+        </w:rPr>
+      </w:pPr>
+    </w:p>
+    <w:p>
+      <w:pPr>
+        <w:shd w:val="clear" w:color="auto" w:fill="FFFFFF"/>
+        <w:spacing w:after="0" w:line="420" w:lineRule="atLeast"/>
+        <w:rPr>
+          <w:rFonts w:ascii="Roboto" w:eastAsia="Times New Roman" w:hAnsi="Roboto" w:cs="Times New Roman"/>
+          <w:color w:val="000000"/>
+          <w:kern w:val="0"/>
+          <w:sz w:val="24"/>
+          <w:szCs w:val="24"/>
+          <w:u w:val="single"/>
+          <w:lang w:val="pt-BR"/>
+          <w14:ligatures w14:val="none"/>
+        </w:rPr>
+      </w:pPr>
+      <w:r>
+        <w:rPr>
+          <w:noProof/>
+        </w:rPr>
+        <w:drawing>
+          <wp:inline distT="0" distB="0" distL="0" distR="0" wp14:anchorId="6A803C36" wp14:editId="0504A8C7">
+            <wp:extent cx="5943600" cy="4093210"/>
+            <wp:effectExtent l="0" t="0" r="0" b="2540"/>
+            <wp:docPr id="913534630" name="Picture 1" descr="A screenshot of a computer screen&#10;&#10;Description automatically generated"/>
+            <wp:cNvGraphicFramePr>
+              <a:graphicFrameLocks xmlns:a="http://schemas.openxmlformats.org/drawingml/2006/main" noChangeAspect="1"/>
+            </wp:cNvGraphicFramePr>
+            <a:graphic xmlns:a="http://schemas.openxmlformats.org/drawingml/2006/main">
+              <a:graphicData uri="http://schemas.openxmlformats.org/drawingml/2006/picture">
+                <pic:pic xmlns:pic="http://schemas.openxmlformats.org/drawingml/2006/picture">
+                  <pic:nvPicPr>
+                    <pic:cNvPr id="913534630" name="Picture 1" descr="A screenshot of a computer screen&#10;&#10;Description automatically generated"/>
+                    <pic:cNvPicPr/>
+                  </pic:nvPicPr>
+                  <pic:blipFill>
+                    <a:blip r:embed="rId48"/>
+                    <a:stretch>
+                      <a:fillRect/>
+                    </a:stretch>
+                  </pic:blipFill>
+                  <pic:spPr>
+                    <a:xfrm>
+                      <a:off x="0" y="0"/>
+                      <a:ext cx="5943600" cy="4093210"/>
+                    </a:xfrm>
+                    <a:prstGeom prst="rect">
+                      <a:avLst/>
+                    </a:prstGeom>
+                  </pic:spPr>
+                </pic:pic>
+              </a:graphicData>
+            </a:graphic>
+          </wp:inline>
+        </w:drawing>
+      </w:r>
+    </w:p>
+    <w:p>
+      <w:pPr>
+        <w:shd w:val="clear" w:color="auto" w:fill="FFFFFF"/>
+        <w:spacing w:after="0" w:line="420" w:lineRule="atLeast"/>
+        <w:rPr>
+          <w:rFonts w:ascii="Roboto" w:eastAsia="Times New Roman" w:hAnsi="Roboto" w:cs="Times New Roman"/>
+          <w:color w:val="000000"/>
+          <w:kern w:val="0"/>
+          <w:sz w:val="24"/>
+          <w:szCs w:val="24"/>
+          <w:u w:val="single"/>
+          <w:lang w:val="pt-BR"/>
+          <w14:ligatures w14:val="none"/>
+        </w:rPr>
+      </w:pPr>
+    </w:p>
+    <w:p>
+      <w:pPr>
         <w:numPr>
           <w:ilvl w:val="0"/>
           <w:numId w:val="1"/>
@@ -2638,6 +8288,517 @@
     </w:p>
     <w:p>
       <w:pPr>
+        <w:shd w:val="clear" w:color="auto" w:fill="FFFFFF"/>
+        <w:spacing w:after="0" w:line="420" w:lineRule="atLeast"/>
+        <w:rPr>
+          <w:rFonts w:ascii="Roboto" w:eastAsia="Times New Roman" w:hAnsi="Roboto" w:cs="Times New Roman"/>
+          <w:b/>
+          <w:bCs/>
+          <w:color w:val="000000"/>
+          <w:kern w:val="0"/>
+          <w:sz w:val="24"/>
+          <w:szCs w:val="24"/>
+          <w:lang w:val="pt-BR"/>
+          <w14:ligatures w14:val="none"/>
+        </w:rPr>
+      </w:pPr>
+    </w:p>
+    <w:p>
+      <w:pPr>
+        <w:shd w:val="clear" w:color="auto" w:fill="FFFFFF"/>
+        <w:spacing w:after="0" w:line="420" w:lineRule="atLeast"/>
+        <w:rPr>
+          <w:rFonts w:ascii="Roboto" w:eastAsia="Times New Roman" w:hAnsi="Roboto" w:cs="Times New Roman"/>
+          <w:b/>
+          <w:bCs/>
+          <w:color w:val="000000"/>
+          <w:kern w:val="0"/>
+          <w:sz w:val="24"/>
+          <w:szCs w:val="24"/>
+          <w:lang w:val="pt-BR"/>
+          <w14:ligatures w14:val="none"/>
+        </w:rPr>
+      </w:pPr>
+      <w:r>
+        <w:rPr>
+          <w:rFonts w:ascii="Roboto" w:eastAsia="Times New Roman" w:hAnsi="Roboto" w:cs="Times New Roman"/>
+          <w:b/>
+          <w:bCs/>
+          <w:color w:val="000000"/>
+          <w:kern w:val="0"/>
+          <w:sz w:val="24"/>
+          <w:szCs w:val="24"/>
+          <w:lang w:val="pt-BR"/>
+          <w14:ligatures w14:val="none"/>
+        </w:rPr>
+        <w:lastRenderedPageBreak/>
+        <w:t xml:space="preserve">R: </w:t>
+      </w:r>
+    </w:p>
+    <w:p>
+      <w:pPr>
+        <w:shd w:val="clear" w:color="auto" w:fill="FFFFFF"/>
+        <w:spacing w:after="0" w:line="420" w:lineRule="atLeast"/>
+        <w:rPr>
+          <w:rFonts w:ascii="Roboto" w:eastAsia="Times New Roman" w:hAnsi="Roboto" w:cs="Times New Roman"/>
+          <w:b/>
+          <w:bCs/>
+          <w:color w:val="000000"/>
+          <w:kern w:val="0"/>
+          <w:sz w:val="24"/>
+          <w:szCs w:val="24"/>
+          <w:lang w:val="pt-BR"/>
+          <w14:ligatures w14:val="none"/>
+        </w:rPr>
+      </w:pPr>
+    </w:p>
+    <w:p>
+      <w:pPr>
+        <w:shd w:val="clear" w:color="auto" w:fill="FFFFFF"/>
+        <w:spacing w:after="0" w:line="420" w:lineRule="atLeast"/>
+        <w:rPr>
+          <w:rFonts w:ascii="Roboto" w:eastAsia="Times New Roman" w:hAnsi="Roboto" w:cs="Times New Roman"/>
+          <w:color w:val="000000"/>
+          <w:kern w:val="0"/>
+          <w:sz w:val="24"/>
+          <w:szCs w:val="24"/>
+          <w:u w:val="single"/>
+          <w:lang w:val="pt-BR"/>
+          <w14:ligatures w14:val="none"/>
+        </w:rPr>
+      </w:pPr>
+      <w:r>
+        <w:rPr>
+          <w:rFonts w:ascii="Roboto" w:eastAsia="Times New Roman" w:hAnsi="Roboto" w:cs="Times New Roman"/>
+          <w:color w:val="000000"/>
+          <w:kern w:val="0"/>
+          <w:sz w:val="24"/>
+          <w:szCs w:val="24"/>
+          <w:u w:val="single"/>
+          <w:lang w:val="pt-BR"/>
+          <w14:ligatures w14:val="none"/>
+        </w:rPr>
+        <w:t>Check_Hosts.py</w:t>
+      </w:r>
+    </w:p>
+    <w:p>
+      <w:pPr>
+        <w:shd w:val="clear" w:color="auto" w:fill="FFFFFF"/>
+        <w:spacing w:after="0" w:line="420" w:lineRule="atLeast"/>
+        <w:rPr>
+          <w:rFonts w:ascii="Roboto" w:eastAsia="Times New Roman" w:hAnsi="Roboto" w:cs="Times New Roman"/>
+          <w:color w:val="000000"/>
+          <w:kern w:val="0"/>
+          <w:sz w:val="24"/>
+          <w:szCs w:val="24"/>
+          <w:u w:val="single"/>
+          <w:lang w:val="pt-BR"/>
+          <w14:ligatures w14:val="none"/>
+        </w:rPr>
+      </w:pPr>
+    </w:p>
+    <w:p>
+      <w:pPr>
+        <w:shd w:val="clear" w:color="auto" w:fill="FFFFFF"/>
+        <w:spacing w:after="0" w:line="420" w:lineRule="atLeast"/>
+        <w:rPr>
+          <w:rFonts w:ascii="Roboto" w:eastAsia="Times New Roman" w:hAnsi="Roboto" w:cs="Times New Roman"/>
+          <w:color w:val="000000"/>
+          <w:kern w:val="0"/>
+          <w:sz w:val="24"/>
+          <w:szCs w:val="24"/>
+          <w:u w:val="single"/>
+          <w:lang w:val="pt-BR"/>
+          <w14:ligatures w14:val="none"/>
+        </w:rPr>
+      </w:pPr>
+      <w:r>
+        <w:rPr>
+          <w:noProof/>
+        </w:rPr>
+        <w:drawing>
+          <wp:inline distT="0" distB="0" distL="0" distR="0" wp14:anchorId="12031949" wp14:editId="3FDC9955">
+            <wp:extent cx="5943600" cy="3190875"/>
+            <wp:effectExtent l="0" t="0" r="0" b="9525"/>
+            <wp:docPr id="1368096082" name="Picture 1" descr="A screenshot of a computer program&#10;&#10;Description automatically generated"/>
+            <wp:cNvGraphicFramePr>
+              <a:graphicFrameLocks xmlns:a="http://schemas.openxmlformats.org/drawingml/2006/main" noChangeAspect="1"/>
+            </wp:cNvGraphicFramePr>
+            <a:graphic xmlns:a="http://schemas.openxmlformats.org/drawingml/2006/main">
+              <a:graphicData uri="http://schemas.openxmlformats.org/drawingml/2006/picture">
+                <pic:pic xmlns:pic="http://schemas.openxmlformats.org/drawingml/2006/picture">
+                  <pic:nvPicPr>
+                    <pic:cNvPr id="1368096082" name="Picture 1" descr="A screenshot of a computer program&#10;&#10;Description automatically generated"/>
+                    <pic:cNvPicPr/>
+                  </pic:nvPicPr>
+                  <pic:blipFill>
+                    <a:blip r:embed="rId49"/>
+                    <a:stretch>
+                      <a:fillRect/>
+                    </a:stretch>
+                  </pic:blipFill>
+                  <pic:spPr>
+                    <a:xfrm>
+                      <a:off x="0" y="0"/>
+                      <a:ext cx="5943600" cy="3190875"/>
+                    </a:xfrm>
+                    <a:prstGeom prst="rect">
+                      <a:avLst/>
+                    </a:prstGeom>
+                  </pic:spPr>
+                </pic:pic>
+              </a:graphicData>
+            </a:graphic>
+          </wp:inline>
+        </w:drawing>
+      </w:r>
+    </w:p>
+    <w:p>
+      <w:pPr>
+        <w:shd w:val="clear" w:color="auto" w:fill="FFFFFF"/>
+        <w:spacing w:after="0" w:line="420" w:lineRule="atLeast"/>
+        <w:rPr>
+          <w:rFonts w:ascii="Roboto" w:eastAsia="Times New Roman" w:hAnsi="Roboto" w:cs="Times New Roman"/>
+          <w:color w:val="000000"/>
+          <w:kern w:val="0"/>
+          <w:sz w:val="24"/>
+          <w:szCs w:val="24"/>
+          <w:u w:val="single"/>
+          <w:lang w:val="pt-BR"/>
+          <w14:ligatures w14:val="none"/>
+        </w:rPr>
+      </w:pPr>
+    </w:p>
+    <w:p>
+      <w:pPr>
+        <w:shd w:val="clear" w:color="auto" w:fill="FFFFFF"/>
+        <w:spacing w:after="0" w:line="420" w:lineRule="atLeast"/>
+        <w:rPr>
+          <w:rFonts w:ascii="Roboto" w:eastAsia="Times New Roman" w:hAnsi="Roboto" w:cs="Times New Roman"/>
+          <w:color w:val="000000"/>
+          <w:kern w:val="0"/>
+          <w:sz w:val="24"/>
+          <w:szCs w:val="24"/>
+          <w:u w:val="single"/>
+          <w:lang w:val="pt-BR"/>
+          <w14:ligatures w14:val="none"/>
+        </w:rPr>
+      </w:pPr>
+      <w:r>
+        <w:rPr>
+          <w:rFonts w:ascii="Roboto" w:eastAsia="Times New Roman" w:hAnsi="Roboto" w:cs="Times New Roman"/>
+          <w:color w:val="000000"/>
+          <w:kern w:val="0"/>
+          <w:sz w:val="24"/>
+          <w:szCs w:val="24"/>
+          <w:u w:val="single"/>
+          <w:lang w:val="pt-BR"/>
+          <w14:ligatures w14:val="none"/>
+        </w:rPr>
+        <w:t>Resultado:</w:t>
+      </w:r>
+    </w:p>
+    <w:p>
+      <w:pPr>
+        <w:shd w:val="clear" w:color="auto" w:fill="FFFFFF"/>
+        <w:spacing w:after="0" w:line="420" w:lineRule="atLeast"/>
+        <w:rPr>
+          <w:rFonts w:ascii="Roboto" w:eastAsia="Times New Roman" w:hAnsi="Roboto" w:cs="Times New Roman"/>
+          <w:color w:val="000000"/>
+          <w:kern w:val="0"/>
+          <w:sz w:val="24"/>
+          <w:szCs w:val="24"/>
+          <w:u w:val="single"/>
+          <w:lang w:val="pt-BR"/>
+          <w14:ligatures w14:val="none"/>
+        </w:rPr>
+      </w:pPr>
+    </w:p>
+    <w:p>
+      <w:pPr>
+        <w:shd w:val="clear" w:color="auto" w:fill="FFFFFF"/>
+        <w:spacing w:after="0" w:line="420" w:lineRule="atLeast"/>
+        <w:rPr>
+          <w:rFonts w:ascii="Roboto" w:eastAsia="Times New Roman" w:hAnsi="Roboto" w:cs="Times New Roman"/>
+          <w:color w:val="000000"/>
+          <w:kern w:val="0"/>
+          <w:sz w:val="24"/>
+          <w:szCs w:val="24"/>
+          <w:u w:val="single"/>
+          <w:lang w:val="pt-BR"/>
+          <w14:ligatures w14:val="none"/>
+        </w:rPr>
+      </w:pPr>
+      <w:r>
+        <w:rPr>
+          <w:noProof/>
+        </w:rPr>
+        <w:drawing>
+          <wp:inline distT="0" distB="0" distL="0" distR="0" wp14:anchorId="3A0C981B" wp14:editId="258244B0">
+            <wp:extent cx="5943600" cy="748665"/>
+            <wp:effectExtent l="0" t="0" r="0" b="0"/>
+            <wp:docPr id="420065415" name="Picture 1" descr="A black background with white text&#10;&#10;Description automatically generated"/>
+            <wp:cNvGraphicFramePr>
+              <a:graphicFrameLocks xmlns:a="http://schemas.openxmlformats.org/drawingml/2006/main" noChangeAspect="1"/>
+            </wp:cNvGraphicFramePr>
+            <a:graphic xmlns:a="http://schemas.openxmlformats.org/drawingml/2006/main">
+              <a:graphicData uri="http://schemas.openxmlformats.org/drawingml/2006/picture">
+                <pic:pic xmlns:pic="http://schemas.openxmlformats.org/drawingml/2006/picture">
+                  <pic:nvPicPr>
+                    <pic:cNvPr id="420065415" name="Picture 1" descr="A black background with white text&#10;&#10;Description automatically generated"/>
+                    <pic:cNvPicPr/>
+                  </pic:nvPicPr>
+                  <pic:blipFill>
+                    <a:blip r:embed="rId50"/>
+                    <a:stretch>
+                      <a:fillRect/>
+                    </a:stretch>
+                  </pic:blipFill>
+                  <pic:spPr>
+                    <a:xfrm>
+                      <a:off x="0" y="0"/>
+                      <a:ext cx="5943600" cy="748665"/>
+                    </a:xfrm>
+                    <a:prstGeom prst="rect">
+                      <a:avLst/>
+                    </a:prstGeom>
+                  </pic:spPr>
+                </pic:pic>
+              </a:graphicData>
+            </a:graphic>
+          </wp:inline>
+        </w:drawing>
+      </w:r>
+    </w:p>
+    <w:p>
+      <w:pPr>
+        <w:shd w:val="clear" w:color="auto" w:fill="FFFFFF"/>
+        <w:spacing w:after="0" w:line="420" w:lineRule="atLeast"/>
+        <w:rPr>
+          <w:rFonts w:ascii="Roboto" w:eastAsia="Times New Roman" w:hAnsi="Roboto" w:cs="Times New Roman"/>
+          <w:color w:val="000000"/>
+          <w:kern w:val="0"/>
+          <w:sz w:val="24"/>
+          <w:szCs w:val="24"/>
+          <w:u w:val="single"/>
+          <w:lang w:val="pt-BR"/>
+          <w14:ligatures w14:val="none"/>
+        </w:rPr>
+      </w:pPr>
+    </w:p>
+    <w:p>
+      <w:pPr>
+        <w:shd w:val="clear" w:color="auto" w:fill="FFFFFF"/>
+        <w:spacing w:after="0" w:line="420" w:lineRule="atLeast"/>
+        <w:rPr>
+          <w:rFonts w:ascii="Roboto" w:eastAsia="Times New Roman" w:hAnsi="Roboto" w:cs="Times New Roman"/>
+          <w:color w:val="000000"/>
+          <w:kern w:val="0"/>
+          <w:sz w:val="24"/>
+          <w:szCs w:val="24"/>
+          <w:u w:val="single"/>
+          <w:lang w:val="pt-BR"/>
+          <w14:ligatures w14:val="none"/>
+        </w:rPr>
+      </w:pPr>
+      <w:r>
+        <w:rPr>
+          <w:rFonts w:ascii="Roboto" w:eastAsia="Times New Roman" w:hAnsi="Roboto" w:cs="Times New Roman"/>
+          <w:color w:val="000000"/>
+          <w:kern w:val="0"/>
+          <w:sz w:val="24"/>
+          <w:szCs w:val="24"/>
+          <w:u w:val="single"/>
+          <w:lang w:val="pt-BR"/>
+          <w14:ligatures w14:val="none"/>
+        </w:rPr>
+        <w:t>Diferença com a Biblioteca pcapy-ng</w:t>
+      </w:r>
+      <w:r>
+        <w:rPr>
+          <w:rFonts w:ascii="Roboto" w:eastAsia="Times New Roman" w:hAnsi="Roboto" w:cs="Times New Roman"/>
+          <w:color w:val="000000"/>
+          <w:kern w:val="0"/>
+          <w:sz w:val="24"/>
+          <w:szCs w:val="24"/>
+          <w:u w:val="single"/>
+          <w:lang w:val="pt-BR"/>
+          <w14:ligatures w14:val="none"/>
+        </w:rPr>
+        <w:t>:</w:t>
+      </w:r>
+    </w:p>
+    <w:p>
+      <w:pPr>
+        <w:shd w:val="clear" w:color="auto" w:fill="FFFFFF"/>
+        <w:spacing w:after="0" w:line="420" w:lineRule="atLeast"/>
+        <w:rPr>
+          <w:rFonts w:ascii="Roboto" w:eastAsia="Times New Roman" w:hAnsi="Roboto" w:cs="Times New Roman"/>
+          <w:color w:val="000000"/>
+          <w:kern w:val="0"/>
+          <w:sz w:val="24"/>
+          <w:szCs w:val="24"/>
+          <w:u w:val="single"/>
+          <w:lang w:val="pt-BR"/>
+          <w14:ligatures w14:val="none"/>
+        </w:rPr>
+      </w:pPr>
+    </w:p>
+    <w:p>
+      <w:pPr>
+        <w:shd w:val="clear" w:color="auto" w:fill="FFFFFF"/>
+        <w:spacing w:after="0" w:line="420" w:lineRule="atLeast"/>
+        <w:rPr>
+          <w:rFonts w:ascii="Roboto" w:eastAsia="Times New Roman" w:hAnsi="Roboto" w:cs="Times New Roman"/>
+          <w:color w:val="000000"/>
+          <w:kern w:val="0"/>
+          <w:sz w:val="24"/>
+          <w:szCs w:val="24"/>
+          <w:lang w:val="pt-BR"/>
+          <w14:ligatures w14:val="none"/>
+        </w:rPr>
+      </w:pPr>
+      <w:r>
+        <w:rPr>
+          <w:rFonts w:ascii="Roboto" w:eastAsia="Times New Roman" w:hAnsi="Roboto" w:cs="Times New Roman"/>
+          <w:color w:val="000000"/>
+          <w:kern w:val="0"/>
+          <w:sz w:val="24"/>
+          <w:szCs w:val="24"/>
+          <w:lang w:val="pt-BR"/>
+          <w14:ligatures w14:val="none"/>
+        </w:rPr>
+        <w:t>A principal diferença entre Scapy e pcapy-ng é a seguinte:</w:t>
+      </w:r>
+    </w:p>
+    <w:p>
+      <w:pPr>
+        <w:shd w:val="clear" w:color="auto" w:fill="FFFFFF"/>
+        <w:spacing w:after="0" w:line="420" w:lineRule="atLeast"/>
+        <w:rPr>
+          <w:rFonts w:ascii="Roboto" w:eastAsia="Times New Roman" w:hAnsi="Roboto" w:cs="Times New Roman"/>
+          <w:color w:val="000000"/>
+          <w:kern w:val="0"/>
+          <w:sz w:val="24"/>
+          <w:szCs w:val="24"/>
+          <w:lang w:val="pt-BR"/>
+          <w14:ligatures w14:val="none"/>
+        </w:rPr>
+      </w:pPr>
+    </w:p>
+    <w:p>
+      <w:pPr>
+        <w:shd w:val="clear" w:color="auto" w:fill="FFFFFF"/>
+        <w:spacing w:after="0" w:line="420" w:lineRule="atLeast"/>
+        <w:rPr>
+          <w:rFonts w:ascii="Roboto" w:eastAsia="Times New Roman" w:hAnsi="Roboto" w:cs="Times New Roman"/>
+          <w:color w:val="000000"/>
+          <w:kern w:val="0"/>
+          <w:sz w:val="24"/>
+          <w:szCs w:val="24"/>
+          <w:lang w:val="pt-BR"/>
+          <w14:ligatures w14:val="none"/>
+        </w:rPr>
+      </w:pPr>
+      <w:r>
+        <w:rPr>
+          <w:rFonts w:ascii="Roboto" w:eastAsia="Times New Roman" w:hAnsi="Roboto" w:cs="Times New Roman"/>
+          <w:color w:val="000000"/>
+          <w:kern w:val="0"/>
+          <w:sz w:val="24"/>
+          <w:szCs w:val="24"/>
+          <w:u w:val="single"/>
+          <w:lang w:val="pt-BR"/>
+          <w14:ligatures w14:val="none"/>
+        </w:rPr>
+        <w:t>Scapy</w:t>
+      </w:r>
+      <w:r>
+        <w:rPr>
+          <w:rFonts w:ascii="Roboto" w:eastAsia="Times New Roman" w:hAnsi="Roboto" w:cs="Times New Roman"/>
+          <w:color w:val="000000"/>
+          <w:kern w:val="0"/>
+          <w:sz w:val="24"/>
+          <w:szCs w:val="24"/>
+          <w:lang w:val="pt-BR"/>
+          <w14:ligatures w14:val="none"/>
+        </w:rPr>
+        <w:t>: É uma biblioteca Python usada para manipulação de pacotes de rede de forma detalhada e flexível. Scapy permite construir, enviar, capturar e decodificar pacotes de diversos protocolos de rede.</w:t>
+      </w:r>
+    </w:p>
+    <w:p>
+      <w:pPr>
+        <w:shd w:val="clear" w:color="auto" w:fill="FFFFFF"/>
+        <w:spacing w:after="0" w:line="420" w:lineRule="atLeast"/>
+        <w:rPr>
+          <w:rFonts w:ascii="Roboto" w:eastAsia="Times New Roman" w:hAnsi="Roboto" w:cs="Times New Roman"/>
+          <w:color w:val="000000"/>
+          <w:kern w:val="0"/>
+          <w:sz w:val="24"/>
+          <w:szCs w:val="24"/>
+          <w:lang w:val="pt-BR"/>
+          <w14:ligatures w14:val="none"/>
+        </w:rPr>
+      </w:pPr>
+    </w:p>
+    <w:p>
+      <w:pPr>
+        <w:shd w:val="clear" w:color="auto" w:fill="FFFFFF"/>
+        <w:spacing w:after="0" w:line="420" w:lineRule="atLeast"/>
+        <w:rPr>
+          <w:rFonts w:ascii="Roboto" w:eastAsia="Times New Roman" w:hAnsi="Roboto" w:cs="Times New Roman"/>
+          <w:color w:val="000000"/>
+          <w:kern w:val="0"/>
+          <w:sz w:val="24"/>
+          <w:szCs w:val="24"/>
+          <w:lang w:val="pt-BR"/>
+          <w14:ligatures w14:val="none"/>
+        </w:rPr>
+      </w:pPr>
+      <w:r>
+        <w:rPr>
+          <w:rFonts w:ascii="Roboto" w:eastAsia="Times New Roman" w:hAnsi="Roboto" w:cs="Times New Roman"/>
+          <w:color w:val="000000"/>
+          <w:kern w:val="0"/>
+          <w:sz w:val="24"/>
+          <w:szCs w:val="24"/>
+          <w:u w:val="single"/>
+          <w:lang w:val="pt-BR"/>
+          <w14:ligatures w14:val="none"/>
+        </w:rPr>
+        <w:lastRenderedPageBreak/>
+        <w:t>pcapy-ng</w:t>
+      </w:r>
+      <w:r>
+        <w:rPr>
+          <w:rFonts w:ascii="Roboto" w:eastAsia="Times New Roman" w:hAnsi="Roboto" w:cs="Times New Roman"/>
+          <w:color w:val="000000"/>
+          <w:kern w:val="0"/>
+          <w:sz w:val="24"/>
+          <w:szCs w:val="24"/>
+          <w:lang w:val="pt-BR"/>
+          <w14:ligatures w14:val="none"/>
+        </w:rPr>
+        <w:t>: Por outro lado, pcapy-ng é uma biblioteca que fornece uma interface Python para a biblioteca C libpcap, que é amplamente utilizada para captura de pacotes de rede no nível do sistema operacional. pcapy-ng não possui as funcionalidades de construção e envio de pacotes como Scapy; ela é focada principalmente na captura de pacotes.</w:t>
+      </w:r>
+    </w:p>
+    <w:p>
+      <w:pPr>
+        <w:shd w:val="clear" w:color="auto" w:fill="FFFFFF"/>
+        <w:spacing w:after="0" w:line="420" w:lineRule="atLeast"/>
+        <w:rPr>
+          <w:rFonts w:ascii="Roboto" w:eastAsia="Times New Roman" w:hAnsi="Roboto" w:cs="Times New Roman"/>
+          <w:color w:val="000000"/>
+          <w:kern w:val="0"/>
+          <w:sz w:val="24"/>
+          <w:szCs w:val="24"/>
+          <w:lang w:val="pt-BR"/>
+          <w14:ligatures w14:val="none"/>
+        </w:rPr>
+      </w:pPr>
+    </w:p>
+    <w:p>
+      <w:pPr>
         <w:numPr>
           <w:ilvl w:val="0"/>
           <w:numId w:val="1"/>
@@ -2668,176 +8829,481 @@
           <w:lang w:val="pt-BR"/>
           <w14:ligatures w14:val="none"/>
         </w:rPr>
-        <w:t xml:space="preserve">Escreva um programa Python no arquivo check_download.py que verifica se usuários da LAN estão fazendo download de conteúdo Web por meio do </w:t>
-      </w:r>
-      <w:r>
-        <w:rPr>
-          <w:rFonts w:ascii="Roboto" w:eastAsia="Times New Roman" w:hAnsi="Roboto" w:cs="Times New Roman"/>
-          <w:b/>
-          <w:bCs/>
-          <w:color w:val="000000"/>
-          <w:kern w:val="0"/>
-          <w:sz w:val="24"/>
-          <w:szCs w:val="24"/>
-          <w:lang w:val="pt-BR"/>
+        <w:t xml:space="preserve">Escreva um programa Python no arquivo check_download.py que verifica se usuários da LAN estão fazendo download de conteúdo Web por meio do protocolo HTTP. Seu script deve capturar apenas os pacotes que chegam de algum Servidor Web HTTP para os hospedeiros da LAN. Ao capturar um pacote, você deve imprimir o endereço IP do servidor. </w:t>
+      </w:r>
+      <w:r>
+        <w:rPr>
+          <w:rFonts w:ascii="Roboto" w:eastAsia="Times New Roman" w:hAnsi="Roboto" w:cs="Times New Roman"/>
+          <w:b/>
+          <w:bCs/>
+          <w:color w:val="000000"/>
+          <w:kern w:val="0"/>
+          <w:sz w:val="24"/>
+          <w:szCs w:val="24"/>
+          <w14:ligatures w14:val="none"/>
+        </w:rPr>
+        <w:t xml:space="preserve">Seu script </w:t>
+      </w:r>
+      <w:proofErr w:type="spellStart"/>
+      <w:r>
+        <w:rPr>
+          <w:rFonts w:ascii="Roboto" w:eastAsia="Times New Roman" w:hAnsi="Roboto" w:cs="Times New Roman"/>
+          <w:b/>
+          <w:bCs/>
+          <w:color w:val="000000"/>
+          <w:kern w:val="0"/>
+          <w:sz w:val="24"/>
+          <w:szCs w:val="24"/>
+          <w14:ligatures w14:val="none"/>
+        </w:rPr>
+        <w:t>deve</w:t>
+      </w:r>
+      <w:proofErr w:type="spellEnd"/>
+      <w:r>
+        <w:rPr>
+          <w:rFonts w:ascii="Roboto" w:eastAsia="Times New Roman" w:hAnsi="Roboto" w:cs="Times New Roman"/>
+          <w:b/>
+          <w:bCs/>
+          <w:color w:val="000000"/>
+          <w:kern w:val="0"/>
+          <w:sz w:val="24"/>
+          <w:szCs w:val="24"/>
+          <w14:ligatures w14:val="none"/>
+        </w:rPr>
+        <w:t xml:space="preserve"> </w:t>
+      </w:r>
+      <w:proofErr w:type="spellStart"/>
+      <w:r>
+        <w:rPr>
+          <w:rFonts w:ascii="Roboto" w:eastAsia="Times New Roman" w:hAnsi="Roboto" w:cs="Times New Roman"/>
+          <w:b/>
+          <w:bCs/>
+          <w:color w:val="000000"/>
+          <w:kern w:val="0"/>
+          <w:sz w:val="24"/>
+          <w:szCs w:val="24"/>
+          <w14:ligatures w14:val="none"/>
+        </w:rPr>
+        <w:t>utilizar</w:t>
+      </w:r>
+      <w:proofErr w:type="spellEnd"/>
+      <w:r>
+        <w:rPr>
+          <w:rFonts w:ascii="Roboto" w:eastAsia="Times New Roman" w:hAnsi="Roboto" w:cs="Times New Roman"/>
+          <w:b/>
+          <w:bCs/>
+          <w:color w:val="000000"/>
+          <w:kern w:val="0"/>
+          <w:sz w:val="24"/>
+          <w:szCs w:val="24"/>
+          <w14:ligatures w14:val="none"/>
+        </w:rPr>
+        <w:t xml:space="preserve"> </w:t>
+      </w:r>
+      <w:proofErr w:type="spellStart"/>
+      <w:r>
+        <w:rPr>
+          <w:rFonts w:ascii="Roboto" w:eastAsia="Times New Roman" w:hAnsi="Roboto" w:cs="Times New Roman"/>
+          <w:b/>
+          <w:bCs/>
+          <w:color w:val="000000"/>
+          <w:kern w:val="0"/>
+          <w:sz w:val="24"/>
+          <w:szCs w:val="24"/>
+          <w14:ligatures w14:val="none"/>
+        </w:rPr>
+        <w:t>apenas</w:t>
+      </w:r>
+      <w:proofErr w:type="spellEnd"/>
+      <w:r>
+        <w:rPr>
+          <w:rFonts w:ascii="Roboto" w:eastAsia="Times New Roman" w:hAnsi="Roboto" w:cs="Times New Roman"/>
+          <w:b/>
+          <w:bCs/>
+          <w:color w:val="000000"/>
+          <w:kern w:val="0"/>
+          <w:sz w:val="24"/>
+          <w:szCs w:val="24"/>
+          <w14:ligatures w14:val="none"/>
+        </w:rPr>
+        <w:t xml:space="preserve"> a </w:t>
+      </w:r>
+      <w:proofErr w:type="spellStart"/>
+      <w:r>
+        <w:rPr>
+          <w:rFonts w:ascii="Roboto" w:eastAsia="Times New Roman" w:hAnsi="Roboto" w:cs="Times New Roman"/>
+          <w:b/>
+          <w:bCs/>
+          <w:color w:val="000000"/>
+          <w:kern w:val="0"/>
+          <w:sz w:val="24"/>
+          <w:szCs w:val="24"/>
+          <w14:ligatures w14:val="none"/>
+        </w:rPr>
+        <w:t>biblioteca</w:t>
+      </w:r>
+      <w:proofErr w:type="spellEnd"/>
+      <w:r>
+        <w:rPr>
+          <w:rFonts w:ascii="Roboto" w:eastAsia="Times New Roman" w:hAnsi="Roboto" w:cs="Times New Roman"/>
+          <w:b/>
+          <w:bCs/>
+          <w:color w:val="000000"/>
+          <w:kern w:val="0"/>
+          <w:sz w:val="24"/>
+          <w:szCs w:val="24"/>
+          <w14:ligatures w14:val="none"/>
+        </w:rPr>
+        <w:t xml:space="preserve"> </w:t>
+      </w:r>
+      <w:proofErr w:type="spellStart"/>
+      <w:r>
+        <w:rPr>
+          <w:rFonts w:ascii="Roboto" w:eastAsia="Times New Roman" w:hAnsi="Roboto" w:cs="Times New Roman"/>
+          <w:b/>
+          <w:bCs/>
+          <w:color w:val="000000"/>
+          <w:kern w:val="0"/>
+          <w:sz w:val="24"/>
+          <w:szCs w:val="24"/>
+          <w14:ligatures w14:val="none"/>
+        </w:rPr>
+        <w:t>scapy</w:t>
+      </w:r>
+      <w:proofErr w:type="spellEnd"/>
+      <w:r>
+        <w:rPr>
+          <w:rFonts w:ascii="Roboto" w:eastAsia="Times New Roman" w:hAnsi="Roboto" w:cs="Times New Roman"/>
+          <w:b/>
+          <w:bCs/>
+          <w:color w:val="000000"/>
+          <w:kern w:val="0"/>
+          <w:sz w:val="24"/>
+          <w:szCs w:val="24"/>
+          <w14:ligatures w14:val="none"/>
+        </w:rPr>
+        <w:t>. </w:t>
+      </w:r>
+    </w:p>
+    <w:p>
+      <w:pPr>
+        <w:shd w:val="clear" w:color="auto" w:fill="FFFFFF"/>
+        <w:spacing w:after="0" w:line="420" w:lineRule="atLeast"/>
+        <w:rPr>
+          <w:rFonts w:ascii="Roboto" w:eastAsia="Times New Roman" w:hAnsi="Roboto" w:cs="Times New Roman"/>
+          <w:b/>
+          <w:bCs/>
+          <w:color w:val="000000"/>
+          <w:kern w:val="0"/>
+          <w:sz w:val="24"/>
+          <w:szCs w:val="24"/>
+          <w14:ligatures w14:val="none"/>
+        </w:rPr>
+      </w:pPr>
+    </w:p>
+    <w:p>
+      <w:pPr>
+        <w:shd w:val="clear" w:color="auto" w:fill="FFFFFF"/>
+        <w:spacing w:after="0" w:line="420" w:lineRule="atLeast"/>
+        <w:rPr>
+          <w:rFonts w:ascii="Roboto" w:eastAsia="Times New Roman" w:hAnsi="Roboto" w:cs="Times New Roman"/>
+          <w:b/>
+          <w:bCs/>
+          <w:color w:val="000000"/>
+          <w:kern w:val="0"/>
+          <w:sz w:val="24"/>
+          <w:szCs w:val="24"/>
+          <w14:ligatures w14:val="none"/>
+        </w:rPr>
+      </w:pPr>
+      <w:r>
+        <w:rPr>
+          <w:rFonts w:ascii="Roboto" w:eastAsia="Times New Roman" w:hAnsi="Roboto" w:cs="Times New Roman"/>
+          <w:b/>
+          <w:bCs/>
+          <w:color w:val="000000"/>
+          <w:kern w:val="0"/>
+          <w:sz w:val="24"/>
+          <w:szCs w:val="24"/>
+          <w14:ligatures w14:val="none"/>
+        </w:rPr>
+        <w:t>R:</w:t>
+      </w:r>
+    </w:p>
+    <w:p>
+      <w:pPr>
+        <w:shd w:val="clear" w:color="auto" w:fill="FFFFFF"/>
+        <w:spacing w:after="0" w:line="420" w:lineRule="atLeast"/>
+        <w:rPr>
+          <w:rFonts w:ascii="Roboto" w:eastAsia="Times New Roman" w:hAnsi="Roboto" w:cs="Times New Roman"/>
+          <w:b/>
+          <w:bCs/>
+          <w:color w:val="000000"/>
+          <w:kern w:val="0"/>
+          <w:sz w:val="24"/>
+          <w:szCs w:val="24"/>
+          <w14:ligatures w14:val="none"/>
+        </w:rPr>
+      </w:pPr>
+    </w:p>
+    <w:p>
+      <w:pPr>
+        <w:shd w:val="clear" w:color="auto" w:fill="FFFFFF"/>
+        <w:spacing w:after="0" w:line="420" w:lineRule="atLeast"/>
+        <w:rPr>
+          <w:rFonts w:ascii="Roboto" w:eastAsia="Times New Roman" w:hAnsi="Roboto" w:cs="Times New Roman"/>
+          <w:color w:val="000000"/>
+          <w:kern w:val="0"/>
+          <w:sz w:val="24"/>
+          <w:szCs w:val="24"/>
+          <w:u w:val="single"/>
+          <w14:ligatures w14:val="none"/>
+        </w:rPr>
+      </w:pPr>
+      <w:r>
+        <w:rPr>
+          <w:rFonts w:ascii="Roboto" w:eastAsia="Times New Roman" w:hAnsi="Roboto" w:cs="Times New Roman"/>
+          <w:color w:val="000000"/>
+          <w:kern w:val="0"/>
+          <w:sz w:val="24"/>
+          <w:szCs w:val="24"/>
+          <w:u w:val="single"/>
+          <w14:ligatures w14:val="none"/>
+        </w:rPr>
+        <w:t>Check_download.py</w:t>
+      </w:r>
+    </w:p>
+    <w:p>
+      <w:pPr>
+        <w:shd w:val="clear" w:color="auto" w:fill="FFFFFF"/>
+        <w:spacing w:after="0" w:line="420" w:lineRule="atLeast"/>
+        <w:rPr>
+          <w:rFonts w:ascii="Roboto" w:eastAsia="Times New Roman" w:hAnsi="Roboto" w:cs="Times New Roman"/>
+          <w:color w:val="000000"/>
+          <w:kern w:val="0"/>
+          <w:sz w:val="24"/>
+          <w:szCs w:val="24"/>
+          <w:u w:val="single"/>
+          <w14:ligatures w14:val="none"/>
+        </w:rPr>
+      </w:pPr>
+    </w:p>
+    <w:p>
+      <w:pPr>
+        <w:shd w:val="clear" w:color="auto" w:fill="FFFFFF"/>
+        <w:spacing w:after="0" w:line="420" w:lineRule="atLeast"/>
+        <w:rPr>
+          <w:rFonts w:ascii="Roboto" w:eastAsia="Times New Roman" w:hAnsi="Roboto" w:cs="Times New Roman"/>
+          <w:b/>
+          <w:bCs/>
+          <w:color w:val="000000"/>
+          <w:kern w:val="0"/>
+          <w:sz w:val="24"/>
+          <w:szCs w:val="24"/>
+          <w:u w:val="single"/>
+          <w14:ligatures w14:val="none"/>
+        </w:rPr>
+      </w:pPr>
+      <w:r>
+        <w:rPr>
+          <w:noProof/>
+        </w:rPr>
+        <w:drawing>
+          <wp:inline distT="0" distB="0" distL="0" distR="0" wp14:anchorId="2B555F24" wp14:editId="0FD2D6DB">
+            <wp:extent cx="5943600" cy="3325495"/>
+            <wp:effectExtent l="0" t="0" r="0" b="8255"/>
+            <wp:docPr id="833274467" name="Picture 1" descr="A screenshot of a computer program&#10;&#10;Description automatically generated"/>
+            <wp:cNvGraphicFramePr>
+              <a:graphicFrameLocks xmlns:a="http://schemas.openxmlformats.org/drawingml/2006/main" noChangeAspect="1"/>
+            </wp:cNvGraphicFramePr>
+            <a:graphic xmlns:a="http://schemas.openxmlformats.org/drawingml/2006/main">
+              <a:graphicData uri="http://schemas.openxmlformats.org/drawingml/2006/picture">
+                <pic:pic xmlns:pic="http://schemas.openxmlformats.org/drawingml/2006/picture">
+                  <pic:nvPicPr>
+                    <pic:cNvPr id="833274467" name="Picture 1" descr="A screenshot of a computer program&#10;&#10;Description automatically generated"/>
+                    <pic:cNvPicPr/>
+                  </pic:nvPicPr>
+                  <pic:blipFill>
+                    <a:blip r:embed="rId51"/>
+                    <a:stretch>
+                      <a:fillRect/>
+                    </a:stretch>
+                  </pic:blipFill>
+                  <pic:spPr>
+                    <a:xfrm>
+                      <a:off x="0" y="0"/>
+                      <a:ext cx="5943600" cy="3325495"/>
+                    </a:xfrm>
+                    <a:prstGeom prst="rect">
+                      <a:avLst/>
+                    </a:prstGeom>
+                  </pic:spPr>
+                </pic:pic>
+              </a:graphicData>
+            </a:graphic>
+          </wp:inline>
+        </w:drawing>
+      </w:r>
+    </w:p>
+    <w:p>
+      <w:pPr>
+        <w:shd w:val="clear" w:color="auto" w:fill="FFFFFF"/>
+        <w:spacing w:after="0" w:line="420" w:lineRule="atLeast"/>
+        <w:rPr>
+          <w:rFonts w:ascii="Roboto" w:eastAsia="Times New Roman" w:hAnsi="Roboto" w:cs="Times New Roman"/>
+          <w:b/>
+          <w:bCs/>
+          <w:color w:val="000000"/>
+          <w:kern w:val="0"/>
+          <w:sz w:val="24"/>
+          <w:szCs w:val="24"/>
+          <w14:ligatures w14:val="none"/>
+        </w:rPr>
+      </w:pPr>
+    </w:p>
+    <w:p>
+      <w:pPr>
+        <w:shd w:val="clear" w:color="auto" w:fill="FFFFFF"/>
+        <w:spacing w:after="0" w:line="420" w:lineRule="atLeast"/>
+        <w:rPr>
+          <w:rFonts w:ascii="Roboto" w:eastAsia="Times New Roman" w:hAnsi="Roboto" w:cs="Times New Roman"/>
+          <w:color w:val="000000"/>
+          <w:kern w:val="0"/>
+          <w:sz w:val="24"/>
+          <w:szCs w:val="24"/>
+          <w:u w:val="single"/>
+          <w14:ligatures w14:val="none"/>
+        </w:rPr>
+      </w:pPr>
+      <w:proofErr w:type="spellStart"/>
+      <w:r>
+        <w:rPr>
+          <w:rFonts w:ascii="Roboto" w:eastAsia="Times New Roman" w:hAnsi="Roboto" w:cs="Times New Roman"/>
+          <w:color w:val="000000"/>
+          <w:kern w:val="0"/>
+          <w:sz w:val="24"/>
+          <w:szCs w:val="24"/>
+          <w:u w:val="single"/>
           <w14:ligatures w14:val="none"/>
         </w:rPr>
         <w:lastRenderedPageBreak/>
-        <w:t xml:space="preserve">protocolo HTTP. Seu script deve capturar apenas os pacotes que chegam de algum Servidor Web HTTP para os hospedeiros da LAN. Ao capturar um pacote, você deve imprimir o endereço IP do servidor. </w:t>
-      </w:r>
-      <w:r>
-        <w:rPr>
-          <w:rFonts w:ascii="Roboto" w:eastAsia="Times New Roman" w:hAnsi="Roboto" w:cs="Times New Roman"/>
-          <w:b/>
-          <w:bCs/>
-          <w:color w:val="000000"/>
-          <w:kern w:val="0"/>
-          <w:sz w:val="24"/>
-          <w:szCs w:val="24"/>
-          <w14:ligatures w14:val="none"/>
-        </w:rPr>
-        <w:t xml:space="preserve">Seu script </w:t>
-      </w:r>
-      <w:proofErr w:type="spellStart"/>
-      <w:r>
-        <w:rPr>
-          <w:rFonts w:ascii="Roboto" w:eastAsia="Times New Roman" w:hAnsi="Roboto" w:cs="Times New Roman"/>
-          <w:b/>
-          <w:bCs/>
-          <w:color w:val="000000"/>
-          <w:kern w:val="0"/>
-          <w:sz w:val="24"/>
-          <w:szCs w:val="24"/>
-          <w14:ligatures w14:val="none"/>
-        </w:rPr>
-        <w:t>deve</w:t>
+        <w:t>Resultado</w:t>
       </w:r>
       <w:proofErr w:type="spellEnd"/>
       <w:r>
         <w:rPr>
           <w:rFonts w:ascii="Roboto" w:eastAsia="Times New Roman" w:hAnsi="Roboto" w:cs="Times New Roman"/>
-          <w:b/>
-          <w:bCs/>
-          <w:color w:val="000000"/>
-          <w:kern w:val="0"/>
-          <w:sz w:val="24"/>
-          <w:szCs w:val="24"/>
-          <w14:ligatures w14:val="none"/>
-        </w:rPr>
-        <w:t xml:space="preserve"> </w:t>
-      </w:r>
-      <w:proofErr w:type="spellStart"/>
-      <w:r>
-        <w:rPr>
-          <w:rFonts w:ascii="Roboto" w:eastAsia="Times New Roman" w:hAnsi="Roboto" w:cs="Times New Roman"/>
-          <w:b/>
-          <w:bCs/>
-          <w:color w:val="000000"/>
-          <w:kern w:val="0"/>
-          <w:sz w:val="24"/>
-          <w:szCs w:val="24"/>
-          <w14:ligatures w14:val="none"/>
-        </w:rPr>
-        <w:t>utilizar</w:t>
-      </w:r>
-      <w:proofErr w:type="spellEnd"/>
-      <w:r>
-        <w:rPr>
-          <w:rFonts w:ascii="Roboto" w:eastAsia="Times New Roman" w:hAnsi="Roboto" w:cs="Times New Roman"/>
-          <w:b/>
-          <w:bCs/>
-          <w:color w:val="000000"/>
-          <w:kern w:val="0"/>
-          <w:sz w:val="24"/>
-          <w:szCs w:val="24"/>
-          <w14:ligatures w14:val="none"/>
-        </w:rPr>
-        <w:t xml:space="preserve"> </w:t>
-      </w:r>
-      <w:proofErr w:type="spellStart"/>
-      <w:r>
-        <w:rPr>
-          <w:rFonts w:ascii="Roboto" w:eastAsia="Times New Roman" w:hAnsi="Roboto" w:cs="Times New Roman"/>
-          <w:b/>
-          <w:bCs/>
-          <w:color w:val="000000"/>
-          <w:kern w:val="0"/>
-          <w:sz w:val="24"/>
-          <w:szCs w:val="24"/>
-          <w14:ligatures w14:val="none"/>
-        </w:rPr>
-        <w:t>apenas</w:t>
-      </w:r>
-      <w:proofErr w:type="spellEnd"/>
-      <w:r>
-        <w:rPr>
-          <w:rFonts w:ascii="Roboto" w:eastAsia="Times New Roman" w:hAnsi="Roboto" w:cs="Times New Roman"/>
-          <w:b/>
-          <w:bCs/>
-          <w:color w:val="000000"/>
-          <w:kern w:val="0"/>
-          <w:sz w:val="24"/>
-          <w:szCs w:val="24"/>
-          <w14:ligatures w14:val="none"/>
-        </w:rPr>
-        <w:t xml:space="preserve"> a </w:t>
-      </w:r>
-      <w:proofErr w:type="spellStart"/>
-      <w:r>
-        <w:rPr>
-          <w:rFonts w:ascii="Roboto" w:eastAsia="Times New Roman" w:hAnsi="Roboto" w:cs="Times New Roman"/>
-          <w:b/>
-          <w:bCs/>
-          <w:color w:val="000000"/>
-          <w:kern w:val="0"/>
-          <w:sz w:val="24"/>
-          <w:szCs w:val="24"/>
-          <w14:ligatures w14:val="none"/>
-        </w:rPr>
-        <w:t>biblioteca</w:t>
-      </w:r>
-      <w:proofErr w:type="spellEnd"/>
-      <w:r>
-        <w:rPr>
-          <w:rFonts w:ascii="Roboto" w:eastAsia="Times New Roman" w:hAnsi="Roboto" w:cs="Times New Roman"/>
-          <w:b/>
-          <w:bCs/>
-          <w:color w:val="000000"/>
-          <w:kern w:val="0"/>
-          <w:sz w:val="24"/>
-          <w:szCs w:val="24"/>
-          <w14:ligatures w14:val="none"/>
-        </w:rPr>
-        <w:t xml:space="preserve"> </w:t>
-      </w:r>
-      <w:proofErr w:type="spellStart"/>
-      <w:r>
-        <w:rPr>
-          <w:rFonts w:ascii="Roboto" w:eastAsia="Times New Roman" w:hAnsi="Roboto" w:cs="Times New Roman"/>
-          <w:b/>
-          <w:bCs/>
-          <w:color w:val="000000"/>
-          <w:kern w:val="0"/>
-          <w:sz w:val="24"/>
-          <w:szCs w:val="24"/>
-          <w14:ligatures w14:val="none"/>
-        </w:rPr>
-        <w:t>scapy</w:t>
-      </w:r>
-      <w:proofErr w:type="spellEnd"/>
-      <w:r>
-        <w:rPr>
-          <w:rFonts w:ascii="Roboto" w:eastAsia="Times New Roman" w:hAnsi="Roboto" w:cs="Times New Roman"/>
-          <w:b/>
-          <w:bCs/>
-          <w:color w:val="000000"/>
-          <w:kern w:val="0"/>
-          <w:sz w:val="24"/>
-          <w:szCs w:val="24"/>
-          <w14:ligatures w14:val="none"/>
-        </w:rPr>
-        <w:t>. </w:t>
-      </w:r>
+          <w:color w:val="000000"/>
+          <w:kern w:val="0"/>
+          <w:sz w:val="24"/>
+          <w:szCs w:val="24"/>
+          <w:u w:val="single"/>
+          <w14:ligatures w14:val="none"/>
+        </w:rPr>
+        <w:t>:</w:t>
+      </w:r>
+    </w:p>
+    <w:p>
+      <w:pPr>
+        <w:shd w:val="clear" w:color="auto" w:fill="FFFFFF"/>
+        <w:spacing w:after="0" w:line="420" w:lineRule="atLeast"/>
+        <w:rPr>
+          <w:rFonts w:ascii="Roboto" w:eastAsia="Times New Roman" w:hAnsi="Roboto" w:cs="Times New Roman"/>
+          <w:color w:val="000000"/>
+          <w:kern w:val="0"/>
+          <w:sz w:val="24"/>
+          <w:szCs w:val="24"/>
+          <w:u w:val="single"/>
+          <w14:ligatures w14:val="none"/>
+        </w:rPr>
+      </w:pPr>
+    </w:p>
+    <w:p>
+      <w:pPr>
+        <w:shd w:val="clear" w:color="auto" w:fill="FFFFFF"/>
+        <w:spacing w:after="0" w:line="420" w:lineRule="atLeast"/>
+        <w:rPr>
+          <w:rFonts w:ascii="Roboto" w:eastAsia="Times New Roman" w:hAnsi="Roboto" w:cs="Times New Roman"/>
+          <w:color w:val="000000"/>
+          <w:kern w:val="0"/>
+          <w:sz w:val="24"/>
+          <w:szCs w:val="24"/>
+          <w:u w:val="single"/>
+          <w14:ligatures w14:val="none"/>
+        </w:rPr>
+      </w:pPr>
+      <w:r>
+        <w:rPr>
+          <w:noProof/>
+        </w:rPr>
+        <w:drawing>
+          <wp:inline distT="0" distB="0" distL="0" distR="0" wp14:anchorId="4C354496" wp14:editId="1AC16647">
+            <wp:extent cx="5743575" cy="762000"/>
+            <wp:effectExtent l="0" t="0" r="9525" b="0"/>
+            <wp:docPr id="1886038120" name="Picture 1" descr="A screenshot of a computer code&#10;&#10;Description automatically generated"/>
+            <wp:cNvGraphicFramePr>
+              <a:graphicFrameLocks xmlns:a="http://schemas.openxmlformats.org/drawingml/2006/main" noChangeAspect="1"/>
+            </wp:cNvGraphicFramePr>
+            <a:graphic xmlns:a="http://schemas.openxmlformats.org/drawingml/2006/main">
+              <a:graphicData uri="http://schemas.openxmlformats.org/drawingml/2006/picture">
+                <pic:pic xmlns:pic="http://schemas.openxmlformats.org/drawingml/2006/picture">
+                  <pic:nvPicPr>
+                    <pic:cNvPr id="1886038120" name="Picture 1" descr="A screenshot of a computer code&#10;&#10;Description automatically generated"/>
+                    <pic:cNvPicPr/>
+                  </pic:nvPicPr>
+                  <pic:blipFill>
+                    <a:blip r:embed="rId52"/>
+                    <a:stretch>
+                      <a:fillRect/>
+                    </a:stretch>
+                  </pic:blipFill>
+                  <pic:spPr>
+                    <a:xfrm>
+                      <a:off x="0" y="0"/>
+                      <a:ext cx="5743575" cy="762000"/>
+                    </a:xfrm>
+                    <a:prstGeom prst="rect">
+                      <a:avLst/>
+                    </a:prstGeom>
+                  </pic:spPr>
+                </pic:pic>
+              </a:graphicData>
+            </a:graphic>
+          </wp:inline>
+        </w:drawing>
+      </w:r>
+    </w:p>
+    <w:p>
+      <w:pPr>
+        <w:shd w:val="clear" w:color="auto" w:fill="FFFFFF"/>
+        <w:spacing w:after="0" w:line="420" w:lineRule="atLeast"/>
+        <w:rPr>
+          <w:rFonts w:ascii="Roboto" w:eastAsia="Times New Roman" w:hAnsi="Roboto" w:cs="Times New Roman"/>
+          <w:b/>
+          <w:bCs/>
+          <w:color w:val="000000"/>
+          <w:kern w:val="0"/>
+          <w:sz w:val="24"/>
+          <w:szCs w:val="24"/>
+          <w14:ligatures w14:val="none"/>
+        </w:rPr>
+      </w:pPr>
+    </w:p>
+    <w:p>
+      <w:pPr>
+        <w:shd w:val="clear" w:color="auto" w:fill="FFFFFF"/>
+        <w:spacing w:after="0" w:line="420" w:lineRule="atLeast"/>
+        <w:rPr>
+          <w:rFonts w:ascii="Roboto" w:eastAsia="Times New Roman" w:hAnsi="Roboto" w:cs="Times New Roman"/>
+          <w:b/>
+          <w:bCs/>
+          <w:color w:val="000000"/>
+          <w:kern w:val="0"/>
+          <w:sz w:val="24"/>
+          <w:szCs w:val="24"/>
+          <w14:ligatures w14:val="none"/>
+        </w:rPr>
+      </w:pPr>
     </w:p>
     <w:p>
       <w:pPr>
@@ -2877,6 +9343,332 @@
     </w:p>
     <w:p>
       <w:pPr>
+        <w:shd w:val="clear" w:color="auto" w:fill="FFFFFF"/>
+        <w:spacing w:after="0" w:line="420" w:lineRule="atLeast"/>
+        <w:rPr>
+          <w:rFonts w:ascii="Roboto" w:eastAsia="Times New Roman" w:hAnsi="Roboto" w:cs="Times New Roman"/>
+          <w:b/>
+          <w:bCs/>
+          <w:color w:val="000000"/>
+          <w:kern w:val="0"/>
+          <w:sz w:val="24"/>
+          <w:szCs w:val="24"/>
+          <w:lang w:val="pt-BR"/>
+          <w14:ligatures w14:val="none"/>
+        </w:rPr>
+      </w:pPr>
+    </w:p>
+    <w:p>
+      <w:pPr>
+        <w:shd w:val="clear" w:color="auto" w:fill="FFFFFF"/>
+        <w:spacing w:after="0" w:line="420" w:lineRule="atLeast"/>
+        <w:rPr>
+          <w:rFonts w:ascii="Roboto" w:eastAsia="Times New Roman" w:hAnsi="Roboto" w:cs="Times New Roman"/>
+          <w:b/>
+          <w:bCs/>
+          <w:color w:val="000000"/>
+          <w:kern w:val="0"/>
+          <w:sz w:val="24"/>
+          <w:szCs w:val="24"/>
+          <w:lang w:val="pt-BR"/>
+          <w14:ligatures w14:val="none"/>
+        </w:rPr>
+      </w:pPr>
+      <w:r>
+        <w:rPr>
+          <w:rFonts w:ascii="Roboto" w:eastAsia="Times New Roman" w:hAnsi="Roboto" w:cs="Times New Roman"/>
+          <w:b/>
+          <w:bCs/>
+          <w:color w:val="000000"/>
+          <w:kern w:val="0"/>
+          <w:sz w:val="24"/>
+          <w:szCs w:val="24"/>
+          <w:lang w:val="pt-BR"/>
+          <w14:ligatures w14:val="none"/>
+        </w:rPr>
+        <w:t>R:</w:t>
+      </w:r>
+    </w:p>
+    <w:p>
+      <w:pPr>
+        <w:shd w:val="clear" w:color="auto" w:fill="FFFFFF"/>
+        <w:spacing w:after="0" w:line="420" w:lineRule="atLeast"/>
+        <w:rPr>
+          <w:rFonts w:ascii="Roboto" w:eastAsia="Times New Roman" w:hAnsi="Roboto" w:cs="Times New Roman"/>
+          <w:b/>
+          <w:bCs/>
+          <w:color w:val="000000"/>
+          <w:kern w:val="0"/>
+          <w:sz w:val="24"/>
+          <w:szCs w:val="24"/>
+          <w:lang w:val="pt-BR"/>
+          <w14:ligatures w14:val="none"/>
+        </w:rPr>
+      </w:pPr>
+    </w:p>
+    <w:p>
+      <w:pPr>
+        <w:shd w:val="clear" w:color="auto" w:fill="FFFFFF"/>
+        <w:spacing w:after="0" w:line="420" w:lineRule="atLeast"/>
+        <w:rPr>
+          <w:rFonts w:ascii="Roboto" w:eastAsia="Times New Roman" w:hAnsi="Roboto" w:cs="Times New Roman"/>
+          <w:color w:val="000000"/>
+          <w:kern w:val="0"/>
+          <w:sz w:val="24"/>
+          <w:szCs w:val="24"/>
+          <w:lang w:val="pt-BR"/>
+          <w14:ligatures w14:val="none"/>
+        </w:rPr>
+      </w:pPr>
+      <w:r>
+        <w:rPr>
+          <w:rFonts w:ascii="Roboto" w:eastAsia="Times New Roman" w:hAnsi="Roboto" w:cs="Times New Roman"/>
+          <w:color w:val="000000"/>
+          <w:kern w:val="0"/>
+          <w:sz w:val="24"/>
+          <w:szCs w:val="24"/>
+          <w:lang w:val="pt-BR"/>
+          <w14:ligatures w14:val="none"/>
+        </w:rPr>
+        <w:t>Para identificar uma falsificação ARP (ARP spoofing) no seu Gateway utilizando um script Python com a biblioteca scapy, você pode seguir os passos abaixo. O objetivo é monitorar e analisar os pacotes ARP na rede para detectar possíveis discrepâncias nos endereços MAC associados aos IPs.</w:t>
+      </w:r>
+    </w:p>
+    <w:p>
+      <w:pPr>
+        <w:shd w:val="clear" w:color="auto" w:fill="FFFFFF"/>
+        <w:spacing w:after="0" w:line="420" w:lineRule="atLeast"/>
+        <w:rPr>
+          <w:rFonts w:ascii="Roboto" w:eastAsia="Times New Roman" w:hAnsi="Roboto" w:cs="Times New Roman"/>
+          <w:color w:val="000000"/>
+          <w:kern w:val="0"/>
+          <w:sz w:val="24"/>
+          <w:szCs w:val="24"/>
+          <w:lang w:val="pt-BR"/>
+          <w14:ligatures w14:val="none"/>
+        </w:rPr>
+      </w:pPr>
+    </w:p>
+    <w:p>
+      <w:pPr>
+        <w:shd w:val="clear" w:color="auto" w:fill="FFFFFF"/>
+        <w:spacing w:after="0" w:line="420" w:lineRule="atLeast"/>
+        <w:rPr>
+          <w:rFonts w:ascii="Roboto" w:eastAsia="Times New Roman" w:hAnsi="Roboto" w:cs="Times New Roman"/>
+          <w:color w:val="000000"/>
+          <w:kern w:val="0"/>
+          <w:sz w:val="24"/>
+          <w:szCs w:val="24"/>
+          <w:u w:val="single"/>
+          <w:lang w:val="pt-BR"/>
+          <w14:ligatures w14:val="none"/>
+        </w:rPr>
+      </w:pPr>
+      <w:r>
+        <w:rPr>
+          <w:rFonts w:ascii="Roboto" w:eastAsia="Times New Roman" w:hAnsi="Roboto" w:cs="Times New Roman"/>
+          <w:color w:val="000000"/>
+          <w:kern w:val="0"/>
+          <w:sz w:val="24"/>
+          <w:szCs w:val="24"/>
+          <w:u w:val="single"/>
+          <w:lang w:val="pt-BR"/>
+          <w14:ligatures w14:val="none"/>
+        </w:rPr>
+        <w:t>Exemplo:</w:t>
+      </w:r>
+    </w:p>
+    <w:p>
+      <w:pPr>
+        <w:shd w:val="clear" w:color="auto" w:fill="FFFFFF"/>
+        <w:spacing w:after="0" w:line="420" w:lineRule="atLeast"/>
+        <w:rPr>
+          <w:rFonts w:ascii="Roboto" w:eastAsia="Times New Roman" w:hAnsi="Roboto" w:cs="Times New Roman"/>
+          <w:color w:val="000000"/>
+          <w:kern w:val="0"/>
+          <w:sz w:val="24"/>
+          <w:szCs w:val="24"/>
+          <w:u w:val="single"/>
+          <w:lang w:val="pt-BR"/>
+          <w14:ligatures w14:val="none"/>
+        </w:rPr>
+      </w:pPr>
+    </w:p>
+    <w:p>
+      <w:pPr>
+        <w:shd w:val="clear" w:color="auto" w:fill="FFFFFF"/>
+        <w:spacing w:after="0" w:line="420" w:lineRule="atLeast"/>
+        <w:rPr>
+          <w:rFonts w:ascii="Roboto" w:eastAsia="Times New Roman" w:hAnsi="Roboto" w:cs="Times New Roman"/>
+          <w:color w:val="000000"/>
+          <w:kern w:val="0"/>
+          <w:sz w:val="24"/>
+          <w:szCs w:val="24"/>
+          <w:u w:val="single"/>
+          <w:lang w:val="pt-BR"/>
+          <w14:ligatures w14:val="none"/>
+        </w:rPr>
+      </w:pPr>
+      <w:r>
+        <w:rPr>
+          <w:noProof/>
+        </w:rPr>
+        <w:drawing>
+          <wp:inline distT="0" distB="0" distL="0" distR="0" wp14:anchorId="501E42D4" wp14:editId="445DE5FB">
+            <wp:extent cx="5943600" cy="2858770"/>
+            <wp:effectExtent l="0" t="0" r="0" b="0"/>
+            <wp:docPr id="522523080" name="Picture 1" descr="A screenshot of a computer program&#10;&#10;Description automatically generated"/>
+            <wp:cNvGraphicFramePr>
+              <a:graphicFrameLocks xmlns:a="http://schemas.openxmlformats.org/drawingml/2006/main" noChangeAspect="1"/>
+            </wp:cNvGraphicFramePr>
+            <a:graphic xmlns:a="http://schemas.openxmlformats.org/drawingml/2006/main">
+              <a:graphicData uri="http://schemas.openxmlformats.org/drawingml/2006/picture">
+                <pic:pic xmlns:pic="http://schemas.openxmlformats.org/drawingml/2006/picture">
+                  <pic:nvPicPr>
+                    <pic:cNvPr id="522523080" name="Picture 1" descr="A screenshot of a computer program&#10;&#10;Description automatically generated"/>
+                    <pic:cNvPicPr/>
+                  </pic:nvPicPr>
+                  <pic:blipFill>
+                    <a:blip r:embed="rId53"/>
+                    <a:stretch>
+                      <a:fillRect/>
+                    </a:stretch>
+                  </pic:blipFill>
+                  <pic:spPr>
+                    <a:xfrm>
+                      <a:off x="0" y="0"/>
+                      <a:ext cx="5943600" cy="2858770"/>
+                    </a:xfrm>
+                    <a:prstGeom prst="rect">
+                      <a:avLst/>
+                    </a:prstGeom>
+                  </pic:spPr>
+                </pic:pic>
+              </a:graphicData>
+            </a:graphic>
+          </wp:inline>
+        </w:drawing>
+      </w:r>
+    </w:p>
+    <w:p>
+      <w:pPr>
+        <w:shd w:val="clear" w:color="auto" w:fill="FFFFFF"/>
+        <w:spacing w:after="0" w:line="420" w:lineRule="atLeast"/>
+        <w:rPr>
+          <w:rFonts w:ascii="Roboto" w:eastAsia="Times New Roman" w:hAnsi="Roboto" w:cs="Times New Roman"/>
+          <w:color w:val="000000"/>
+          <w:kern w:val="0"/>
+          <w:sz w:val="24"/>
+          <w:szCs w:val="24"/>
+          <w:u w:val="single"/>
+          <w:lang w:val="pt-BR"/>
+          <w14:ligatures w14:val="none"/>
+        </w:rPr>
+      </w:pPr>
+      <w:r>
+        <w:rPr>
+          <w:rFonts w:ascii="Roboto" w:eastAsia="Times New Roman" w:hAnsi="Roboto" w:cs="Times New Roman"/>
+          <w:color w:val="000000"/>
+          <w:kern w:val="0"/>
+          <w:sz w:val="24"/>
+          <w:szCs w:val="24"/>
+          <w:u w:val="single"/>
+          <w:lang w:val="pt-BR"/>
+          <w14:ligatures w14:val="none"/>
+        </w:rPr>
+        <w:lastRenderedPageBreak/>
+        <w:t>O codigo acima detectando possiveis pacotes ARP:</w:t>
+      </w:r>
+    </w:p>
+    <w:p>
+      <w:pPr>
+        <w:shd w:val="clear" w:color="auto" w:fill="FFFFFF"/>
+        <w:spacing w:after="0" w:line="420" w:lineRule="atLeast"/>
+        <w:rPr>
+          <w:rFonts w:ascii="Roboto" w:eastAsia="Times New Roman" w:hAnsi="Roboto" w:cs="Times New Roman"/>
+          <w:color w:val="000000"/>
+          <w:kern w:val="0"/>
+          <w:sz w:val="24"/>
+          <w:szCs w:val="24"/>
+          <w:u w:val="single"/>
+          <w:lang w:val="pt-BR"/>
+          <w14:ligatures w14:val="none"/>
+        </w:rPr>
+      </w:pPr>
+    </w:p>
+    <w:p>
+      <w:pPr>
+        <w:shd w:val="clear" w:color="auto" w:fill="FFFFFF"/>
+        <w:spacing w:after="0" w:line="420" w:lineRule="atLeast"/>
+        <w:rPr>
+          <w:rFonts w:ascii="Roboto" w:eastAsia="Times New Roman" w:hAnsi="Roboto" w:cs="Times New Roman"/>
+          <w:color w:val="000000"/>
+          <w:kern w:val="0"/>
+          <w:sz w:val="24"/>
+          <w:szCs w:val="24"/>
+          <w:u w:val="single"/>
+          <w:lang w:val="pt-BR"/>
+          <w14:ligatures w14:val="none"/>
+        </w:rPr>
+      </w:pPr>
+      <w:r>
+        <w:rPr>
+          <w:noProof/>
+        </w:rPr>
+        <w:drawing>
+          <wp:inline distT="0" distB="0" distL="0" distR="0" wp14:anchorId="35886661" wp14:editId="4CCC59D9">
+            <wp:extent cx="5876925" cy="704850"/>
+            <wp:effectExtent l="0" t="0" r="9525" b="0"/>
+            <wp:docPr id="1717757757" name="Picture 1"/>
+            <wp:cNvGraphicFramePr>
+              <a:graphicFrameLocks xmlns:a="http://schemas.openxmlformats.org/drawingml/2006/main" noChangeAspect="1"/>
+            </wp:cNvGraphicFramePr>
+            <a:graphic xmlns:a="http://schemas.openxmlformats.org/drawingml/2006/main">
+              <a:graphicData uri="http://schemas.openxmlformats.org/drawingml/2006/picture">
+                <pic:pic xmlns:pic="http://schemas.openxmlformats.org/drawingml/2006/picture">
+                  <pic:nvPicPr>
+                    <pic:cNvPr id="1717757757" name=""/>
+                    <pic:cNvPicPr/>
+                  </pic:nvPicPr>
+                  <pic:blipFill>
+                    <a:blip r:embed="rId54"/>
+                    <a:stretch>
+                      <a:fillRect/>
+                    </a:stretch>
+                  </pic:blipFill>
+                  <pic:spPr>
+                    <a:xfrm>
+                      <a:off x="0" y="0"/>
+                      <a:ext cx="5876925" cy="704850"/>
+                    </a:xfrm>
+                    <a:prstGeom prst="rect">
+                      <a:avLst/>
+                    </a:prstGeom>
+                  </pic:spPr>
+                </pic:pic>
+              </a:graphicData>
+            </a:graphic>
+          </wp:inline>
+        </w:drawing>
+      </w:r>
+    </w:p>
+    <w:p>
+      <w:pPr>
+        <w:shd w:val="clear" w:color="auto" w:fill="FFFFFF"/>
+        <w:spacing w:after="0" w:line="420" w:lineRule="atLeast"/>
+        <w:rPr>
+          <w:rFonts w:ascii="Roboto" w:eastAsia="Times New Roman" w:hAnsi="Roboto" w:cs="Times New Roman"/>
+          <w:color w:val="000000"/>
+          <w:kern w:val="0"/>
+          <w:sz w:val="24"/>
+          <w:szCs w:val="24"/>
+          <w:u w:val="single"/>
+          <w:lang w:val="pt-BR"/>
+          <w14:ligatures w14:val="none"/>
+        </w:rPr>
+      </w:pPr>
+    </w:p>
+    <w:p>
+      <w:pPr>
         <w:numPr>
           <w:ilvl w:val="0"/>
           <w:numId w:val="1"/>
@@ -2913,6 +9705,410 @@
     </w:p>
     <w:p>
       <w:pPr>
+        <w:shd w:val="clear" w:color="auto" w:fill="FFFFFF"/>
+        <w:spacing w:after="0" w:line="420" w:lineRule="atLeast"/>
+        <w:rPr>
+          <w:rFonts w:ascii="Roboto" w:eastAsia="Times New Roman" w:hAnsi="Roboto" w:cs="Times New Roman"/>
+          <w:b/>
+          <w:bCs/>
+          <w:color w:val="000000"/>
+          <w:kern w:val="0"/>
+          <w:sz w:val="24"/>
+          <w:szCs w:val="24"/>
+          <w:lang w:val="pt-BR"/>
+          <w14:ligatures w14:val="none"/>
+        </w:rPr>
+      </w:pPr>
+    </w:p>
+    <w:p>
+      <w:pPr>
+        <w:shd w:val="clear" w:color="auto" w:fill="FFFFFF"/>
+        <w:spacing w:after="0" w:line="420" w:lineRule="atLeast"/>
+        <w:rPr>
+          <w:rFonts w:ascii="Roboto" w:eastAsia="Times New Roman" w:hAnsi="Roboto" w:cs="Times New Roman"/>
+          <w:b/>
+          <w:bCs/>
+          <w:color w:val="000000"/>
+          <w:kern w:val="0"/>
+          <w:sz w:val="24"/>
+          <w:szCs w:val="24"/>
+          <w:lang w:val="pt-BR"/>
+          <w14:ligatures w14:val="none"/>
+        </w:rPr>
+      </w:pPr>
+      <w:r>
+        <w:rPr>
+          <w:rFonts w:ascii="Roboto" w:eastAsia="Times New Roman" w:hAnsi="Roboto" w:cs="Times New Roman"/>
+          <w:b/>
+          <w:bCs/>
+          <w:color w:val="000000"/>
+          <w:kern w:val="0"/>
+          <w:sz w:val="24"/>
+          <w:szCs w:val="24"/>
+          <w:lang w:val="pt-BR"/>
+          <w14:ligatures w14:val="none"/>
+        </w:rPr>
+        <w:t>R:</w:t>
+      </w:r>
+    </w:p>
+    <w:p>
+      <w:pPr>
+        <w:shd w:val="clear" w:color="auto" w:fill="FFFFFF"/>
+        <w:spacing w:after="0" w:line="420" w:lineRule="atLeast"/>
+        <w:rPr>
+          <w:rFonts w:ascii="Roboto" w:eastAsia="Times New Roman" w:hAnsi="Roboto" w:cs="Times New Roman"/>
+          <w:b/>
+          <w:bCs/>
+          <w:color w:val="000000"/>
+          <w:kern w:val="0"/>
+          <w:sz w:val="24"/>
+          <w:szCs w:val="24"/>
+          <w:lang w:val="pt-BR"/>
+          <w14:ligatures w14:val="none"/>
+        </w:rPr>
+      </w:pPr>
+    </w:p>
+    <w:p>
+      <w:pPr>
+        <w:shd w:val="clear" w:color="auto" w:fill="FFFFFF"/>
+        <w:spacing w:after="0" w:line="420" w:lineRule="atLeast"/>
+        <w:rPr>
+          <w:rFonts w:ascii="Roboto" w:eastAsia="Times New Roman" w:hAnsi="Roboto" w:cs="Times New Roman"/>
+          <w:color w:val="000000"/>
+          <w:kern w:val="0"/>
+          <w:sz w:val="24"/>
+          <w:szCs w:val="24"/>
+          <w:u w:val="single"/>
+          <w:lang w:val="pt-BR"/>
+          <w14:ligatures w14:val="none"/>
+        </w:rPr>
+      </w:pPr>
+      <w:r>
+        <w:rPr>
+          <w:rFonts w:ascii="Roboto" w:eastAsia="Times New Roman" w:hAnsi="Roboto" w:cs="Times New Roman"/>
+          <w:color w:val="000000"/>
+          <w:kern w:val="0"/>
+          <w:sz w:val="24"/>
+          <w:szCs w:val="24"/>
+          <w:u w:val="single"/>
+          <w:lang w:val="pt-BR"/>
+          <w14:ligatures w14:val="none"/>
+        </w:rPr>
+        <w:t>Resolver.py</w:t>
+      </w:r>
+    </w:p>
+    <w:p>
+      <w:pPr>
+        <w:shd w:val="clear" w:color="auto" w:fill="FFFFFF"/>
+        <w:spacing w:after="0" w:line="420" w:lineRule="atLeast"/>
+        <w:rPr>
+          <w:rFonts w:ascii="Roboto" w:eastAsia="Times New Roman" w:hAnsi="Roboto" w:cs="Times New Roman"/>
+          <w:color w:val="000000"/>
+          <w:kern w:val="0"/>
+          <w:sz w:val="24"/>
+          <w:szCs w:val="24"/>
+          <w:u w:val="single"/>
+          <w:lang w:val="pt-BR"/>
+          <w14:ligatures w14:val="none"/>
+        </w:rPr>
+      </w:pPr>
+    </w:p>
+    <w:p>
+      <w:pPr>
+        <w:shd w:val="clear" w:color="auto" w:fill="FFFFFF"/>
+        <w:spacing w:after="0" w:line="420" w:lineRule="atLeast"/>
+        <w:rPr>
+          <w:rFonts w:ascii="Roboto" w:eastAsia="Times New Roman" w:hAnsi="Roboto" w:cs="Times New Roman"/>
+          <w:color w:val="000000"/>
+          <w:kern w:val="0"/>
+          <w:sz w:val="24"/>
+          <w:szCs w:val="24"/>
+          <w:u w:val="single"/>
+          <w:lang w:val="pt-BR"/>
+          <w14:ligatures w14:val="none"/>
+        </w:rPr>
+      </w:pPr>
+      <w:r>
+        <w:rPr>
+          <w:noProof/>
+        </w:rPr>
+        <w:drawing>
+          <wp:inline distT="0" distB="0" distL="0" distR="0" wp14:anchorId="783A7193" wp14:editId="4811177D">
+            <wp:extent cx="5943600" cy="2828925"/>
+            <wp:effectExtent l="0" t="0" r="0" b="9525"/>
+            <wp:docPr id="1871877495" name="Picture 1" descr="A computer screen shot of a computer code&#10;&#10;Description automatically generated"/>
+            <wp:cNvGraphicFramePr>
+              <a:graphicFrameLocks xmlns:a="http://schemas.openxmlformats.org/drawingml/2006/main" noChangeAspect="1"/>
+            </wp:cNvGraphicFramePr>
+            <a:graphic xmlns:a="http://schemas.openxmlformats.org/drawingml/2006/main">
+              <a:graphicData uri="http://schemas.openxmlformats.org/drawingml/2006/picture">
+                <pic:pic xmlns:pic="http://schemas.openxmlformats.org/drawingml/2006/picture">
+                  <pic:nvPicPr>
+                    <pic:cNvPr id="1871877495" name="Picture 1" descr="A computer screen shot of a computer code&#10;&#10;Description automatically generated"/>
+                    <pic:cNvPicPr/>
+                  </pic:nvPicPr>
+                  <pic:blipFill>
+                    <a:blip r:embed="rId55"/>
+                    <a:stretch>
+                      <a:fillRect/>
+                    </a:stretch>
+                  </pic:blipFill>
+                  <pic:spPr>
+                    <a:xfrm>
+                      <a:off x="0" y="0"/>
+                      <a:ext cx="5943600" cy="2828925"/>
+                    </a:xfrm>
+                    <a:prstGeom prst="rect">
+                      <a:avLst/>
+                    </a:prstGeom>
+                  </pic:spPr>
+                </pic:pic>
+              </a:graphicData>
+            </a:graphic>
+          </wp:inline>
+        </w:drawing>
+      </w:r>
+    </w:p>
+    <w:p>
+      <w:pPr>
+        <w:shd w:val="clear" w:color="auto" w:fill="FFFFFF"/>
+        <w:spacing w:after="0" w:line="420" w:lineRule="atLeast"/>
+        <w:rPr>
+          <w:rFonts w:ascii="Roboto" w:eastAsia="Times New Roman" w:hAnsi="Roboto" w:cs="Times New Roman"/>
+          <w:color w:val="000000"/>
+          <w:kern w:val="0"/>
+          <w:sz w:val="24"/>
+          <w:szCs w:val="24"/>
+          <w:u w:val="single"/>
+          <w:lang w:val="pt-BR"/>
+          <w14:ligatures w14:val="none"/>
+        </w:rPr>
+      </w:pPr>
+    </w:p>
+    <w:p>
+      <w:pPr>
+        <w:shd w:val="clear" w:color="auto" w:fill="FFFFFF"/>
+        <w:spacing w:after="0" w:line="420" w:lineRule="atLeast"/>
+        <w:rPr>
+          <w:rFonts w:ascii="Roboto" w:eastAsia="Times New Roman" w:hAnsi="Roboto" w:cs="Times New Roman"/>
+          <w:color w:val="000000"/>
+          <w:kern w:val="0"/>
+          <w:sz w:val="24"/>
+          <w:szCs w:val="24"/>
+          <w:u w:val="single"/>
+          <w:lang w:val="pt-BR"/>
+          <w14:ligatures w14:val="none"/>
+        </w:rPr>
+      </w:pPr>
+    </w:p>
+    <w:p>
+      <w:pPr>
+        <w:shd w:val="clear" w:color="auto" w:fill="FFFFFF"/>
+        <w:spacing w:after="0" w:line="420" w:lineRule="atLeast"/>
+        <w:rPr>
+          <w:rFonts w:ascii="Roboto" w:eastAsia="Times New Roman" w:hAnsi="Roboto" w:cs="Times New Roman"/>
+          <w:color w:val="000000"/>
+          <w:kern w:val="0"/>
+          <w:sz w:val="24"/>
+          <w:szCs w:val="24"/>
+          <w:u w:val="single"/>
+          <w:lang w:val="pt-BR"/>
+          <w14:ligatures w14:val="none"/>
+        </w:rPr>
+      </w:pPr>
+      <w:r>
+        <w:rPr>
+          <w:noProof/>
+        </w:rPr>
+        <w:lastRenderedPageBreak/>
+        <w:drawing>
+          <wp:inline distT="0" distB="0" distL="0" distR="0" wp14:anchorId="706F2C98" wp14:editId="20974262">
+            <wp:extent cx="5943600" cy="4461510"/>
+            <wp:effectExtent l="0" t="0" r="0" b="0"/>
+            <wp:docPr id="1557841554" name="Picture 1" descr="A screenshot of a computer code&#10;&#10;Description automatically generated"/>
+            <wp:cNvGraphicFramePr>
+              <a:graphicFrameLocks xmlns:a="http://schemas.openxmlformats.org/drawingml/2006/main" noChangeAspect="1"/>
+            </wp:cNvGraphicFramePr>
+            <a:graphic xmlns:a="http://schemas.openxmlformats.org/drawingml/2006/main">
+              <a:graphicData uri="http://schemas.openxmlformats.org/drawingml/2006/picture">
+                <pic:pic xmlns:pic="http://schemas.openxmlformats.org/drawingml/2006/picture">
+                  <pic:nvPicPr>
+                    <pic:cNvPr id="1557841554" name="Picture 1" descr="A screenshot of a computer code&#10;&#10;Description automatically generated"/>
+                    <pic:cNvPicPr/>
+                  </pic:nvPicPr>
+                  <pic:blipFill>
+                    <a:blip r:embed="rId56"/>
+                    <a:stretch>
+                      <a:fillRect/>
+                    </a:stretch>
+                  </pic:blipFill>
+                  <pic:spPr>
+                    <a:xfrm>
+                      <a:off x="0" y="0"/>
+                      <a:ext cx="5943600" cy="4461510"/>
+                    </a:xfrm>
+                    <a:prstGeom prst="rect">
+                      <a:avLst/>
+                    </a:prstGeom>
+                  </pic:spPr>
+                </pic:pic>
+              </a:graphicData>
+            </a:graphic>
+          </wp:inline>
+        </w:drawing>
+      </w:r>
+    </w:p>
+    <w:p>
+      <w:pPr>
+        <w:shd w:val="clear" w:color="auto" w:fill="FFFFFF"/>
+        <w:spacing w:after="0" w:line="420" w:lineRule="atLeast"/>
+        <w:rPr>
+          <w:rFonts w:ascii="Roboto" w:eastAsia="Times New Roman" w:hAnsi="Roboto" w:cs="Times New Roman"/>
+          <w:color w:val="000000"/>
+          <w:kern w:val="0"/>
+          <w:sz w:val="24"/>
+          <w:szCs w:val="24"/>
+          <w:u w:val="single"/>
+          <w:lang w:val="pt-BR"/>
+          <w14:ligatures w14:val="none"/>
+        </w:rPr>
+      </w:pPr>
+    </w:p>
+    <w:p>
+      <w:pPr>
+        <w:shd w:val="clear" w:color="auto" w:fill="FFFFFF"/>
+        <w:spacing w:after="0" w:line="420" w:lineRule="atLeast"/>
+        <w:rPr>
+          <w:rFonts w:ascii="Roboto" w:eastAsia="Times New Roman" w:hAnsi="Roboto" w:cs="Times New Roman"/>
+          <w:color w:val="000000"/>
+          <w:kern w:val="0"/>
+          <w:sz w:val="24"/>
+          <w:szCs w:val="24"/>
+          <w:u w:val="single"/>
+          <w:lang w:val="pt-BR"/>
+          <w14:ligatures w14:val="none"/>
+        </w:rPr>
+      </w:pPr>
+      <w:r>
+        <w:rPr>
+          <w:rFonts w:ascii="Roboto" w:eastAsia="Times New Roman" w:hAnsi="Roboto" w:cs="Times New Roman"/>
+          <w:color w:val="000000"/>
+          <w:kern w:val="0"/>
+          <w:sz w:val="24"/>
+          <w:szCs w:val="24"/>
+          <w:u w:val="single"/>
+          <w:lang w:val="pt-BR"/>
+          <w14:ligatures w14:val="none"/>
+        </w:rPr>
+        <w:t>Resultado:</w:t>
+      </w:r>
+    </w:p>
+    <w:p>
+      <w:pPr>
+        <w:shd w:val="clear" w:color="auto" w:fill="FFFFFF"/>
+        <w:spacing w:after="0" w:line="420" w:lineRule="atLeast"/>
+        <w:rPr>
+          <w:rFonts w:ascii="Roboto" w:eastAsia="Times New Roman" w:hAnsi="Roboto" w:cs="Times New Roman"/>
+          <w:color w:val="000000"/>
+          <w:kern w:val="0"/>
+          <w:sz w:val="24"/>
+          <w:szCs w:val="24"/>
+          <w:u w:val="single"/>
+          <w:lang w:val="pt-BR"/>
+          <w14:ligatures w14:val="none"/>
+        </w:rPr>
+      </w:pPr>
+    </w:p>
+    <w:p>
+      <w:pPr>
+        <w:shd w:val="clear" w:color="auto" w:fill="FFFFFF"/>
+        <w:spacing w:after="0" w:line="420" w:lineRule="atLeast"/>
+        <w:rPr>
+          <w:rFonts w:ascii="Roboto" w:eastAsia="Times New Roman" w:hAnsi="Roboto" w:cs="Times New Roman"/>
+          <w:color w:val="000000"/>
+          <w:kern w:val="0"/>
+          <w:sz w:val="24"/>
+          <w:szCs w:val="24"/>
+          <w:u w:val="single"/>
+          <w:lang w:val="pt-BR"/>
+          <w14:ligatures w14:val="none"/>
+        </w:rPr>
+      </w:pPr>
+      <w:r>
+        <w:rPr>
+          <w:noProof/>
+        </w:rPr>
+        <w:drawing>
+          <wp:inline distT="0" distB="0" distL="0" distR="0" wp14:anchorId="3061AD19" wp14:editId="43E989FB">
+            <wp:extent cx="5943600" cy="817245"/>
+            <wp:effectExtent l="0" t="0" r="0" b="1905"/>
+            <wp:docPr id="220428140" name="Picture 1" descr="A computer screen shot of a code&#10;&#10;Description automatically generated"/>
+            <wp:cNvGraphicFramePr>
+              <a:graphicFrameLocks xmlns:a="http://schemas.openxmlformats.org/drawingml/2006/main" noChangeAspect="1"/>
+            </wp:cNvGraphicFramePr>
+            <a:graphic xmlns:a="http://schemas.openxmlformats.org/drawingml/2006/main">
+              <a:graphicData uri="http://schemas.openxmlformats.org/drawingml/2006/picture">
+                <pic:pic xmlns:pic="http://schemas.openxmlformats.org/drawingml/2006/picture">
+                  <pic:nvPicPr>
+                    <pic:cNvPr id="220428140" name="Picture 1" descr="A computer screen shot of a code&#10;&#10;Description automatically generated"/>
+                    <pic:cNvPicPr/>
+                  </pic:nvPicPr>
+                  <pic:blipFill>
+                    <a:blip r:embed="rId57"/>
+                    <a:stretch>
+                      <a:fillRect/>
+                    </a:stretch>
+                  </pic:blipFill>
+                  <pic:spPr>
+                    <a:xfrm>
+                      <a:off x="0" y="0"/>
+                      <a:ext cx="5943600" cy="817245"/>
+                    </a:xfrm>
+                    <a:prstGeom prst="rect">
+                      <a:avLst/>
+                    </a:prstGeom>
+                  </pic:spPr>
+                </pic:pic>
+              </a:graphicData>
+            </a:graphic>
+          </wp:inline>
+        </w:drawing>
+      </w:r>
+    </w:p>
+    <w:p>
+      <w:pPr>
+        <w:shd w:val="clear" w:color="auto" w:fill="FFFFFF"/>
+        <w:spacing w:after="0" w:line="420" w:lineRule="atLeast"/>
+        <w:rPr>
+          <w:rFonts w:ascii="Roboto" w:eastAsia="Times New Roman" w:hAnsi="Roboto" w:cs="Times New Roman"/>
+          <w:color w:val="000000"/>
+          <w:kern w:val="0"/>
+          <w:sz w:val="24"/>
+          <w:szCs w:val="24"/>
+          <w:u w:val="single"/>
+          <w:lang w:val="pt-BR"/>
+          <w14:ligatures w14:val="none"/>
+        </w:rPr>
+      </w:pPr>
+    </w:p>
+    <w:p>
+      <w:pPr>
+        <w:shd w:val="clear" w:color="auto" w:fill="FFFFFF"/>
+        <w:spacing w:after="0" w:line="420" w:lineRule="atLeast"/>
+        <w:rPr>
+          <w:rFonts w:ascii="Roboto" w:eastAsia="Times New Roman" w:hAnsi="Roboto" w:cs="Times New Roman"/>
+          <w:color w:val="000000"/>
+          <w:kern w:val="0"/>
+          <w:sz w:val="24"/>
+          <w:szCs w:val="24"/>
+          <w:u w:val="single"/>
+          <w:lang w:val="pt-BR"/>
+          <w14:ligatures w14:val="none"/>
+        </w:rPr>
+      </w:pPr>
+    </w:p>
+    <w:p>
+      <w:pPr>
         <w:numPr>
           <w:ilvl w:val="0"/>
           <w:numId w:val="1"/>
@@ -2946,86 +10142,23 @@
         </w:rPr>
         <w:t>Implemente no arquivo fuzzer.py um script de pentest que testa todas as URLs previsíveis para o domínio de teste testphp.vulnweb.com e com caminhos contidos no arquivo deste link “</w:t>
       </w:r>
-      <w:r>
-        <w:rPr>
-          <w:rFonts w:ascii="Roboto" w:eastAsia="Times New Roman" w:hAnsi="Roboto" w:cs="Times New Roman"/>
-          <w:b/>
-          <w:bCs/>
-          <w:color w:val="000000"/>
-          <w:kern w:val="0"/>
-          <w:sz w:val="24"/>
-          <w:szCs w:val="24"/>
-          <w14:ligatures w14:val="none"/>
-        </w:rPr>
-        <w:fldChar w:fldCharType="begin"/>
-      </w:r>
-      <w:r>
-        <w:rPr>
-          <w:rFonts w:ascii="Roboto" w:eastAsia="Times New Roman" w:hAnsi="Roboto" w:cs="Times New Roman"/>
-          <w:b/>
-          <w:bCs/>
-          <w:color w:val="000000"/>
-          <w:kern w:val="0"/>
-          <w:sz w:val="24"/>
-          <w:szCs w:val="24"/>
-          <w:lang w:val="pt-BR"/>
-          <w14:ligatures w14:val="none"/>
-        </w:rPr>
-        <w:instrText>HYPERLINK "https://github.com/fuzzdb-project/fuzzdb/blob/master/discovery/predictable-filepaths/login-file-locations/Logins.txt"</w:instrText>
-      </w:r>
-      <w:r>
-        <w:rPr>
-          <w:rFonts w:ascii="Roboto" w:eastAsia="Times New Roman" w:hAnsi="Roboto" w:cs="Times New Roman"/>
-          <w:b/>
-          <w:bCs/>
-          <w:color w:val="000000"/>
-          <w:kern w:val="0"/>
-          <w:sz w:val="24"/>
-          <w:szCs w:val="24"/>
-          <w14:ligatures w14:val="none"/>
-        </w:rPr>
-      </w:r>
-      <w:r>
-        <w:rPr>
-          <w:rFonts w:ascii="Roboto" w:eastAsia="Times New Roman" w:hAnsi="Roboto" w:cs="Times New Roman"/>
-          <w:b/>
-          <w:bCs/>
-          <w:color w:val="000000"/>
-          <w:kern w:val="0"/>
-          <w:sz w:val="24"/>
-          <w:szCs w:val="24"/>
-          <w14:ligatures w14:val="none"/>
-        </w:rPr>
-        <w:fldChar w:fldCharType="separate"/>
-      </w:r>
-      <w:r>
-        <w:rPr>
-          <w:rFonts w:ascii="Roboto" w:eastAsia="Times New Roman" w:hAnsi="Roboto" w:cs="Times New Roman"/>
-          <w:b/>
-          <w:bCs/>
-          <w:color w:val="03B4D1"/>
-          <w:kern w:val="0"/>
-          <w:sz w:val="24"/>
-          <w:szCs w:val="24"/>
-          <w:u w:val="single"/>
-          <w:lang w:val="pt-BR"/>
-          <w14:ligatures w14:val="none"/>
-        </w:rPr>
-        <w:t>https://github.com/fuzzdb-project/fuzzdb/blob/master/discovery/predictable-filepaths/login-file-locations/Logins.txt</w:t>
-      </w:r>
-      <w:r>
-        <w:rPr>
-          <w:rFonts w:ascii="Roboto" w:eastAsia="Times New Roman" w:hAnsi="Roboto" w:cs="Times New Roman"/>
-          <w:b/>
-          <w:bCs/>
-          <w:color w:val="000000"/>
-          <w:kern w:val="0"/>
-          <w:sz w:val="24"/>
-          <w:szCs w:val="24"/>
-          <w14:ligatures w14:val="none"/>
-        </w:rPr>
-        <w:fldChar w:fldCharType="end"/>
-      </w:r>
+      <w:hyperlink r:id="rId58" w:history="1">
+        <w:r>
+          <w:rPr>
+            <w:rFonts w:ascii="Roboto" w:eastAsia="Times New Roman" w:hAnsi="Roboto" w:cs="Times New Roman"/>
+            <w:b/>
+            <w:bCs/>
+            <w:color w:val="03B4D1"/>
+            <w:kern w:val="0"/>
+            <w:sz w:val="24"/>
+            <w:szCs w:val="24"/>
+            <w:u w:val="single"/>
+            <w:lang w:val="pt-BR"/>
+            <w14:ligatures w14:val="none"/>
+          </w:rPr>
+          <w:t>https://github.com/fuzzdb-project/fuzzdb/blob/master/discovery/predictable-filepaths/login-file-locations/Logins.txt</w:t>
+        </w:r>
+      </w:hyperlink>
       <w:r>
         <w:rPr>
           <w:rFonts w:ascii="Roboto" w:eastAsia="Times New Roman" w:hAnsi="Roboto" w:cs="Times New Roman"/>
@@ -3039,6 +10172,286 @@
           <w14:ligatures w14:val="none"/>
         </w:rPr>
         <w:t>”.</w:t>
+      </w:r>
+    </w:p>
+    <w:p>
+      <w:pPr>
+        <w:shd w:val="clear" w:color="auto" w:fill="FFFFFF"/>
+        <w:spacing w:after="0" w:line="420" w:lineRule="atLeast"/>
+        <w:rPr>
+          <w:rFonts w:ascii="Roboto" w:eastAsia="Times New Roman" w:hAnsi="Roboto" w:cs="Times New Roman"/>
+          <w:b/>
+          <w:bCs/>
+          <w:color w:val="000000"/>
+          <w:kern w:val="0"/>
+          <w:sz w:val="24"/>
+          <w:szCs w:val="24"/>
+          <w:lang w:val="pt-BR"/>
+          <w14:ligatures w14:val="none"/>
+        </w:rPr>
+      </w:pPr>
+    </w:p>
+    <w:p>
+      <w:pPr>
+        <w:shd w:val="clear" w:color="auto" w:fill="FFFFFF"/>
+        <w:spacing w:after="0" w:line="420" w:lineRule="atLeast"/>
+        <w:rPr>
+          <w:rFonts w:ascii="Roboto" w:eastAsia="Times New Roman" w:hAnsi="Roboto" w:cs="Times New Roman"/>
+          <w:b/>
+          <w:bCs/>
+          <w:color w:val="000000"/>
+          <w:kern w:val="0"/>
+          <w:sz w:val="24"/>
+          <w:szCs w:val="24"/>
+          <w:lang w:val="pt-BR"/>
+          <w14:ligatures w14:val="none"/>
+        </w:rPr>
+      </w:pPr>
+      <w:r>
+        <w:rPr>
+          <w:rFonts w:ascii="Roboto" w:eastAsia="Times New Roman" w:hAnsi="Roboto" w:cs="Times New Roman"/>
+          <w:b/>
+          <w:bCs/>
+          <w:color w:val="000000"/>
+          <w:kern w:val="0"/>
+          <w:sz w:val="24"/>
+          <w:szCs w:val="24"/>
+          <w:lang w:val="pt-BR"/>
+          <w14:ligatures w14:val="none"/>
+        </w:rPr>
+        <w:lastRenderedPageBreak/>
+        <w:t xml:space="preserve">R: </w:t>
+      </w:r>
+      <w:r>
+        <w:rPr>
+          <w:rFonts w:ascii="Roboto" w:eastAsia="Times New Roman" w:hAnsi="Roboto" w:cs="Times New Roman"/>
+          <w:b/>
+          <w:bCs/>
+          <w:color w:val="000000"/>
+          <w:kern w:val="0"/>
+          <w:sz w:val="24"/>
+          <w:szCs w:val="24"/>
+          <w:lang w:val="pt-BR"/>
+          <w14:ligatures w14:val="none"/>
+        </w:rPr>
+        <w:t xml:space="preserve"> </w:t>
+      </w:r>
+      <w:r>
+        <w:rPr>
+          <w:rFonts w:ascii="Roboto" w:eastAsia="Times New Roman" w:hAnsi="Roboto" w:cs="Times New Roman"/>
+          <w:color w:val="000000"/>
+          <w:kern w:val="0"/>
+          <w:sz w:val="24"/>
+          <w:szCs w:val="24"/>
+          <w:u w:val="single"/>
+          <w:lang w:val="pt-BR"/>
+          <w14:ligatures w14:val="none"/>
+        </w:rPr>
+        <w:t>Fuzzer.py</w:t>
+      </w:r>
+      <w:r>
+        <w:rPr>
+          <w:rFonts w:ascii="Roboto" w:eastAsia="Times New Roman" w:hAnsi="Roboto" w:cs="Times New Roman"/>
+          <w:color w:val="000000"/>
+          <w:kern w:val="0"/>
+          <w:sz w:val="24"/>
+          <w:szCs w:val="24"/>
+          <w:u w:val="single"/>
+          <w:lang w:val="pt-BR"/>
+          <w14:ligatures w14:val="none"/>
+        </w:rPr>
+        <w:t>:</w:t>
+      </w:r>
+    </w:p>
+    <w:p>
+      <w:pPr>
+        <w:shd w:val="clear" w:color="auto" w:fill="FFFFFF"/>
+        <w:spacing w:after="0" w:line="420" w:lineRule="atLeast"/>
+        <w:rPr>
+          <w:rFonts w:ascii="Roboto" w:eastAsia="Times New Roman" w:hAnsi="Roboto" w:cs="Times New Roman"/>
+          <w:color w:val="000000"/>
+          <w:kern w:val="0"/>
+          <w:sz w:val="24"/>
+          <w:szCs w:val="24"/>
+          <w:u w:val="single"/>
+          <w:lang w:val="pt-BR"/>
+          <w14:ligatures w14:val="none"/>
+        </w:rPr>
+      </w:pPr>
+    </w:p>
+    <w:p>
+      <w:pPr>
+        <w:shd w:val="clear" w:color="auto" w:fill="FFFFFF"/>
+        <w:spacing w:after="0" w:line="420" w:lineRule="atLeast"/>
+        <w:rPr>
+          <w:rFonts w:ascii="Roboto" w:eastAsia="Times New Roman" w:hAnsi="Roboto" w:cs="Times New Roman"/>
+          <w:b/>
+          <w:bCs/>
+          <w:color w:val="000000"/>
+          <w:kern w:val="0"/>
+          <w:sz w:val="24"/>
+          <w:szCs w:val="24"/>
+          <w:u w:val="single"/>
+          <w:lang w:val="pt-BR"/>
+          <w14:ligatures w14:val="none"/>
+        </w:rPr>
+      </w:pPr>
+      <w:r>
+        <w:rPr>
+          <w:noProof/>
+        </w:rPr>
+        <w:drawing>
+          <wp:inline distT="0" distB="0" distL="0" distR="0" wp14:anchorId="760F2BCC" wp14:editId="19BD1DAB">
+            <wp:extent cx="5943600" cy="4091305"/>
+            <wp:effectExtent l="0" t="0" r="0" b="4445"/>
+            <wp:docPr id="620663812" name="Picture 1" descr="A screenshot of a computer program&#10;&#10;Description automatically generated"/>
+            <wp:cNvGraphicFramePr>
+              <a:graphicFrameLocks xmlns:a="http://schemas.openxmlformats.org/drawingml/2006/main" noChangeAspect="1"/>
+            </wp:cNvGraphicFramePr>
+            <a:graphic xmlns:a="http://schemas.openxmlformats.org/drawingml/2006/main">
+              <a:graphicData uri="http://schemas.openxmlformats.org/drawingml/2006/picture">
+                <pic:pic xmlns:pic="http://schemas.openxmlformats.org/drawingml/2006/picture">
+                  <pic:nvPicPr>
+                    <pic:cNvPr id="620663812" name="Picture 1" descr="A screenshot of a computer program&#10;&#10;Description automatically generated"/>
+                    <pic:cNvPicPr/>
+                  </pic:nvPicPr>
+                  <pic:blipFill>
+                    <a:blip r:embed="rId59"/>
+                    <a:stretch>
+                      <a:fillRect/>
+                    </a:stretch>
+                  </pic:blipFill>
+                  <pic:spPr>
+                    <a:xfrm>
+                      <a:off x="0" y="0"/>
+                      <a:ext cx="5943600" cy="4091305"/>
+                    </a:xfrm>
+                    <a:prstGeom prst="rect">
+                      <a:avLst/>
+                    </a:prstGeom>
+                  </pic:spPr>
+                </pic:pic>
+              </a:graphicData>
+            </a:graphic>
+          </wp:inline>
+        </w:drawing>
+      </w:r>
+    </w:p>
+    <w:p>
+      <w:pPr>
+        <w:shd w:val="clear" w:color="auto" w:fill="FFFFFF"/>
+        <w:spacing w:after="0" w:line="420" w:lineRule="atLeast"/>
+        <w:rPr>
+          <w:rFonts w:ascii="Roboto" w:eastAsia="Times New Roman" w:hAnsi="Roboto" w:cs="Times New Roman"/>
+          <w:color w:val="000000"/>
+          <w:kern w:val="0"/>
+          <w:sz w:val="24"/>
+          <w:szCs w:val="24"/>
+          <w:u w:val="single"/>
+          <w:lang w:val="pt-BR"/>
+          <w14:ligatures w14:val="none"/>
+        </w:rPr>
+      </w:pPr>
+    </w:p>
+    <w:p>
+      <w:pPr>
+        <w:shd w:val="clear" w:color="auto" w:fill="FFFFFF"/>
+        <w:spacing w:after="0" w:line="420" w:lineRule="atLeast"/>
+        <w:rPr>
+          <w:rFonts w:ascii="Roboto" w:eastAsia="Times New Roman" w:hAnsi="Roboto" w:cs="Times New Roman"/>
+          <w:color w:val="000000"/>
+          <w:kern w:val="0"/>
+          <w:sz w:val="24"/>
+          <w:szCs w:val="24"/>
+          <w:u w:val="single"/>
+          <w:lang w:val="pt-BR"/>
+          <w14:ligatures w14:val="none"/>
+        </w:rPr>
+      </w:pPr>
+      <w:r>
+        <w:rPr>
+          <w:rFonts w:ascii="Roboto" w:eastAsia="Times New Roman" w:hAnsi="Roboto" w:cs="Times New Roman"/>
+          <w:color w:val="000000"/>
+          <w:kern w:val="0"/>
+          <w:sz w:val="24"/>
+          <w:szCs w:val="24"/>
+          <w:u w:val="single"/>
+          <w:lang w:val="pt-BR"/>
+          <w14:ligatures w14:val="none"/>
+        </w:rPr>
+        <w:t>Resultado:</w:t>
+      </w:r>
+    </w:p>
+    <w:p>
+      <w:pPr>
+        <w:shd w:val="clear" w:color="auto" w:fill="FFFFFF"/>
+        <w:spacing w:after="0" w:line="420" w:lineRule="atLeast"/>
+        <w:rPr>
+          <w:rFonts w:ascii="Roboto" w:eastAsia="Times New Roman" w:hAnsi="Roboto" w:cs="Times New Roman"/>
+          <w:color w:val="000000"/>
+          <w:kern w:val="0"/>
+          <w:sz w:val="24"/>
+          <w:szCs w:val="24"/>
+          <w:u w:val="single"/>
+          <w:lang w:val="pt-BR"/>
+          <w14:ligatures w14:val="none"/>
+        </w:rPr>
+      </w:pPr>
+    </w:p>
+    <w:p>
+      <w:pPr>
+        <w:shd w:val="clear" w:color="auto" w:fill="FFFFFF"/>
+        <w:spacing w:after="0" w:line="420" w:lineRule="atLeast"/>
+        <w:rPr>
+          <w:rFonts w:ascii="Roboto" w:eastAsia="Times New Roman" w:hAnsi="Roboto" w:cs="Times New Roman"/>
+          <w:color w:val="000000"/>
+          <w:kern w:val="0"/>
+          <w:sz w:val="24"/>
+          <w:szCs w:val="24"/>
+          <w:u w:val="single"/>
+          <w:lang w:val="pt-BR"/>
+          <w14:ligatures w14:val="none"/>
+        </w:rPr>
+      </w:pPr>
+      <w:r>
+        <w:rPr>
+          <w:noProof/>
+        </w:rPr>
+        <w:drawing>
+          <wp:inline distT="0" distB="0" distL="0" distR="0" wp14:anchorId="0DFE350C" wp14:editId="168E1F91">
+            <wp:extent cx="4105275" cy="2703080"/>
+            <wp:effectExtent l="0" t="0" r="0" b="2540"/>
+            <wp:docPr id="1115544137" name="Picture 1" descr="A computer screen shot of a program&#10;&#10;Description automatically generated"/>
+            <wp:cNvGraphicFramePr>
+              <a:graphicFrameLocks xmlns:a="http://schemas.openxmlformats.org/drawingml/2006/main" noChangeAspect="1"/>
+            </wp:cNvGraphicFramePr>
+            <a:graphic xmlns:a="http://schemas.openxmlformats.org/drawingml/2006/main">
+              <a:graphicData uri="http://schemas.openxmlformats.org/drawingml/2006/picture">
+                <pic:pic xmlns:pic="http://schemas.openxmlformats.org/drawingml/2006/picture">
+                  <pic:nvPicPr>
+                    <pic:cNvPr id="1115544137" name="Picture 1" descr="A computer screen shot of a program&#10;&#10;Description automatically generated"/>
+                    <pic:cNvPicPr/>
+                  </pic:nvPicPr>
+                  <pic:blipFill>
+                    <a:blip r:embed="rId60"/>
+                    <a:stretch>
+                      <a:fillRect/>
+                    </a:stretch>
+                  </pic:blipFill>
+                  <pic:spPr>
+                    <a:xfrm>
+                      <a:off x="0" y="0"/>
+                      <a:ext cx="4121647" cy="2713860"/>
+                    </a:xfrm>
+                    <a:prstGeom prst="rect">
+                      <a:avLst/>
+                    </a:prstGeom>
+                  </pic:spPr>
+                </pic:pic>
+              </a:graphicData>
+            </a:graphic>
+          </wp:inline>
+        </w:drawing>
       </w:r>
     </w:p>
     <w:p>
@@ -3074,8 +10487,364 @@
           <w:lang w:val="pt-BR"/>
           <w14:ligatures w14:val="none"/>
         </w:rPr>
-        <w:t>Implemente no arquivo asyncnmap.py um script de varredura de portas assíncrono utilizando a biblioteca nmap do Python. Você deve executar o script para realizar a varredura nas seguintes URLs: www.example.com e testphp.vulnweb.com.</w:t>
-      </w:r>
+        <w:lastRenderedPageBreak/>
+        <w:t xml:space="preserve">Implemente no arquivo </w:t>
+      </w:r>
+      <w:r>
+        <w:rPr>
+          <w:rFonts w:ascii="Roboto" w:eastAsia="Times New Roman" w:hAnsi="Roboto" w:cs="Times New Roman"/>
+          <w:color w:val="000000"/>
+          <w:kern w:val="0"/>
+          <w:sz w:val="24"/>
+          <w:szCs w:val="24"/>
+          <w:lang w:val="pt-BR"/>
+          <w14:ligatures w14:val="none"/>
+        </w:rPr>
+        <w:t>asyncnmap</w:t>
+      </w:r>
+      <w:r>
+        <w:rPr>
+          <w:rFonts w:ascii="Roboto" w:eastAsia="Times New Roman" w:hAnsi="Roboto" w:cs="Times New Roman"/>
+          <w:b/>
+          <w:bCs/>
+          <w:color w:val="000000"/>
+          <w:kern w:val="0"/>
+          <w:sz w:val="24"/>
+          <w:szCs w:val="24"/>
+          <w:lang w:val="pt-BR"/>
+          <w14:ligatures w14:val="none"/>
+        </w:rPr>
+        <w:t>.py um script de varredura de portas assíncrono utilizando a biblioteca nmap do Python. Você deve executar o script para realizar a varredura nas seguintes URLs: www.example.com e testphp.vulnweb.com.</w:t>
+      </w:r>
+    </w:p>
+    <w:p>
+      <w:pPr>
+        <w:shd w:val="clear" w:color="auto" w:fill="FFFFFF"/>
+        <w:spacing w:after="0" w:line="420" w:lineRule="atLeast"/>
+        <w:rPr>
+          <w:rFonts w:ascii="Roboto" w:eastAsia="Times New Roman" w:hAnsi="Roboto" w:cs="Times New Roman"/>
+          <w:b/>
+          <w:bCs/>
+          <w:color w:val="000000"/>
+          <w:kern w:val="0"/>
+          <w:sz w:val="24"/>
+          <w:szCs w:val="24"/>
+          <w:lang w:val="pt-BR"/>
+          <w14:ligatures w14:val="none"/>
+        </w:rPr>
+      </w:pPr>
+    </w:p>
+    <w:p>
+      <w:pPr>
+        <w:shd w:val="clear" w:color="auto" w:fill="FFFFFF"/>
+        <w:spacing w:after="0" w:line="420" w:lineRule="atLeast"/>
+        <w:rPr>
+          <w:rFonts w:ascii="Roboto" w:eastAsia="Times New Roman" w:hAnsi="Roboto" w:cs="Times New Roman"/>
+          <w:b/>
+          <w:bCs/>
+          <w:color w:val="000000"/>
+          <w:kern w:val="0"/>
+          <w:sz w:val="24"/>
+          <w:szCs w:val="24"/>
+          <w:lang w:val="pt-BR"/>
+          <w14:ligatures w14:val="none"/>
+        </w:rPr>
+      </w:pPr>
+      <w:r>
+        <w:rPr>
+          <w:rFonts w:ascii="Roboto" w:eastAsia="Times New Roman" w:hAnsi="Roboto" w:cs="Times New Roman"/>
+          <w:b/>
+          <w:bCs/>
+          <w:color w:val="000000"/>
+          <w:kern w:val="0"/>
+          <w:sz w:val="24"/>
+          <w:szCs w:val="24"/>
+          <w:lang w:val="pt-BR"/>
+          <w14:ligatures w14:val="none"/>
+        </w:rPr>
+        <w:t xml:space="preserve">R: </w:t>
+      </w:r>
+    </w:p>
+    <w:p>
+      <w:pPr>
+        <w:shd w:val="clear" w:color="auto" w:fill="FFFFFF"/>
+        <w:spacing w:after="0" w:line="420" w:lineRule="atLeast"/>
+        <w:rPr>
+          <w:rFonts w:ascii="Roboto" w:eastAsia="Times New Roman" w:hAnsi="Roboto" w:cs="Times New Roman"/>
+          <w:b/>
+          <w:bCs/>
+          <w:color w:val="000000"/>
+          <w:kern w:val="0"/>
+          <w:sz w:val="24"/>
+          <w:szCs w:val="24"/>
+          <w:lang w:val="pt-BR"/>
+          <w14:ligatures w14:val="none"/>
+        </w:rPr>
+      </w:pPr>
+    </w:p>
+    <w:p>
+      <w:pPr>
+        <w:shd w:val="clear" w:color="auto" w:fill="FFFFFF"/>
+        <w:spacing w:after="0" w:line="420" w:lineRule="atLeast"/>
+        <w:rPr>
+          <w:rFonts w:ascii="Roboto" w:eastAsia="Times New Roman" w:hAnsi="Roboto" w:cs="Times New Roman"/>
+          <w:color w:val="000000"/>
+          <w:kern w:val="0"/>
+          <w:sz w:val="24"/>
+          <w:szCs w:val="24"/>
+          <w:u w:val="single"/>
+          <w:lang w:val="pt-BR"/>
+          <w14:ligatures w14:val="none"/>
+        </w:rPr>
+      </w:pPr>
+      <w:r>
+        <w:rPr>
+          <w:rFonts w:ascii="Roboto" w:eastAsia="Times New Roman" w:hAnsi="Roboto" w:cs="Times New Roman"/>
+          <w:color w:val="000000"/>
+          <w:kern w:val="0"/>
+          <w:sz w:val="24"/>
+          <w:szCs w:val="24"/>
+          <w:u w:val="single"/>
+          <w:lang w:val="pt-BR"/>
+          <w14:ligatures w14:val="none"/>
+        </w:rPr>
+        <w:t>A</w:t>
+      </w:r>
+      <w:r>
+        <w:rPr>
+          <w:rFonts w:ascii="Roboto" w:eastAsia="Times New Roman" w:hAnsi="Roboto" w:cs="Times New Roman"/>
+          <w:color w:val="000000"/>
+          <w:kern w:val="0"/>
+          <w:sz w:val="24"/>
+          <w:szCs w:val="24"/>
+          <w:u w:val="single"/>
+          <w:lang w:val="pt-BR"/>
+          <w14:ligatures w14:val="none"/>
+        </w:rPr>
+        <w:t>syncnmap</w:t>
+      </w:r>
+      <w:r>
+        <w:rPr>
+          <w:rFonts w:ascii="Roboto" w:eastAsia="Times New Roman" w:hAnsi="Roboto" w:cs="Times New Roman"/>
+          <w:color w:val="000000"/>
+          <w:kern w:val="0"/>
+          <w:sz w:val="24"/>
+          <w:szCs w:val="24"/>
+          <w:u w:val="single"/>
+          <w:lang w:val="pt-BR"/>
+          <w14:ligatures w14:val="none"/>
+        </w:rPr>
+        <w:t>.py:</w:t>
+      </w:r>
+    </w:p>
+    <w:p>
+      <w:pPr>
+        <w:shd w:val="clear" w:color="auto" w:fill="FFFFFF"/>
+        <w:spacing w:after="0" w:line="420" w:lineRule="atLeast"/>
+        <w:rPr>
+          <w:rFonts w:ascii="Roboto" w:eastAsia="Times New Roman" w:hAnsi="Roboto" w:cs="Times New Roman"/>
+          <w:b/>
+          <w:bCs/>
+          <w:color w:val="000000"/>
+          <w:kern w:val="0"/>
+          <w:sz w:val="24"/>
+          <w:szCs w:val="24"/>
+          <w:lang w:val="pt-BR"/>
+          <w14:ligatures w14:val="none"/>
+        </w:rPr>
+      </w:pPr>
+    </w:p>
+    <w:p>
+      <w:pPr>
+        <w:shd w:val="clear" w:color="auto" w:fill="FFFFFF"/>
+        <w:spacing w:after="0" w:line="420" w:lineRule="atLeast"/>
+        <w:rPr>
+          <w:rFonts w:ascii="Roboto" w:eastAsia="Times New Roman" w:hAnsi="Roboto" w:cs="Times New Roman"/>
+          <w:b/>
+          <w:bCs/>
+          <w:color w:val="000000"/>
+          <w:kern w:val="0"/>
+          <w:sz w:val="24"/>
+          <w:szCs w:val="24"/>
+          <w:lang w:val="pt-BR"/>
+          <w14:ligatures w14:val="none"/>
+        </w:rPr>
+      </w:pPr>
+      <w:r>
+        <w:rPr>
+          <w:noProof/>
+        </w:rPr>
+        <w:drawing>
+          <wp:inline distT="0" distB="0" distL="0" distR="0" wp14:anchorId="62EDEBF2" wp14:editId="0905F5C4">
+            <wp:extent cx="5943600" cy="5113655"/>
+            <wp:effectExtent l="0" t="0" r="0" b="0"/>
+            <wp:docPr id="1013297513" name="Picture 1" descr="A screenshot of a computer program&#10;&#10;Description automatically generated"/>
+            <wp:cNvGraphicFramePr>
+              <a:graphicFrameLocks xmlns:a="http://schemas.openxmlformats.org/drawingml/2006/main" noChangeAspect="1"/>
+            </wp:cNvGraphicFramePr>
+            <a:graphic xmlns:a="http://schemas.openxmlformats.org/drawingml/2006/main">
+              <a:graphicData uri="http://schemas.openxmlformats.org/drawingml/2006/picture">
+                <pic:pic xmlns:pic="http://schemas.openxmlformats.org/drawingml/2006/picture">
+                  <pic:nvPicPr>
+                    <pic:cNvPr id="1013297513" name="Picture 1" descr="A screenshot of a computer program&#10;&#10;Description automatically generated"/>
+                    <pic:cNvPicPr/>
+                  </pic:nvPicPr>
+                  <pic:blipFill>
+                    <a:blip r:embed="rId61"/>
+                    <a:stretch>
+                      <a:fillRect/>
+                    </a:stretch>
+                  </pic:blipFill>
+                  <pic:spPr>
+                    <a:xfrm>
+                      <a:off x="0" y="0"/>
+                      <a:ext cx="5943600" cy="5113655"/>
+                    </a:xfrm>
+                    <a:prstGeom prst="rect">
+                      <a:avLst/>
+                    </a:prstGeom>
+                  </pic:spPr>
+                </pic:pic>
+              </a:graphicData>
+            </a:graphic>
+          </wp:inline>
+        </w:drawing>
+      </w:r>
+    </w:p>
+    <w:p>
+      <w:pPr>
+        <w:shd w:val="clear" w:color="auto" w:fill="FFFFFF"/>
+        <w:spacing w:after="0" w:line="420" w:lineRule="atLeast"/>
+        <w:rPr>
+          <w:rFonts w:ascii="Roboto" w:eastAsia="Times New Roman" w:hAnsi="Roboto" w:cs="Times New Roman"/>
+          <w:b/>
+          <w:bCs/>
+          <w:color w:val="000000"/>
+          <w:kern w:val="0"/>
+          <w:sz w:val="24"/>
+          <w:szCs w:val="24"/>
+          <w:lang w:val="pt-BR"/>
+          <w14:ligatures w14:val="none"/>
+        </w:rPr>
+      </w:pPr>
+    </w:p>
+    <w:p>
+      <w:pPr>
+        <w:shd w:val="clear" w:color="auto" w:fill="FFFFFF"/>
+        <w:spacing w:after="0" w:line="420" w:lineRule="atLeast"/>
+        <w:rPr>
+          <w:rFonts w:ascii="Roboto" w:eastAsia="Times New Roman" w:hAnsi="Roboto" w:cs="Times New Roman"/>
+          <w:color w:val="000000"/>
+          <w:kern w:val="0"/>
+          <w:sz w:val="24"/>
+          <w:szCs w:val="24"/>
+          <w:u w:val="single"/>
+          <w:lang w:val="pt-BR"/>
+          <w14:ligatures w14:val="none"/>
+        </w:rPr>
+      </w:pPr>
+      <w:r>
+        <w:rPr>
+          <w:rFonts w:ascii="Roboto" w:eastAsia="Times New Roman" w:hAnsi="Roboto" w:cs="Times New Roman"/>
+          <w:color w:val="000000"/>
+          <w:kern w:val="0"/>
+          <w:sz w:val="24"/>
+          <w:szCs w:val="24"/>
+          <w:u w:val="single"/>
+          <w:lang w:val="pt-BR"/>
+          <w14:ligatures w14:val="none"/>
+        </w:rPr>
+        <w:t>Resultado:</w:t>
+      </w:r>
+    </w:p>
+    <w:p>
+      <w:pPr>
+        <w:shd w:val="clear" w:color="auto" w:fill="FFFFFF"/>
+        <w:spacing w:after="0" w:line="420" w:lineRule="atLeast"/>
+        <w:rPr>
+          <w:rFonts w:ascii="Roboto" w:eastAsia="Times New Roman" w:hAnsi="Roboto" w:cs="Times New Roman"/>
+          <w:color w:val="000000"/>
+          <w:kern w:val="0"/>
+          <w:sz w:val="24"/>
+          <w:szCs w:val="24"/>
+          <w:u w:val="single"/>
+          <w:lang w:val="pt-BR"/>
+          <w14:ligatures w14:val="none"/>
+        </w:rPr>
+      </w:pPr>
+      <w:r>
+        <w:rPr>
+          <w:noProof/>
+        </w:rPr>
+        <w:lastRenderedPageBreak/>
+        <w:drawing>
+          <wp:inline distT="0" distB="0" distL="0" distR="0" wp14:anchorId="350F2B5D" wp14:editId="28844CA3">
+            <wp:extent cx="5019675" cy="1543050"/>
+            <wp:effectExtent l="0" t="0" r="9525" b="0"/>
+            <wp:docPr id="1382796593" name="Picture 1" descr="A computer screen shot of a computer code&#10;&#10;Description automatically generated"/>
+            <wp:cNvGraphicFramePr>
+              <a:graphicFrameLocks xmlns:a="http://schemas.openxmlformats.org/drawingml/2006/main" noChangeAspect="1"/>
+            </wp:cNvGraphicFramePr>
+            <a:graphic xmlns:a="http://schemas.openxmlformats.org/drawingml/2006/main">
+              <a:graphicData uri="http://schemas.openxmlformats.org/drawingml/2006/picture">
+                <pic:pic xmlns:pic="http://schemas.openxmlformats.org/drawingml/2006/picture">
+                  <pic:nvPicPr>
+                    <pic:cNvPr id="1382796593" name="Picture 1" descr="A computer screen shot of a computer code&#10;&#10;Description automatically generated"/>
+                    <pic:cNvPicPr/>
+                  </pic:nvPicPr>
+                  <pic:blipFill>
+                    <a:blip r:embed="rId62"/>
+                    <a:stretch>
+                      <a:fillRect/>
+                    </a:stretch>
+                  </pic:blipFill>
+                  <pic:spPr>
+                    <a:xfrm>
+                      <a:off x="0" y="0"/>
+                      <a:ext cx="5019675" cy="1543050"/>
+                    </a:xfrm>
+                    <a:prstGeom prst="rect">
+                      <a:avLst/>
+                    </a:prstGeom>
+                  </pic:spPr>
+                </pic:pic>
+              </a:graphicData>
+            </a:graphic>
+          </wp:inline>
+        </w:drawing>
+      </w:r>
+    </w:p>
+    <w:p>
+      <w:pPr>
+        <w:shd w:val="clear" w:color="auto" w:fill="FFFFFF"/>
+        <w:spacing w:after="0" w:line="420" w:lineRule="atLeast"/>
+        <w:rPr>
+          <w:rFonts w:ascii="Roboto" w:eastAsia="Times New Roman" w:hAnsi="Roboto" w:cs="Times New Roman"/>
+          <w:color w:val="000000"/>
+          <w:kern w:val="0"/>
+          <w:sz w:val="24"/>
+          <w:szCs w:val="24"/>
+          <w:u w:val="single"/>
+          <w:lang w:val="pt-BR"/>
+          <w14:ligatures w14:val="none"/>
+        </w:rPr>
+      </w:pPr>
+    </w:p>
+    <w:p>
+      <w:pPr>
+        <w:shd w:val="clear" w:color="auto" w:fill="FFFFFF"/>
+        <w:spacing w:after="0" w:line="420" w:lineRule="atLeast"/>
+        <w:rPr>
+          <w:rFonts w:ascii="Roboto" w:eastAsia="Times New Roman" w:hAnsi="Roboto" w:cs="Times New Roman"/>
+          <w:color w:val="000000"/>
+          <w:kern w:val="0"/>
+          <w:sz w:val="24"/>
+          <w:szCs w:val="24"/>
+          <w:u w:val="single"/>
+          <w:lang w:val="pt-BR"/>
+          <w14:ligatures w14:val="none"/>
+        </w:rPr>
+      </w:pPr>
     </w:p>
     <w:p>
       <w:pPr>
@@ -3087,14 +10856,7 @@
         <w:spacing w:after="0" w:line="420" w:lineRule="atLeast"/>
         <w:ind w:left="1170"/>
         <w:rPr>
-          <w:rFonts w:ascii="Roboto" w:eastAsia="Times New Roman" w:hAnsi="Roboto" w:cs="Times New Roman"/>
-          <w:b/>
-          <w:bCs/>
-          <w:color w:val="000000"/>
-          <w:kern w:val="0"/>
-          <w:sz w:val="24"/>
-          <w:szCs w:val="24"/>
-          <w14:ligatures w14:val="none"/>
+          <w:lang w:val="pt-BR"/>
         </w:rPr>
       </w:pPr>
       <w:r>
@@ -3120,154 +10882,563 @@
           <w:kern w:val="0"/>
           <w:sz w:val="24"/>
           <w:szCs w:val="24"/>
-          <w14:ligatures w14:val="none"/>
-        </w:rPr>
-        <w:t xml:space="preserve">Execute o </w:t>
-      </w:r>
-      <w:proofErr w:type="spellStart"/>
-      <w:r>
-        <w:rPr>
-          <w:rFonts w:ascii="Roboto" w:eastAsia="Times New Roman" w:hAnsi="Roboto" w:cs="Times New Roman"/>
-          <w:b/>
-          <w:bCs/>
-          <w:color w:val="000000"/>
-          <w:kern w:val="0"/>
-          <w:sz w:val="24"/>
-          <w:szCs w:val="24"/>
-          <w14:ligatures w14:val="none"/>
-        </w:rPr>
-        <w:t>comando</w:t>
-      </w:r>
-      <w:proofErr w:type="spellEnd"/>
-      <w:r>
-        <w:rPr>
-          <w:rFonts w:ascii="Roboto" w:eastAsia="Times New Roman" w:hAnsi="Roboto" w:cs="Times New Roman"/>
-          <w:b/>
-          <w:bCs/>
-          <w:color w:val="000000"/>
-          <w:kern w:val="0"/>
-          <w:sz w:val="24"/>
-          <w:szCs w:val="24"/>
-          <w14:ligatures w14:val="none"/>
+          <w:lang w:val="pt-BR"/>
+          <w14:ligatures w14:val="none"/>
+        </w:rPr>
+        <w:t>Execute o com</w:t>
+      </w:r>
+      <w:r>
+        <w:rPr>
+          <w:rFonts w:ascii="Roboto" w:eastAsia="Times New Roman" w:hAnsi="Roboto" w:cs="Times New Roman"/>
+          <w:b/>
+          <w:bCs/>
+          <w:color w:val="000000"/>
+          <w:kern w:val="0"/>
+          <w:sz w:val="24"/>
+          <w:szCs w:val="24"/>
+          <w:lang w:val="pt-BR"/>
+          <w14:ligatures w14:val="none"/>
+        </w:rPr>
+        <w:t>clear</w:t>
+      </w:r>
+      <w:r>
+        <w:rPr>
+          <w:rFonts w:ascii="Roboto" w:eastAsia="Times New Roman" w:hAnsi="Roboto" w:cs="Times New Roman"/>
+          <w:b/>
+          <w:bCs/>
+          <w:color w:val="000000"/>
+          <w:kern w:val="0"/>
+          <w:sz w:val="24"/>
+          <w:szCs w:val="24"/>
+          <w:lang w:val="pt-BR"/>
+          <w14:ligatures w14:val="none"/>
+        </w:rPr>
+        <w:t>ando nmap para realizar tal verificação.</w:t>
+      </w:r>
+    </w:p>
+    <w:p>
+      <w:pPr>
+        <w:shd w:val="clear" w:color="auto" w:fill="FFFFFF"/>
+        <w:spacing w:after="0" w:line="420" w:lineRule="atLeast"/>
+        <w:rPr>
+          <w:rFonts w:ascii="Roboto" w:eastAsia="Times New Roman" w:hAnsi="Roboto" w:cs="Times New Roman"/>
+          <w:b/>
+          <w:bCs/>
+          <w:color w:val="000000"/>
+          <w:kern w:val="0"/>
+          <w:sz w:val="24"/>
+          <w:szCs w:val="24"/>
+          <w:lang w:val="pt-BR"/>
+          <w14:ligatures w14:val="none"/>
+        </w:rPr>
+      </w:pPr>
+    </w:p>
+    <w:p>
+      <w:pPr>
+        <w:shd w:val="clear" w:color="auto" w:fill="FFFFFF"/>
+        <w:spacing w:after="0" w:line="420" w:lineRule="atLeast"/>
+        <w:rPr>
+          <w:rFonts w:ascii="Roboto" w:eastAsia="Times New Roman" w:hAnsi="Roboto" w:cs="Times New Roman"/>
+          <w:b/>
+          <w:bCs/>
+          <w:color w:val="000000"/>
+          <w:kern w:val="0"/>
+          <w:sz w:val="24"/>
+          <w:szCs w:val="24"/>
+          <w:lang w:val="pt-BR"/>
+          <w14:ligatures w14:val="none"/>
+        </w:rPr>
+      </w:pPr>
+      <w:r>
+        <w:rPr>
+          <w:rFonts w:ascii="Roboto" w:eastAsia="Times New Roman" w:hAnsi="Roboto" w:cs="Times New Roman"/>
+          <w:b/>
+          <w:bCs/>
+          <w:color w:val="000000"/>
+          <w:kern w:val="0"/>
+          <w:sz w:val="24"/>
+          <w:szCs w:val="24"/>
+          <w:lang w:val="pt-BR"/>
+          <w14:ligatures w14:val="none"/>
+        </w:rPr>
+        <w:t>R:</w:t>
+      </w:r>
+    </w:p>
+    <w:p>
+      <w:pPr>
+        <w:shd w:val="clear" w:color="auto" w:fill="FFFFFF"/>
+        <w:spacing w:after="0" w:line="420" w:lineRule="atLeast"/>
+        <w:rPr>
+          <w:rFonts w:ascii="Roboto" w:eastAsia="Times New Roman" w:hAnsi="Roboto" w:cs="Times New Roman"/>
+          <w:b/>
+          <w:bCs/>
+          <w:color w:val="000000"/>
+          <w:kern w:val="0"/>
+          <w:sz w:val="24"/>
+          <w:szCs w:val="24"/>
+          <w:lang w:val="pt-BR"/>
+          <w14:ligatures w14:val="none"/>
+        </w:rPr>
+      </w:pPr>
+    </w:p>
+    <w:p>
+      <w:pPr>
+        <w:shd w:val="clear" w:color="auto" w:fill="FFFFFF"/>
+        <w:spacing w:after="0" w:line="420" w:lineRule="atLeast"/>
+        <w:rPr>
+          <w:rFonts w:ascii="Roboto" w:hAnsi="Roboto"/>
+          <w:sz w:val="24"/>
+          <w:szCs w:val="24"/>
+          <w:u w:val="single"/>
+          <w:lang w:val="pt-BR"/>
+        </w:rPr>
+      </w:pPr>
+      <w:r>
+        <w:rPr>
+          <w:rFonts w:ascii="Roboto" w:eastAsia="Times New Roman" w:hAnsi="Roboto" w:cs="Times New Roman"/>
+          <w:color w:val="000000"/>
+          <w:kern w:val="0"/>
+          <w:sz w:val="24"/>
+          <w:szCs w:val="24"/>
+          <w:u w:val="single"/>
+          <w:lang w:val="pt-BR"/>
+          <w14:ligatures w14:val="none"/>
+        </w:rPr>
+        <w:t>Comando:</w:t>
+      </w:r>
+      <w:r>
+        <w:rPr>
+          <w:rFonts w:ascii="Roboto" w:hAnsi="Roboto"/>
+          <w:sz w:val="24"/>
+          <w:szCs w:val="24"/>
+          <w:u w:val="single"/>
+          <w:lang w:val="pt-BR"/>
         </w:rPr>
         <w:t xml:space="preserve"> </w:t>
       </w:r>
-      <w:proofErr w:type="spellStart"/>
-      <w:r>
-        <w:rPr>
-          <w:rFonts w:ascii="Roboto" w:eastAsia="Times New Roman" w:hAnsi="Roboto" w:cs="Times New Roman"/>
-          <w:b/>
-          <w:bCs/>
-          <w:color w:val="000000"/>
-          <w:kern w:val="0"/>
-          <w:sz w:val="24"/>
-          <w:szCs w:val="24"/>
-          <w14:ligatures w14:val="none"/>
-        </w:rPr>
-        <w:t>nmap</w:t>
-      </w:r>
-      <w:proofErr w:type="spellEnd"/>
-      <w:r>
-        <w:rPr>
-          <w:rFonts w:ascii="Roboto" w:eastAsia="Times New Roman" w:hAnsi="Roboto" w:cs="Times New Roman"/>
-          <w:b/>
-          <w:bCs/>
-          <w:color w:val="000000"/>
-          <w:kern w:val="0"/>
-          <w:sz w:val="24"/>
-          <w:szCs w:val="24"/>
-          <w14:ligatures w14:val="none"/>
-        </w:rPr>
-        <w:t xml:space="preserve"> para </w:t>
-      </w:r>
-      <w:proofErr w:type="spellStart"/>
-      <w:r>
-        <w:rPr>
-          <w:rFonts w:ascii="Roboto" w:eastAsia="Times New Roman" w:hAnsi="Roboto" w:cs="Times New Roman"/>
-          <w:b/>
-          <w:bCs/>
-          <w:color w:val="000000"/>
-          <w:kern w:val="0"/>
-          <w:sz w:val="24"/>
-          <w:szCs w:val="24"/>
-          <w14:ligatures w14:val="none"/>
-        </w:rPr>
-        <w:t>realizar</w:t>
-      </w:r>
-      <w:proofErr w:type="spellEnd"/>
-      <w:r>
-        <w:rPr>
-          <w:rFonts w:ascii="Roboto" w:eastAsia="Times New Roman" w:hAnsi="Roboto" w:cs="Times New Roman"/>
-          <w:b/>
-          <w:bCs/>
-          <w:color w:val="000000"/>
-          <w:kern w:val="0"/>
-          <w:sz w:val="24"/>
-          <w:szCs w:val="24"/>
-          <w14:ligatures w14:val="none"/>
-        </w:rPr>
-        <w:t xml:space="preserve"> </w:t>
-      </w:r>
-      <w:proofErr w:type="spellStart"/>
-      <w:r>
-        <w:rPr>
-          <w:rFonts w:ascii="Roboto" w:eastAsia="Times New Roman" w:hAnsi="Roboto" w:cs="Times New Roman"/>
-          <w:b/>
-          <w:bCs/>
-          <w:color w:val="000000"/>
-          <w:kern w:val="0"/>
-          <w:sz w:val="24"/>
-          <w:szCs w:val="24"/>
-          <w14:ligatures w14:val="none"/>
-        </w:rPr>
-        <w:t>tal</w:t>
-      </w:r>
-      <w:proofErr w:type="spellEnd"/>
-      <w:r>
-        <w:rPr>
-          <w:rFonts w:ascii="Roboto" w:eastAsia="Times New Roman" w:hAnsi="Roboto" w:cs="Times New Roman"/>
-          <w:b/>
-          <w:bCs/>
-          <w:color w:val="000000"/>
-          <w:kern w:val="0"/>
-          <w:sz w:val="24"/>
-          <w:szCs w:val="24"/>
-          <w14:ligatures w14:val="none"/>
-        </w:rPr>
-        <w:t xml:space="preserve"> </w:t>
-      </w:r>
-      <w:proofErr w:type="spellStart"/>
-      <w:r>
-        <w:rPr>
-          <w:rFonts w:ascii="Roboto" w:eastAsia="Times New Roman" w:hAnsi="Roboto" w:cs="Times New Roman"/>
-          <w:b/>
-          <w:bCs/>
-          <w:color w:val="000000"/>
-          <w:kern w:val="0"/>
-          <w:sz w:val="24"/>
-          <w:szCs w:val="24"/>
-          <w14:ligatures w14:val="none"/>
-        </w:rPr>
-        <w:t>verificação</w:t>
-      </w:r>
-      <w:proofErr w:type="spellEnd"/>
-      <w:r>
-        <w:rPr>
-          <w:rFonts w:ascii="Roboto" w:eastAsia="Times New Roman" w:hAnsi="Roboto" w:cs="Times New Roman"/>
-          <w:b/>
-          <w:bCs/>
-          <w:color w:val="000000"/>
-          <w:kern w:val="0"/>
-          <w:sz w:val="24"/>
-          <w:szCs w:val="24"/>
-          <w14:ligatures w14:val="none"/>
-        </w:rPr>
-        <w:t>. </w:t>
-      </w:r>
-    </w:p>
-    <w:p>
-      <w:pPr>
-        <w:rPr>
+      <w:r>
+        <w:rPr>
+          <w:rFonts w:ascii="Roboto" w:hAnsi="Roboto"/>
+          <w:sz w:val="24"/>
+          <w:szCs w:val="24"/>
+          <w:u w:val="single"/>
+          <w:lang w:val="pt-BR"/>
+        </w:rPr>
+        <w:t>sudo nmap -sV -p- localhost</w:t>
+      </w:r>
+    </w:p>
+    <w:p>
+      <w:pPr>
+        <w:shd w:val="clear" w:color="auto" w:fill="FFFFFF"/>
+        <w:spacing w:after="0" w:line="420" w:lineRule="atLeast"/>
+        <w:rPr>
+          <w:rFonts w:ascii="Roboto" w:hAnsi="Roboto"/>
+          <w:sz w:val="24"/>
+          <w:szCs w:val="24"/>
+          <w:u w:val="single"/>
+          <w:lang w:val="pt-BR"/>
+        </w:rPr>
+      </w:pPr>
+    </w:p>
+    <w:p>
+      <w:pPr>
+        <w:shd w:val="clear" w:color="auto" w:fill="FFFFFF"/>
+        <w:spacing w:after="0" w:line="420" w:lineRule="atLeast"/>
+        <w:rPr>
+          <w:rFonts w:ascii="Roboto" w:hAnsi="Roboto"/>
+          <w:sz w:val="24"/>
+          <w:szCs w:val="24"/>
+          <w:u w:val="single"/>
+          <w:lang w:val="pt-BR"/>
+        </w:rPr>
+      </w:pPr>
+      <w:r>
+        <w:rPr>
+          <w:noProof/>
+        </w:rPr>
+        <w:drawing>
+          <wp:inline distT="0" distB="0" distL="0" distR="0" wp14:anchorId="558CEF6E" wp14:editId="1B136431">
+            <wp:extent cx="5943600" cy="3507740"/>
+            <wp:effectExtent l="0" t="0" r="0" b="0"/>
+            <wp:docPr id="241958616" name="Picture 1" descr="A computer screen shot of a computer program&#10;&#10;Description automatically generated"/>
+            <wp:cNvGraphicFramePr>
+              <a:graphicFrameLocks xmlns:a="http://schemas.openxmlformats.org/drawingml/2006/main" noChangeAspect="1"/>
+            </wp:cNvGraphicFramePr>
+            <a:graphic xmlns:a="http://schemas.openxmlformats.org/drawingml/2006/main">
+              <a:graphicData uri="http://schemas.openxmlformats.org/drawingml/2006/picture">
+                <pic:pic xmlns:pic="http://schemas.openxmlformats.org/drawingml/2006/picture">
+                  <pic:nvPicPr>
+                    <pic:cNvPr id="241958616" name="Picture 1" descr="A computer screen shot of a computer program&#10;&#10;Description automatically generated"/>
+                    <pic:cNvPicPr/>
+                  </pic:nvPicPr>
+                  <pic:blipFill>
+                    <a:blip r:embed="rId63"/>
+                    <a:stretch>
+                      <a:fillRect/>
+                    </a:stretch>
+                  </pic:blipFill>
+                  <pic:spPr>
+                    <a:xfrm>
+                      <a:off x="0" y="0"/>
+                      <a:ext cx="5943600" cy="3507740"/>
+                    </a:xfrm>
+                    <a:prstGeom prst="rect">
+                      <a:avLst/>
+                    </a:prstGeom>
+                  </pic:spPr>
+                </pic:pic>
+              </a:graphicData>
+            </a:graphic>
+          </wp:inline>
+        </w:drawing>
+      </w:r>
+    </w:p>
+    <w:p>
+      <w:pPr>
+        <w:shd w:val="clear" w:color="auto" w:fill="FFFFFF"/>
+        <w:spacing w:after="0" w:line="420" w:lineRule="atLeast"/>
+        <w:rPr>
+          <w:rFonts w:ascii="Roboto" w:hAnsi="Roboto"/>
+          <w:sz w:val="24"/>
+          <w:szCs w:val="24"/>
+          <w:u w:val="single"/>
+          <w:lang w:val="pt-BR"/>
+        </w:rPr>
+      </w:pPr>
+      <w:r>
+        <w:rPr>
+          <w:rFonts w:ascii="Roboto" w:hAnsi="Roboto"/>
+          <w:sz w:val="24"/>
+          <w:szCs w:val="24"/>
+          <w:u w:val="single"/>
+          <w:lang w:val="pt-BR"/>
+        </w:rPr>
+        <w:lastRenderedPageBreak/>
+        <w:t>Bibliografia:</w:t>
+      </w:r>
+    </w:p>
+    <w:p>
+      <w:pPr>
+        <w:shd w:val="clear" w:color="auto" w:fill="FFFFFF"/>
+        <w:spacing w:after="0" w:line="420" w:lineRule="atLeast"/>
+        <w:rPr>
+          <w:rFonts w:ascii="Roboto" w:hAnsi="Roboto"/>
+          <w:sz w:val="24"/>
+          <w:szCs w:val="24"/>
+          <w:u w:val="single"/>
+          <w:lang w:val="pt-BR"/>
+        </w:rPr>
+      </w:pPr>
+    </w:p>
+    <w:p>
+      <w:pPr>
+        <w:shd w:val="clear" w:color="auto" w:fill="FFFFFF"/>
+        <w:spacing w:after="0" w:line="420" w:lineRule="atLeast"/>
+        <w:rPr>
+          <w:rFonts w:ascii="Roboto" w:hAnsi="Roboto"/>
+          <w:sz w:val="24"/>
+          <w:szCs w:val="24"/>
+          <w:u w:val="single"/>
+          <w:lang w:val="pt-BR"/>
+        </w:rPr>
+      </w:pPr>
+      <w:hyperlink r:id="rId64" w:history="1">
+        <w:r>
+          <w:rPr>
+            <w:rStyle w:val="Hyperlink"/>
+            <w:rFonts w:ascii="Roboto" w:hAnsi="Roboto"/>
+            <w:sz w:val="24"/>
+            <w:szCs w:val="24"/>
+            <w:lang w:val="pt-BR"/>
+          </w:rPr>
+          <w:t>https://docs.python.org/3/library/socket.html</w:t>
+        </w:r>
+      </w:hyperlink>
+    </w:p>
+    <w:p>
+      <w:pPr>
+        <w:shd w:val="clear" w:color="auto" w:fill="FFFFFF"/>
+        <w:spacing w:after="0" w:line="420" w:lineRule="atLeast"/>
+        <w:rPr>
+          <w:rFonts w:ascii="Roboto" w:hAnsi="Roboto"/>
+          <w:sz w:val="24"/>
+          <w:szCs w:val="24"/>
+          <w:u w:val="single"/>
+          <w:lang w:val="pt-BR"/>
+        </w:rPr>
+      </w:pPr>
+      <w:hyperlink r:id="rId65" w:history="1">
+        <w:r>
+          <w:rPr>
+            <w:rStyle w:val="Hyperlink"/>
+            <w:rFonts w:ascii="Roboto" w:hAnsi="Roboto"/>
+            <w:sz w:val="24"/>
+            <w:szCs w:val="24"/>
+            <w:lang w:val="pt-BR"/>
+          </w:rPr>
+          <w:t>https://nmap.org/</w:t>
+        </w:r>
+      </w:hyperlink>
+    </w:p>
+    <w:p>
+      <w:pPr>
+        <w:shd w:val="clear" w:color="auto" w:fill="FFFFFF"/>
+        <w:spacing w:after="0" w:line="420" w:lineRule="atLeast"/>
+        <w:rPr>
+          <w:rFonts w:ascii="Roboto" w:hAnsi="Roboto"/>
+          <w:sz w:val="24"/>
+          <w:szCs w:val="24"/>
+          <w:u w:val="single"/>
+          <w:lang w:val="pt-BR"/>
+        </w:rPr>
+      </w:pPr>
+      <w:hyperlink r:id="rId66" w:history="1">
+        <w:r>
+          <w:rPr>
+            <w:rStyle w:val="Hyperlink"/>
+            <w:rFonts w:ascii="Roboto" w:hAnsi="Roboto"/>
+            <w:sz w:val="24"/>
+            <w:szCs w:val="24"/>
+            <w:lang w:val="pt-BR"/>
+          </w:rPr>
+          <w:t>https://pypi.org/project/python-nmap/</w:t>
+        </w:r>
+      </w:hyperlink>
+    </w:p>
+    <w:p>
+      <w:pPr>
+        <w:shd w:val="clear" w:color="auto" w:fill="FFFFFF"/>
+        <w:spacing w:after="0" w:line="420" w:lineRule="atLeast"/>
+        <w:rPr>
+          <w:rFonts w:ascii="Roboto" w:hAnsi="Roboto"/>
+          <w:sz w:val="24"/>
+          <w:szCs w:val="24"/>
+          <w:u w:val="single"/>
+          <w:lang w:val="pt-BR"/>
+        </w:rPr>
+      </w:pPr>
+      <w:hyperlink r:id="rId67" w:history="1">
+        <w:r>
+          <w:rPr>
+            <w:rStyle w:val="Hyperlink"/>
+            <w:rFonts w:ascii="Roboto" w:hAnsi="Roboto"/>
+            <w:sz w:val="24"/>
+            <w:szCs w:val="24"/>
+            <w:lang w:val="pt-BR"/>
+          </w:rPr>
+          <w:t>https://ubuntu.com/tutorials</w:t>
+        </w:r>
+      </w:hyperlink>
+    </w:p>
+    <w:p>
+      <w:pPr>
+        <w:shd w:val="clear" w:color="auto" w:fill="FFFFFF"/>
+        <w:spacing w:after="0" w:line="420" w:lineRule="atLeast"/>
+        <w:rPr>
+          <w:rFonts w:ascii="Roboto" w:hAnsi="Roboto"/>
+          <w:sz w:val="24"/>
+          <w:szCs w:val="24"/>
+          <w:u w:val="single"/>
+          <w:lang w:val="pt-BR"/>
+        </w:rPr>
+      </w:pPr>
+      <w:hyperlink r:id="rId68" w:history="1">
+        <w:r>
+          <w:rPr>
+            <w:rStyle w:val="Hyperlink"/>
+            <w:rFonts w:ascii="Roboto" w:hAnsi="Roboto"/>
+            <w:sz w:val="24"/>
+            <w:szCs w:val="24"/>
+            <w:lang w:val="pt-BR"/>
+          </w:rPr>
+          <w:t>https://docs.python.org/pt-br/3/library/asyncio.html</w:t>
+        </w:r>
+      </w:hyperlink>
+    </w:p>
+    <w:p>
+      <w:pPr>
+        <w:shd w:val="clear" w:color="auto" w:fill="FFFFFF"/>
+        <w:spacing w:after="0" w:line="420" w:lineRule="atLeast"/>
+        <w:rPr>
+          <w:rFonts w:ascii="Roboto" w:hAnsi="Roboto"/>
+          <w:sz w:val="24"/>
+          <w:szCs w:val="24"/>
+          <w:u w:val="single"/>
+          <w:lang w:val="pt-BR"/>
+        </w:rPr>
+      </w:pPr>
+      <w:hyperlink r:id="rId69" w:history="1">
+        <w:r>
+          <w:rPr>
+            <w:rStyle w:val="Hyperlink"/>
+            <w:rFonts w:ascii="Roboto" w:hAnsi="Roboto"/>
+            <w:sz w:val="24"/>
+            <w:szCs w:val="24"/>
+            <w:lang w:val="pt-BR"/>
+          </w:rPr>
+          <w:t>https://www.vivaolinux.com.br/dica/O-que-e-um-Fuzzer-em-Penetration-Testing-(Pentesting)</w:t>
+        </w:r>
+      </w:hyperlink>
+    </w:p>
+    <w:p>
+      <w:pPr>
+        <w:shd w:val="clear" w:color="auto" w:fill="FFFFFF"/>
+        <w:spacing w:after="0" w:line="420" w:lineRule="atLeast"/>
+        <w:rPr>
+          <w:rFonts w:ascii="Roboto" w:hAnsi="Roboto"/>
+          <w:sz w:val="24"/>
+          <w:szCs w:val="24"/>
+          <w:u w:val="single"/>
+          <w:lang w:val="pt-BR"/>
+        </w:rPr>
+      </w:pPr>
+      <w:hyperlink r:id="rId70" w:history="1">
+        <w:r>
+          <w:rPr>
+            <w:rStyle w:val="Hyperlink"/>
+            <w:rFonts w:ascii="Roboto" w:hAnsi="Roboto"/>
+            <w:sz w:val="24"/>
+            <w:szCs w:val="24"/>
+            <w:lang w:val="pt-BR"/>
+          </w:rPr>
+          <w:t>https://docs.python.org/3/library/os.html</w:t>
+        </w:r>
+      </w:hyperlink>
+    </w:p>
+    <w:p>
+      <w:pPr>
+        <w:shd w:val="clear" w:color="auto" w:fill="FFFFFF"/>
+        <w:spacing w:after="0" w:line="420" w:lineRule="atLeast"/>
+        <w:rPr>
+          <w:rFonts w:ascii="Roboto" w:hAnsi="Roboto"/>
+          <w:sz w:val="24"/>
+          <w:szCs w:val="24"/>
+          <w:u w:val="single"/>
+          <w:lang w:val="pt-BR"/>
+        </w:rPr>
+      </w:pPr>
+      <w:hyperlink r:id="rId71" w:history="1">
+        <w:r>
+          <w:rPr>
+            <w:rStyle w:val="Hyperlink"/>
+            <w:rFonts w:ascii="Roboto" w:hAnsi="Roboto"/>
+            <w:sz w:val="24"/>
+            <w:szCs w:val="24"/>
+            <w:lang w:val="pt-BR"/>
+          </w:rPr>
+          <w:t>https://docs.python.org/3/library/tempfile.html</w:t>
+        </w:r>
+      </w:hyperlink>
+    </w:p>
+    <w:p>
+      <w:pPr>
+        <w:shd w:val="clear" w:color="auto" w:fill="FFFFFF"/>
+        <w:spacing w:after="0" w:line="420" w:lineRule="atLeast"/>
+        <w:rPr>
+          <w:rFonts w:ascii="Roboto" w:hAnsi="Roboto"/>
+          <w:sz w:val="24"/>
+          <w:szCs w:val="24"/>
+          <w:u w:val="single"/>
+          <w:lang w:val="pt-BR"/>
+        </w:rPr>
+      </w:pPr>
+      <w:hyperlink r:id="rId72" w:history="1">
+        <w:r>
+          <w:rPr>
+            <w:rStyle w:val="Hyperlink"/>
+            <w:rFonts w:ascii="Roboto" w:hAnsi="Roboto"/>
+            <w:sz w:val="24"/>
+            <w:szCs w:val="24"/>
+            <w:lang w:val="pt-BR"/>
+          </w:rPr>
+          <w:t>https://scapy.net/</w:t>
+        </w:r>
+      </w:hyperlink>
+    </w:p>
+    <w:p>
+      <w:pPr>
+        <w:shd w:val="clear" w:color="auto" w:fill="FFFFFF"/>
+        <w:spacing w:after="0" w:line="420" w:lineRule="atLeast"/>
+        <w:rPr>
+          <w:rFonts w:ascii="Roboto" w:hAnsi="Roboto"/>
+          <w:sz w:val="24"/>
+          <w:szCs w:val="24"/>
+          <w:u w:val="single"/>
+          <w:lang w:val="pt-BR"/>
+        </w:rPr>
+      </w:pPr>
+      <w:hyperlink r:id="rId73" w:history="1">
+        <w:r>
+          <w:rPr>
+            <w:rStyle w:val="Hyperlink"/>
+            <w:rFonts w:ascii="Roboto" w:hAnsi="Roboto"/>
+            <w:sz w:val="24"/>
+            <w:szCs w:val="24"/>
+            <w:lang w:val="pt-BR"/>
+          </w:rPr>
+          <w:t>https://docs.python.org/3/library/ssl.html</w:t>
+        </w:r>
+      </w:hyperlink>
+    </w:p>
+    <w:p>
+      <w:pPr>
+        <w:shd w:val="clear" w:color="auto" w:fill="FFFFFF"/>
+        <w:spacing w:after="0" w:line="420" w:lineRule="atLeast"/>
+        <w:rPr>
+          <w:rFonts w:ascii="Roboto" w:hAnsi="Roboto"/>
+          <w:sz w:val="24"/>
+          <w:szCs w:val="24"/>
+          <w:u w:val="single"/>
+          <w:lang w:val="pt-BR"/>
+        </w:rPr>
+      </w:pPr>
+      <w:hyperlink r:id="rId74" w:history="1">
+        <w:r>
+          <w:rPr>
+            <w:rStyle w:val="Hyperlink"/>
+            <w:rFonts w:ascii="Roboto" w:hAnsi="Roboto"/>
+            <w:sz w:val="24"/>
+            <w:szCs w:val="24"/>
+            <w:lang w:val="pt-BR"/>
+          </w:rPr>
+          <w:t>https://pypi.org/project/dnspython/</w:t>
+        </w:r>
+      </w:hyperlink>
+    </w:p>
+    <w:p>
+      <w:pPr>
+        <w:shd w:val="clear" w:color="auto" w:fill="FFFFFF"/>
+        <w:spacing w:after="0" w:line="420" w:lineRule="atLeast"/>
+        <w:rPr>
+          <w:rFonts w:ascii="Roboto" w:hAnsi="Roboto"/>
+          <w:sz w:val="24"/>
+          <w:szCs w:val="24"/>
+          <w:u w:val="single"/>
+          <w:lang w:val="pt-BR"/>
+        </w:rPr>
+      </w:pPr>
+      <w:hyperlink r:id="rId75" w:history="1">
+        <w:r>
+          <w:rPr>
+            <w:rStyle w:val="Hyperlink"/>
+            <w:rFonts w:ascii="Roboto" w:hAnsi="Roboto"/>
+            <w:sz w:val="24"/>
+            <w:szCs w:val="24"/>
+            <w:lang w:val="pt-BR"/>
+          </w:rPr>
+          <w:t>https://docs.python.org/3/library/subprocess.html</w:t>
+        </w:r>
+      </w:hyperlink>
+    </w:p>
+    <w:p>
+      <w:pPr>
+        <w:shd w:val="clear" w:color="auto" w:fill="FFFFFF"/>
+        <w:spacing w:after="0" w:line="420" w:lineRule="atLeast"/>
+        <w:rPr>
+          <w:rFonts w:ascii="Roboto" w:hAnsi="Roboto"/>
+          <w:sz w:val="24"/>
+          <w:szCs w:val="24"/>
+          <w:u w:val="single"/>
           <w:lang w:val="pt-BR"/>
         </w:rPr>
       </w:pPr>
@@ -4335,6 +12506,7 @@
   <w:style w:type="character" w:default="1" w:styleId="DefaultParagraphFont">
     <w:name w:val="Default Paragraph Font"/>
     <w:uiPriority w:val="1"/>
+    <w:semiHidden/>
     <w:unhideWhenUsed/>
   </w:style>
   <w:style w:type="table" w:default="1" w:styleId="TableNormal">
@@ -4663,12 +12835,23 @@
     <w:name w:val="Hyperlink"/>
     <w:basedOn w:val="DefaultParagraphFont"/>
     <w:uiPriority w:val="99"/>
-    <w:semiHidden/>
     <w:unhideWhenUsed/>
     <w:rsid w:val="00EF6EFB"/>
     <w:rPr>
       <w:color w:val="0000FF"/>
       <w:u w:val="single"/>
+    </w:rPr>
+  </w:style>
+  <w:style w:type="character" w:styleId="UnresolvedMention">
+    <w:name w:val="Unresolved Mention"/>
+    <w:basedOn w:val="DefaultParagraphFont"/>
+    <w:uiPriority w:val="99"/>
+    <w:semiHidden/>
+    <w:unhideWhenUsed/>
+    <w:rsid w:val="00C266B9"/>
+    <w:rPr>
+      <w:color w:val="605E5C"/>
+      <w:shd w:val="clear" w:color="auto" w:fill="E1DFDD"/>
     </w:rPr>
   </w:style>
 </w:styles>
